--- a/Documentación/Psp's/Tania/Clase BD_ControlEscolar/Logic Template.docx
+++ b/Documentación/Psp's/Tania/Clase BD_ControlEscolar/Logic Template.docx
@@ -865,19 +865,585 @@
               </w:rPr>
               <w:t xml:space="preserve"> para la </w:t>
             </w:r>
-            <w:proofErr w:type="spellStart"/>
-            <w:r>
-              <w:rPr>
-                <w:lang w:val="es-MX"/>
-              </w:rPr>
-              <w:t>constrasena</w:t>
-            </w:r>
-            <w:proofErr w:type="spellEnd"/>
+            <w:r>
+              <w:rPr>
+                <w:lang w:val="es-MX"/>
+              </w:rPr>
+              <w:t>contraseña</w:t>
+            </w:r>
             <w:r>
               <w:rPr>
                 <w:lang w:val="es-MX"/>
               </w:rPr>
               <w:t xml:space="preserve"> de la base de datos</w:t>
+            </w:r>
+          </w:p>
+        </w:tc>
+      </w:tr>
+      <w:tr>
+        <w:tc>
+          <w:tcPr>
+            <w:tcW w:w="1435" w:type="dxa"/>
+            <w:tcBorders>
+              <w:top w:val="nil"/>
+              <w:left w:val="nil"/>
+              <w:bottom w:val="nil"/>
+              <w:right w:val="nil"/>
+            </w:tcBorders>
+          </w:tcPr>
+          <w:p>
+            <w:pPr>
+              <w:rPr>
+                <w:lang w:val="es-MX"/>
+              </w:rPr>
+            </w:pPr>
+          </w:p>
+        </w:tc>
+        <w:tc>
+          <w:tcPr>
+            <w:tcW w:w="7915" w:type="dxa"/>
+            <w:tcBorders>
+              <w:left w:val="nil"/>
+            </w:tcBorders>
+          </w:tcPr>
+          <w:p>
+            <w:pPr>
+              <w:rPr>
+                <w:lang w:val="es-MX"/>
+              </w:rPr>
+            </w:pPr>
+            <w:proofErr w:type="spellStart"/>
+            <w:r>
+              <w:rPr>
+                <w:lang w:val="es-MX"/>
+              </w:rPr>
+              <w:t>String</w:t>
+            </w:r>
+            <w:proofErr w:type="spellEnd"/>
+            <w:r>
+              <w:rPr>
+                <w:lang w:val="es-MX"/>
+              </w:rPr>
+              <w:t xml:space="preserve"> </w:t>
+            </w:r>
+            <w:proofErr w:type="spellStart"/>
+            <w:r>
+              <w:rPr>
+                <w:lang w:val="es-MX"/>
+              </w:rPr>
+              <w:t>Instruction</w:t>
+            </w:r>
+            <w:proofErr w:type="spellEnd"/>
+            <w:r>
+              <w:rPr>
+                <w:lang w:val="es-MX"/>
+              </w:rPr>
+              <w:t xml:space="preserve"> para </w:t>
+            </w:r>
+            <w:r>
+              <w:rPr>
+                <w:lang w:val="es-MX"/>
+              </w:rPr>
+              <w:t>guardar</w:t>
+            </w:r>
+            <w:r>
+              <w:rPr>
+                <w:lang w:val="es-MX"/>
+              </w:rPr>
+              <w:t xml:space="preserve"> la </w:t>
+            </w:r>
+            <w:r>
+              <w:rPr>
+                <w:lang w:val="es-MX"/>
+              </w:rPr>
+              <w:t>instrucción</w:t>
+            </w:r>
+            <w:r>
+              <w:rPr>
+                <w:lang w:val="es-MX"/>
+              </w:rPr>
+              <w:t xml:space="preserve"> de alta</w:t>
+            </w:r>
+          </w:p>
+        </w:tc>
+      </w:tr>
+      <w:tr>
+        <w:tc>
+          <w:tcPr>
+            <w:tcW w:w="1435" w:type="dxa"/>
+            <w:tcBorders>
+              <w:top w:val="nil"/>
+              <w:left w:val="nil"/>
+              <w:bottom w:val="nil"/>
+              <w:right w:val="nil"/>
+            </w:tcBorders>
+          </w:tcPr>
+          <w:p>
+            <w:pPr>
+              <w:rPr>
+                <w:lang w:val="es-MX"/>
+              </w:rPr>
+            </w:pPr>
+          </w:p>
+        </w:tc>
+        <w:tc>
+          <w:tcPr>
+            <w:tcW w:w="7915" w:type="dxa"/>
+            <w:tcBorders>
+              <w:left w:val="nil"/>
+            </w:tcBorders>
+          </w:tcPr>
+          <w:p>
+            <w:pPr>
+              <w:rPr>
+                <w:lang w:val="es-MX"/>
+              </w:rPr>
+            </w:pPr>
+            <w:proofErr w:type="spellStart"/>
+            <w:r>
+              <w:rPr>
+                <w:lang w:val="es-MX"/>
+              </w:rPr>
+              <w:t>String</w:t>
+            </w:r>
+            <w:proofErr w:type="spellEnd"/>
+            <w:r>
+              <w:rPr>
+                <w:lang w:val="es-MX"/>
+              </w:rPr>
+              <w:t xml:space="preserve"> </w:t>
+            </w:r>
+            <w:r>
+              <w:rPr>
+                <w:lang w:val="es-MX"/>
+              </w:rPr>
+              <w:t>Nombre  para guardar el nombre</w:t>
+            </w:r>
+          </w:p>
+        </w:tc>
+      </w:tr>
+      <w:tr>
+        <w:tc>
+          <w:tcPr>
+            <w:tcW w:w="1435" w:type="dxa"/>
+            <w:tcBorders>
+              <w:top w:val="nil"/>
+              <w:left w:val="nil"/>
+              <w:bottom w:val="nil"/>
+              <w:right w:val="nil"/>
+            </w:tcBorders>
+          </w:tcPr>
+          <w:p>
+            <w:pPr>
+              <w:rPr>
+                <w:lang w:val="es-MX"/>
+              </w:rPr>
+            </w:pPr>
+          </w:p>
+        </w:tc>
+        <w:tc>
+          <w:tcPr>
+            <w:tcW w:w="7915" w:type="dxa"/>
+            <w:tcBorders>
+              <w:left w:val="nil"/>
+            </w:tcBorders>
+          </w:tcPr>
+          <w:p>
+            <w:pPr>
+              <w:rPr>
+                <w:lang w:val="es-MX"/>
+              </w:rPr>
+            </w:pPr>
+            <w:proofErr w:type="spellStart"/>
+            <w:r>
+              <w:rPr>
+                <w:lang w:val="es-MX"/>
+              </w:rPr>
+              <w:t>Stirng</w:t>
+            </w:r>
+            <w:proofErr w:type="spellEnd"/>
+            <w:r>
+              <w:rPr>
+                <w:lang w:val="es-MX"/>
+              </w:rPr>
+              <w:t xml:space="preserve"> Apellido Materno para guardar</w:t>
+            </w:r>
+          </w:p>
+        </w:tc>
+      </w:tr>
+      <w:tr>
+        <w:tc>
+          <w:tcPr>
+            <w:tcW w:w="1435" w:type="dxa"/>
+            <w:tcBorders>
+              <w:top w:val="nil"/>
+              <w:left w:val="nil"/>
+              <w:bottom w:val="nil"/>
+              <w:right w:val="nil"/>
+            </w:tcBorders>
+          </w:tcPr>
+          <w:p>
+            <w:pPr>
+              <w:rPr>
+                <w:lang w:val="es-MX"/>
+              </w:rPr>
+            </w:pPr>
+          </w:p>
+        </w:tc>
+        <w:tc>
+          <w:tcPr>
+            <w:tcW w:w="7915" w:type="dxa"/>
+            <w:tcBorders>
+              <w:left w:val="nil"/>
+            </w:tcBorders>
+          </w:tcPr>
+          <w:p>
+            <w:pPr>
+              <w:rPr>
+                <w:lang w:val="es-MX"/>
+              </w:rPr>
+            </w:pPr>
+            <w:proofErr w:type="spellStart"/>
+            <w:r>
+              <w:rPr>
+                <w:lang w:val="es-MX"/>
+              </w:rPr>
+              <w:t>String</w:t>
+            </w:r>
+            <w:proofErr w:type="spellEnd"/>
+            <w:r>
+              <w:rPr>
+                <w:lang w:val="es-MX"/>
+              </w:rPr>
+              <w:t xml:space="preserve"> Apellido Paterno  para guardar el Apellido Paterno</w:t>
+            </w:r>
+          </w:p>
+        </w:tc>
+      </w:tr>
+      <w:tr>
+        <w:tc>
+          <w:tcPr>
+            <w:tcW w:w="1435" w:type="dxa"/>
+            <w:tcBorders>
+              <w:top w:val="nil"/>
+              <w:left w:val="nil"/>
+              <w:bottom w:val="nil"/>
+              <w:right w:val="nil"/>
+            </w:tcBorders>
+          </w:tcPr>
+          <w:p>
+            <w:pPr>
+              <w:rPr>
+                <w:lang w:val="es-MX"/>
+              </w:rPr>
+            </w:pPr>
+          </w:p>
+        </w:tc>
+        <w:tc>
+          <w:tcPr>
+            <w:tcW w:w="7915" w:type="dxa"/>
+            <w:tcBorders>
+              <w:left w:val="nil"/>
+            </w:tcBorders>
+          </w:tcPr>
+          <w:p>
+            <w:pPr>
+              <w:rPr>
+                <w:lang w:val="es-MX"/>
+              </w:rPr>
+            </w:pPr>
+            <w:proofErr w:type="spellStart"/>
+            <w:r>
+              <w:rPr>
+                <w:lang w:val="es-MX"/>
+              </w:rPr>
+              <w:t>String</w:t>
+            </w:r>
+            <w:proofErr w:type="spellEnd"/>
+            <w:r>
+              <w:rPr>
+                <w:lang w:val="es-MX"/>
+              </w:rPr>
+              <w:t xml:space="preserve"> NC para guardar el </w:t>
+            </w:r>
+            <w:proofErr w:type="spellStart"/>
+            <w:r>
+              <w:rPr>
+                <w:lang w:val="es-MX"/>
+              </w:rPr>
+              <w:t>NoControl</w:t>
+            </w:r>
+            <w:proofErr w:type="spellEnd"/>
+          </w:p>
+        </w:tc>
+      </w:tr>
+      <w:tr>
+        <w:tc>
+          <w:tcPr>
+            <w:tcW w:w="1435" w:type="dxa"/>
+            <w:tcBorders>
+              <w:top w:val="nil"/>
+              <w:left w:val="nil"/>
+              <w:bottom w:val="nil"/>
+              <w:right w:val="nil"/>
+            </w:tcBorders>
+          </w:tcPr>
+          <w:p>
+            <w:pPr>
+              <w:rPr>
+                <w:lang w:val="es-MX"/>
+              </w:rPr>
+            </w:pPr>
+          </w:p>
+        </w:tc>
+        <w:tc>
+          <w:tcPr>
+            <w:tcW w:w="7915" w:type="dxa"/>
+            <w:tcBorders>
+              <w:left w:val="nil"/>
+            </w:tcBorders>
+          </w:tcPr>
+          <w:p>
+            <w:pPr>
+              <w:rPr>
+                <w:lang w:val="es-MX"/>
+              </w:rPr>
+            </w:pPr>
+            <w:proofErr w:type="spellStart"/>
+            <w:r>
+              <w:rPr>
+                <w:lang w:val="es-MX"/>
+              </w:rPr>
+              <w:t>String</w:t>
+            </w:r>
+            <w:proofErr w:type="spellEnd"/>
+            <w:r>
+              <w:rPr>
+                <w:lang w:val="es-MX"/>
+              </w:rPr>
+              <w:t xml:space="preserve"> Carrera  para </w:t>
+            </w:r>
+            <w:r>
+              <w:rPr>
+                <w:lang w:val="es-MX"/>
+              </w:rPr>
+              <w:t>guardar</w:t>
+            </w:r>
+            <w:r>
+              <w:rPr>
+                <w:lang w:val="es-MX"/>
+              </w:rPr>
+              <w:t xml:space="preserve"> la carrera</w:t>
+            </w:r>
+          </w:p>
+        </w:tc>
+      </w:tr>
+      <w:tr>
+        <w:tc>
+          <w:tcPr>
+            <w:tcW w:w="1435" w:type="dxa"/>
+            <w:tcBorders>
+              <w:top w:val="nil"/>
+              <w:left w:val="nil"/>
+              <w:bottom w:val="nil"/>
+              <w:right w:val="nil"/>
+            </w:tcBorders>
+          </w:tcPr>
+          <w:p>
+            <w:pPr>
+              <w:rPr>
+                <w:lang w:val="es-MX"/>
+              </w:rPr>
+            </w:pPr>
+          </w:p>
+        </w:tc>
+        <w:tc>
+          <w:tcPr>
+            <w:tcW w:w="7915" w:type="dxa"/>
+            <w:tcBorders>
+              <w:left w:val="nil"/>
+            </w:tcBorders>
+          </w:tcPr>
+          <w:p>
+            <w:pPr>
+              <w:rPr>
+                <w:lang w:val="es-MX"/>
+              </w:rPr>
+            </w:pPr>
+            <w:proofErr w:type="spellStart"/>
+            <w:r>
+              <w:rPr>
+                <w:lang w:val="es-MX"/>
+              </w:rPr>
+              <w:t>String</w:t>
+            </w:r>
+            <w:proofErr w:type="spellEnd"/>
+            <w:r>
+              <w:rPr>
+                <w:lang w:val="es-MX"/>
+              </w:rPr>
+              <w:t xml:space="preserve"> CURP para guardar la </w:t>
+            </w:r>
+            <w:proofErr w:type="spellStart"/>
+            <w:r>
+              <w:rPr>
+                <w:lang w:val="es-MX"/>
+              </w:rPr>
+              <w:t>curp</w:t>
+            </w:r>
+            <w:proofErr w:type="spellEnd"/>
+          </w:p>
+        </w:tc>
+      </w:tr>
+      <w:tr>
+        <w:tc>
+          <w:tcPr>
+            <w:tcW w:w="1435" w:type="dxa"/>
+            <w:tcBorders>
+              <w:top w:val="nil"/>
+              <w:left w:val="nil"/>
+              <w:bottom w:val="nil"/>
+              <w:right w:val="nil"/>
+            </w:tcBorders>
+          </w:tcPr>
+          <w:p>
+            <w:pPr>
+              <w:rPr>
+                <w:lang w:val="es-MX"/>
+              </w:rPr>
+            </w:pPr>
+          </w:p>
+        </w:tc>
+        <w:tc>
+          <w:tcPr>
+            <w:tcW w:w="7915" w:type="dxa"/>
+            <w:tcBorders>
+              <w:left w:val="nil"/>
+            </w:tcBorders>
+          </w:tcPr>
+          <w:p>
+            <w:pPr>
+              <w:rPr>
+                <w:lang w:val="es-MX"/>
+              </w:rPr>
+            </w:pPr>
+            <w:proofErr w:type="spellStart"/>
+            <w:r>
+              <w:rPr>
+                <w:lang w:val="es-MX"/>
+              </w:rPr>
+              <w:t>String</w:t>
+            </w:r>
+            <w:proofErr w:type="spellEnd"/>
+            <w:r>
+              <w:rPr>
+                <w:lang w:val="es-MX"/>
+              </w:rPr>
+              <w:t xml:space="preserve"> Semestre  para guardar el semestre</w:t>
+            </w:r>
+          </w:p>
+        </w:tc>
+      </w:tr>
+      <w:tr>
+        <w:tc>
+          <w:tcPr>
+            <w:tcW w:w="1435" w:type="dxa"/>
+            <w:tcBorders>
+              <w:top w:val="nil"/>
+              <w:left w:val="nil"/>
+              <w:bottom w:val="nil"/>
+              <w:right w:val="nil"/>
+            </w:tcBorders>
+          </w:tcPr>
+          <w:p>
+            <w:pPr>
+              <w:rPr>
+                <w:lang w:val="es-MX"/>
+              </w:rPr>
+            </w:pPr>
+          </w:p>
+        </w:tc>
+        <w:tc>
+          <w:tcPr>
+            <w:tcW w:w="7915" w:type="dxa"/>
+            <w:tcBorders>
+              <w:left w:val="nil"/>
+            </w:tcBorders>
+          </w:tcPr>
+          <w:p>
+            <w:pPr>
+              <w:rPr>
+                <w:lang w:val="es-MX"/>
+              </w:rPr>
+            </w:pPr>
+            <w:proofErr w:type="spellStart"/>
+            <w:r>
+              <w:rPr>
+                <w:lang w:val="es-MX"/>
+              </w:rPr>
+              <w:t>String</w:t>
+            </w:r>
+            <w:proofErr w:type="spellEnd"/>
+            <w:r>
+              <w:rPr>
+                <w:lang w:val="es-MX"/>
+              </w:rPr>
+              <w:t xml:space="preserve"> Estado para guardar el estado del alumno</w:t>
+            </w:r>
+          </w:p>
+        </w:tc>
+      </w:tr>
+      <w:tr>
+        <w:tc>
+          <w:tcPr>
+            <w:tcW w:w="1435" w:type="dxa"/>
+            <w:tcBorders>
+              <w:top w:val="nil"/>
+              <w:left w:val="nil"/>
+              <w:bottom w:val="nil"/>
+              <w:right w:val="nil"/>
+            </w:tcBorders>
+          </w:tcPr>
+          <w:p>
+            <w:pPr>
+              <w:rPr>
+                <w:lang w:val="es-MX"/>
+              </w:rPr>
+            </w:pPr>
+          </w:p>
+        </w:tc>
+        <w:tc>
+          <w:tcPr>
+            <w:tcW w:w="7915" w:type="dxa"/>
+            <w:tcBorders>
+              <w:left w:val="nil"/>
+            </w:tcBorders>
+          </w:tcPr>
+          <w:p>
+            <w:pPr>
+              <w:rPr>
+                <w:lang w:val="es-MX"/>
+              </w:rPr>
+            </w:pPr>
+            <w:proofErr w:type="spellStart"/>
+            <w:r>
+              <w:rPr>
+                <w:lang w:val="es-MX"/>
+              </w:rPr>
+              <w:t>String</w:t>
+            </w:r>
+            <w:proofErr w:type="spellEnd"/>
+            <w:r>
+              <w:rPr>
+                <w:lang w:val="es-MX"/>
+              </w:rPr>
+              <w:t xml:space="preserve"> Consulta  para guardar la instrucción de la </w:t>
+            </w:r>
+            <w:r>
+              <w:rPr>
+                <w:lang w:val="es-MX"/>
+              </w:rPr>
+              <w:t>consulta</w:t>
             </w:r>
           </w:p>
         </w:tc>
@@ -952,38 +1518,6 @@
             </w:r>
           </w:p>
           <w:p>
-            <w:pPr>
-              <w:rPr>
-                <w:lang w:val="es-MX"/>
-              </w:rPr>
-            </w:pPr>
-            <w:r>
-              <w:rPr>
-                <w:lang w:val="es-MX"/>
-              </w:rPr>
-              <w:t xml:space="preserve">        Variable </w:t>
-            </w:r>
-            <w:proofErr w:type="spellStart"/>
-            <w:r>
-              <w:rPr>
-                <w:lang w:val="es-MX"/>
-              </w:rPr>
-              <w:t>User</w:t>
-            </w:r>
-            <w:proofErr w:type="spellEnd"/>
-            <w:r>
-              <w:rPr>
-                <w:lang w:val="es-MX"/>
-              </w:rPr>
-              <w:t xml:space="preserve">=""; </w:t>
-            </w:r>
-          </w:p>
-          <w:p>
-            <w:pPr>
-              <w:rPr>
-                <w:lang w:val="es-MX"/>
-              </w:rPr>
-            </w:pPr>
             <w:r>
               <w:rPr>
                 <w:lang w:val="es-MX"/>
@@ -991,347 +1525,440 @@
               <w:t xml:space="preserve">        </w:t>
             </w:r>
             <w:r>
-              <w:rPr>
-                <w:lang w:val="es-MX"/>
-              </w:rPr>
+              <w:t xml:space="preserve">Variable User=""; </w:t>
+            </w:r>
+          </w:p>
+          <w:p>
+            <w:r>
+              <w:t xml:space="preserve">        Variable Password= "";</w:t>
+            </w:r>
+          </w:p>
+          <w:p>
+            <w:r>
+              <w:t xml:space="preserve">        Variable String Instruction = “”;</w:t>
+            </w:r>
+          </w:p>
+          <w:p>
+            <w:pPr>
+              <w:rPr>
+                <w:lang w:val="es-MX"/>
+              </w:rPr>
+            </w:pPr>
+            <w:r>
+              <w:t xml:space="preserve">        </w:t>
+            </w:r>
+            <w:r>
+              <w:rPr>
+                <w:lang w:val="es-MX"/>
+              </w:rPr>
+              <w:t>Variable Nombre = “”;</w:t>
+            </w:r>
+          </w:p>
+          <w:p>
+            <w:pPr>
+              <w:rPr>
+                <w:lang w:val="es-MX"/>
+              </w:rPr>
+            </w:pPr>
+            <w:r>
+              <w:rPr>
+                <w:lang w:val="es-MX"/>
+              </w:rPr>
+              <w:t xml:space="preserve">        </w:t>
+            </w:r>
+            <w:r>
+              <w:rPr>
+                <w:lang w:val="es-MX"/>
+              </w:rPr>
+              <w:t>Variable Apellido Materno = “”;</w:t>
+            </w:r>
+          </w:p>
+          <w:p>
+            <w:pPr>
+              <w:rPr>
+                <w:lang w:val="es-MX"/>
+              </w:rPr>
+            </w:pPr>
+            <w:r>
+              <w:rPr>
+                <w:lang w:val="es-MX"/>
+              </w:rPr>
+              <w:t xml:space="preserve">        Variable Apellido Paterno = “”;</w:t>
+            </w:r>
+          </w:p>
+          <w:p>
+            <w:pPr>
+              <w:rPr>
+                <w:lang w:val="es-MX"/>
+              </w:rPr>
+            </w:pPr>
+            <w:r>
+              <w:rPr>
+                <w:lang w:val="es-MX"/>
+              </w:rPr>
+              <w:t xml:space="preserve">        Variable NC= “”;</w:t>
+            </w:r>
+          </w:p>
+          <w:p>
+            <w:pPr>
+              <w:rPr>
+                <w:lang w:val="es-MX"/>
+              </w:rPr>
+            </w:pPr>
+            <w:r>
+              <w:rPr>
+                <w:lang w:val="es-MX"/>
+              </w:rPr>
+              <w:t xml:space="preserve">        Variable Carrera = “”;</w:t>
+            </w:r>
+          </w:p>
+          <w:p>
+            <w:pPr>
+              <w:rPr>
+                <w:lang w:val="es-MX"/>
+              </w:rPr>
+            </w:pPr>
+            <w:r>
+              <w:rPr>
+                <w:lang w:val="es-MX"/>
+              </w:rPr>
+              <w:t xml:space="preserve">        Variable CURP= “”;</w:t>
+            </w:r>
+          </w:p>
+          <w:p>
+            <w:pPr>
+              <w:rPr>
+                <w:lang w:val="es-MX"/>
+              </w:rPr>
+            </w:pPr>
+            <w:r>
+              <w:rPr>
+                <w:lang w:val="es-MX"/>
+              </w:rPr>
+              <w:t xml:space="preserve">        Variable Semestre = “”; </w:t>
+            </w:r>
+          </w:p>
+          <w:p>
+            <w:pPr>
+              <w:rPr>
+                <w:lang w:val="es-MX"/>
+              </w:rPr>
+            </w:pPr>
+            <w:r>
+              <w:rPr>
+                <w:lang w:val="es-MX"/>
+              </w:rPr>
+              <w:t xml:space="preserve">       Variable Estado = “”;</w:t>
+            </w:r>
+          </w:p>
+          <w:p>
+            <w:pPr>
+              <w:rPr>
+                <w:lang w:val="es-MX"/>
+              </w:rPr>
+            </w:pPr>
+          </w:p>
+          <w:p>
+            <w:pPr>
+              <w:rPr>
+                <w:lang w:val="es-MX"/>
+              </w:rPr>
+            </w:pPr>
+            <w:r>
+              <w:rPr>
+                <w:lang w:val="es-MX"/>
+              </w:rPr>
+              <w:t>Fin método;</w:t>
+            </w:r>
+          </w:p>
+          <w:p>
+            <w:pPr>
+              <w:rPr>
+                <w:lang w:val="es-MX"/>
+              </w:rPr>
+            </w:pPr>
+          </w:p>
+          <w:p>
+            <w:pPr>
+              <w:rPr>
+                <w:lang w:val="es-MX"/>
+              </w:rPr>
+            </w:pPr>
+            <w:proofErr w:type="spellStart"/>
+            <w:r>
+              <w:rPr>
+                <w:lang w:val="es-MX"/>
+              </w:rPr>
+              <w:t>Metodo</w:t>
+            </w:r>
+            <w:proofErr w:type="spellEnd"/>
+            <w:r>
+              <w:rPr>
+                <w:lang w:val="es-MX"/>
+              </w:rPr>
+              <w:t xml:space="preserve"> booleano Conectar() con </w:t>
+            </w:r>
+            <w:r>
+              <w:rPr>
+                <w:lang w:val="es-MX"/>
+              </w:rPr>
+              <w:t>excepción hacer</w:t>
+            </w:r>
+          </w:p>
+          <w:p>
+            <w:r>
+              <w:rPr>
+                <w:lang w:val="es-MX"/>
+              </w:rPr>
+              <w:lastRenderedPageBreak/>
+              <w:t xml:space="preserve">        </w:t>
+            </w:r>
+            <w:r>
+              <w:t>Variable String Host= "localhost" ;</w:t>
+            </w:r>
+          </w:p>
+          <w:p>
+            <w:r>
+              <w:t xml:space="preserve">        </w:t>
+            </w:r>
+            <w:r>
+              <w:t>Variable String BD="</w:t>
+            </w:r>
+            <w:proofErr w:type="spellStart"/>
+            <w:r>
+              <w:t>nombre_BD</w:t>
+            </w:r>
+            <w:proofErr w:type="spellEnd"/>
+            <w:r>
+              <w:t>";</w:t>
+            </w:r>
+          </w:p>
+          <w:p>
+            <w:r>
+              <w:t xml:space="preserve">        Variable String User="</w:t>
+            </w:r>
+            <w:proofErr w:type="spellStart"/>
+            <w:r>
+              <w:t>nombre_Usuario</w:t>
+            </w:r>
+            <w:proofErr w:type="spellEnd"/>
+            <w:r>
+              <w:t xml:space="preserve">"; </w:t>
+            </w:r>
+          </w:p>
+          <w:p>
+            <w:r>
+              <w:t xml:space="preserve">        </w:t>
+            </w:r>
+            <w:r>
               <w:t xml:space="preserve">Variable </w:t>
             </w:r>
-            <w:proofErr w:type="spellStart"/>
-            <w:r>
-              <w:rPr>
-                <w:lang w:val="es-MX"/>
-              </w:rPr>
-              <w:t>Password</w:t>
-            </w:r>
-            <w:proofErr w:type="spellEnd"/>
-            <w:r>
-              <w:rPr>
-                <w:lang w:val="es-MX"/>
-              </w:rPr>
-              <w:t>=</w:t>
-            </w:r>
+            <w:r>
+              <w:t>String Password="</w:t>
+            </w:r>
+            <w:proofErr w:type="spellStart"/>
+            <w:r>
+              <w:t>Contrasena</w:t>
+            </w:r>
+            <w:proofErr w:type="spellEnd"/>
+            <w:r>
+              <w:t>";</w:t>
+            </w:r>
+          </w:p>
+          <w:p>
+            <w:r>
+              <w:t xml:space="preserve">        Try </w:t>
+            </w:r>
+            <w:proofErr w:type="spellStart"/>
+            <w:r>
+              <w:t>llave</w:t>
+            </w:r>
+            <w:proofErr w:type="spellEnd"/>
+          </w:p>
+          <w:p>
+            <w:r>
+              <w:t xml:space="preserve">            </w:t>
+            </w:r>
+            <w:proofErr w:type="spellStart"/>
+            <w:r>
+              <w:t>DriverManager.registerDriver</w:t>
+            </w:r>
+            <w:proofErr w:type="spellEnd"/>
+            <w:r>
+              <w:t xml:space="preserve">(new </w:t>
+            </w:r>
+            <w:proofErr w:type="spellStart"/>
+            <w:r>
+              <w:t>org.gjt.mm.mysql.Driver</w:t>
+            </w:r>
+            <w:proofErr w:type="spellEnd"/>
+            <w:r>
+              <w:t>());</w:t>
+            </w:r>
+          </w:p>
+          <w:p>
+            <w:r>
+              <w:t xml:space="preserve">            </w:t>
+            </w:r>
+            <w:proofErr w:type="spellStart"/>
+            <w:r>
+              <w:t>this.conexion</w:t>
+            </w:r>
+            <w:proofErr w:type="spellEnd"/>
+            <w:r>
+              <w:t xml:space="preserve"> = </w:t>
+            </w:r>
+            <w:proofErr w:type="spellStart"/>
+            <w:r>
+              <w:t>DriverManager.getConnection</w:t>
+            </w:r>
+            <w:proofErr w:type="spellEnd"/>
+            <w:r>
+              <w:t>("</w:t>
+            </w:r>
+            <w:proofErr w:type="spellStart"/>
+            <w:r>
+              <w:t>jdbc:mysql</w:t>
+            </w:r>
+            <w:proofErr w:type="spellEnd"/>
+            <w:r>
+              <w:t>://" + Host+ "/" +BD ,User, Password);</w:t>
+            </w:r>
+          </w:p>
+          <w:p>
+            <w:r>
+              <w:t xml:space="preserve">            </w:t>
+            </w:r>
+            <w:proofErr w:type="spellStart"/>
+            <w:r>
+              <w:t>this.comando</w:t>
+            </w:r>
+            <w:proofErr w:type="spellEnd"/>
+            <w:r>
+              <w:t xml:space="preserve"> = </w:t>
+            </w:r>
+            <w:proofErr w:type="spellStart"/>
+            <w:r>
+              <w:t>conexion.createStatement</w:t>
+            </w:r>
+            <w:proofErr w:type="spellEnd"/>
+            <w:r>
+              <w:t>();</w:t>
+            </w:r>
+          </w:p>
+          <w:p>
+            <w:r>
+              <w:t xml:space="preserve">            </w:t>
+            </w:r>
+            <w:proofErr w:type="spellStart"/>
+            <w:r>
+              <w:t>return</w:t>
+            </w:r>
+            <w:r>
+              <w:t>ar</w:t>
+            </w:r>
+            <w:proofErr w:type="spellEnd"/>
+            <w:r>
+              <w:t xml:space="preserve"> true;</w:t>
+            </w:r>
+          </w:p>
+          <w:p>
+            <w:pPr>
+              <w:rPr>
+                <w:lang w:val="es-MX"/>
+              </w:rPr>
+            </w:pPr>
+            <w:r>
+              <w:t xml:space="preserve">        </w:t>
+            </w:r>
+            <w:r>
+              <w:rPr>
+                <w:lang w:val="es-MX"/>
+              </w:rPr>
+              <w:t>}catch (</w:t>
+            </w:r>
+            <w:proofErr w:type="spellStart"/>
+            <w:r>
+              <w:rPr>
+                <w:lang w:val="es-MX"/>
+              </w:rPr>
+              <w:t>SQLException</w:t>
+            </w:r>
+            <w:proofErr w:type="spellEnd"/>
             <w:r>
               <w:rPr>
                 <w:lang w:val="es-MX"/>
               </w:rPr>
               <w:t xml:space="preserve"> </w:t>
             </w:r>
-            <w:r>
-              <w:rPr>
-                <w:lang w:val="es-MX"/>
-              </w:rPr>
-              <w:t>"";</w:t>
-            </w:r>
-          </w:p>
-          <w:p>
-            <w:pPr>
-              <w:rPr>
-                <w:lang w:val="es-MX"/>
-              </w:rPr>
-            </w:pPr>
-          </w:p>
-          <w:p>
-            <w:pPr>
-              <w:rPr>
-                <w:lang w:val="es-MX"/>
-              </w:rPr>
-            </w:pPr>
-            <w:r>
-              <w:rPr>
-                <w:lang w:val="es-MX"/>
-              </w:rPr>
-              <w:t>Fin método;</w:t>
-            </w:r>
-          </w:p>
-          <w:p>
-            <w:pPr>
-              <w:rPr>
-                <w:lang w:val="es-MX"/>
-              </w:rPr>
-            </w:pPr>
-          </w:p>
-          <w:p>
-            <w:pPr>
-              <w:rPr>
-                <w:lang w:val="es-MX"/>
-              </w:rPr>
-            </w:pPr>
-            <w:proofErr w:type="spellStart"/>
-            <w:r>
-              <w:rPr>
-                <w:lang w:val="es-MX"/>
-              </w:rPr>
-              <w:t>Metodo</w:t>
-            </w:r>
-            <w:proofErr w:type="spellEnd"/>
-            <w:r>
-              <w:rPr>
-                <w:lang w:val="es-MX"/>
-              </w:rPr>
-              <w:t xml:space="preserve"> booleano Conectar() con </w:t>
-            </w:r>
-            <w:r>
-              <w:rPr>
-                <w:lang w:val="es-MX"/>
-              </w:rPr>
-              <w:t>excepción hacer</w:t>
-            </w:r>
-          </w:p>
-          <w:p>
-            <w:r>
-              <w:rPr>
-                <w:lang w:val="es-MX"/>
-              </w:rPr>
-              <w:t xml:space="preserve">        </w:t>
-            </w:r>
-            <w:r>
-              <w:t>Variable String Host= "localhost" ;</w:t>
-            </w:r>
-          </w:p>
-          <w:p>
-            <w:r>
-              <w:t xml:space="preserve">        </w:t>
-            </w:r>
-            <w:r>
-              <w:t>Variable String BD="</w:t>
-            </w:r>
-            <w:proofErr w:type="spellStart"/>
-            <w:r>
-              <w:t>nombre_BD</w:t>
-            </w:r>
-            <w:proofErr w:type="spellEnd"/>
-            <w:r>
-              <w:t>";</w:t>
-            </w:r>
-          </w:p>
-          <w:p>
-            <w:r>
-              <w:t xml:space="preserve">        Variable String User="</w:t>
-            </w:r>
-            <w:proofErr w:type="spellStart"/>
-            <w:r>
-              <w:t>nombre_Usuario</w:t>
-            </w:r>
-            <w:proofErr w:type="spellEnd"/>
-            <w:r>
-              <w:t xml:space="preserve">"; </w:t>
-            </w:r>
-          </w:p>
-          <w:p>
-            <w:r>
-              <w:t xml:space="preserve">        </w:t>
-            </w:r>
-            <w:r>
-              <w:t xml:space="preserve">Variable </w:t>
-            </w:r>
-            <w:r>
-              <w:t>String Password="</w:t>
-            </w:r>
-            <w:proofErr w:type="spellStart"/>
-            <w:r>
-              <w:t>Contrasena</w:t>
-            </w:r>
-            <w:proofErr w:type="spellEnd"/>
-            <w:r>
-              <w:t>";</w:t>
-            </w:r>
-          </w:p>
-          <w:p>
-            <w:r>
-              <w:t xml:space="preserve">        Try </w:t>
-            </w:r>
-            <w:proofErr w:type="spellStart"/>
-            <w:r>
-              <w:t>llave</w:t>
-            </w:r>
-            <w:proofErr w:type="spellEnd"/>
-          </w:p>
-          <w:p>
-            <w:r>
-              <w:t xml:space="preserve">            </w:t>
-            </w:r>
-            <w:proofErr w:type="spellStart"/>
-            <w:r>
-              <w:t>DriverManager.registerDriver</w:t>
-            </w:r>
-            <w:proofErr w:type="spellEnd"/>
-            <w:r>
-              <w:t xml:space="preserve">(new </w:t>
-            </w:r>
-            <w:proofErr w:type="spellStart"/>
-            <w:r>
-              <w:t>org.gjt.mm.mysql.Driver</w:t>
-            </w:r>
-            <w:proofErr w:type="spellEnd"/>
-            <w:r>
+            <w:proofErr w:type="spellStart"/>
+            <w:r>
+              <w:rPr>
+                <w:lang w:val="es-MX"/>
+              </w:rPr>
+              <w:t>exc</w:t>
+            </w:r>
+            <w:proofErr w:type="spellEnd"/>
+            <w:r>
+              <w:rPr>
+                <w:lang w:val="es-MX"/>
+              </w:rPr>
+              <w:t>){</w:t>
+            </w:r>
+          </w:p>
+          <w:p>
+            <w:pPr>
+              <w:rPr>
+                <w:lang w:val="es-MX"/>
+              </w:rPr>
+            </w:pPr>
+            <w:r>
+              <w:rPr>
+                <w:lang w:val="es-MX"/>
+              </w:rPr>
+              <w:t xml:space="preserve">            Imprimir ("Error" + </w:t>
+            </w:r>
+            <w:proofErr w:type="spellStart"/>
+            <w:r>
+              <w:rPr>
+                <w:lang w:val="es-MX"/>
+              </w:rPr>
+              <w:t>exc.toString</w:t>
+            </w:r>
+            <w:proofErr w:type="spellEnd"/>
+            <w:r>
+              <w:rPr>
+                <w:lang w:val="es-MX"/>
+              </w:rPr>
               <w:t>());</w:t>
             </w:r>
           </w:p>
           <w:p>
-            <w:r>
-              <w:t xml:space="preserve">            </w:t>
-            </w:r>
-            <w:proofErr w:type="spellStart"/>
-            <w:r>
-              <w:t>this.conexion</w:t>
-            </w:r>
-            <w:proofErr w:type="spellEnd"/>
-            <w:r>
-              <w:t xml:space="preserve"> = </w:t>
-            </w:r>
-            <w:proofErr w:type="spellStart"/>
-            <w:r>
-              <w:t>DriverManager.getConnection</w:t>
-            </w:r>
-            <w:proofErr w:type="spellEnd"/>
-            <w:r>
-              <w:t>("</w:t>
-            </w:r>
-            <w:proofErr w:type="spellStart"/>
-            <w:r>
-              <w:t>jdbc:mysql</w:t>
-            </w:r>
-            <w:proofErr w:type="spellEnd"/>
-            <w:r>
-              <w:t>://" + Host+ "/" +BD ,User, Password);</w:t>
-            </w:r>
-          </w:p>
-          <w:p>
-            <w:r>
-              <w:t xml:space="preserve">            </w:t>
-            </w:r>
-            <w:proofErr w:type="spellStart"/>
-            <w:r>
-              <w:t>this.comando</w:t>
-            </w:r>
-            <w:proofErr w:type="spellEnd"/>
-            <w:r>
-              <w:t xml:space="preserve"> = </w:t>
-            </w:r>
-            <w:proofErr w:type="spellStart"/>
-            <w:r>
-              <w:t>conexion.createStatement</w:t>
-            </w:r>
-            <w:proofErr w:type="spellEnd"/>
-            <w:r>
+            <w:pPr>
+              <w:rPr>
+                <w:lang w:val="es-MX"/>
+              </w:rPr>
+            </w:pPr>
+            <w:r>
+              <w:rPr>
+                <w:lang w:val="es-MX"/>
+              </w:rPr>
+              <w:t xml:space="preserve">            Cerrar </w:t>
+            </w:r>
+            <w:proofErr w:type="spellStart"/>
+            <w:r>
+              <w:rPr>
+                <w:lang w:val="es-MX"/>
+              </w:rPr>
+              <w:t>conexion.close</w:t>
+            </w:r>
+            <w:proofErr w:type="spellEnd"/>
+            <w:r>
+              <w:rPr>
+                <w:lang w:val="es-MX"/>
+              </w:rPr>
               <w:t>();</w:t>
             </w:r>
-          </w:p>
-          <w:p>
-            <w:r>
-              <w:t xml:space="preserve">            </w:t>
-            </w:r>
-            <w:proofErr w:type="spellStart"/>
-            <w:r>
-              <w:t>return</w:t>
-            </w:r>
-            <w:r>
-              <w:t>ar</w:t>
-            </w:r>
-            <w:proofErr w:type="spellEnd"/>
-            <w:r>
-              <w:t xml:space="preserve"> true;</w:t>
-            </w:r>
-          </w:p>
-          <w:p>
-            <w:pPr>
-              <w:rPr>
-                <w:lang w:val="es-MX"/>
-              </w:rPr>
-            </w:pPr>
-            <w:r>
-              <w:t xml:space="preserve">        </w:t>
-            </w:r>
-            <w:r>
-              <w:rPr>
-                <w:lang w:val="es-MX"/>
-              </w:rPr>
-              <w:t>}catch (</w:t>
-            </w:r>
-            <w:proofErr w:type="spellStart"/>
-            <w:r>
-              <w:rPr>
-                <w:lang w:val="es-MX"/>
-              </w:rPr>
-              <w:t>SQLException</w:t>
-            </w:r>
-            <w:proofErr w:type="spellEnd"/>
-            <w:r>
-              <w:rPr>
-                <w:lang w:val="es-MX"/>
-              </w:rPr>
-              <w:t xml:space="preserve"> </w:t>
-            </w:r>
-            <w:proofErr w:type="spellStart"/>
-            <w:r>
-              <w:rPr>
-                <w:lang w:val="es-MX"/>
-              </w:rPr>
-              <w:t>exc</w:t>
-            </w:r>
-            <w:proofErr w:type="spellEnd"/>
-            <w:r>
-              <w:rPr>
-                <w:lang w:val="es-MX"/>
-              </w:rPr>
-              <w:t>){</w:t>
-            </w:r>
-          </w:p>
-          <w:p>
-            <w:pPr>
-              <w:rPr>
-                <w:lang w:val="es-MX"/>
-              </w:rPr>
-            </w:pPr>
-            <w:r>
-              <w:rPr>
-                <w:lang w:val="es-MX"/>
-              </w:rPr>
-              <w:t xml:space="preserve">            Imprimir ("Error" + </w:t>
-            </w:r>
-            <w:proofErr w:type="spellStart"/>
-            <w:r>
-              <w:rPr>
-                <w:lang w:val="es-MX"/>
-              </w:rPr>
-              <w:t>exc.toString</w:t>
-            </w:r>
-            <w:proofErr w:type="spellEnd"/>
-            <w:r>
-              <w:rPr>
-                <w:lang w:val="es-MX"/>
-              </w:rPr>
-              <w:t>());</w:t>
-            </w:r>
-          </w:p>
-          <w:p>
-            <w:pPr>
-              <w:rPr>
-                <w:lang w:val="es-MX"/>
-              </w:rPr>
-            </w:pPr>
-            <w:r>
-              <w:rPr>
-                <w:lang w:val="es-MX"/>
-              </w:rPr>
-              <w:t xml:space="preserve">            Cerrar </w:t>
-            </w:r>
-            <w:proofErr w:type="spellStart"/>
-            <w:r>
-              <w:rPr>
-                <w:lang w:val="es-MX"/>
-              </w:rPr>
-              <w:t>conexion.close</w:t>
-            </w:r>
-            <w:proofErr w:type="spellEnd"/>
-            <w:r>
-              <w:rPr>
-                <w:lang w:val="es-MX"/>
-              </w:rPr>
-              <w:t>();</w:t>
-            </w:r>
-            <w:bookmarkStart w:id="0" w:name="_GoBack"/>
-            <w:bookmarkEnd w:id="0"/>
           </w:p>
           <w:p>
             <w:pPr>
@@ -1416,6 +2043,7 @@
               <w:rPr>
                 <w:lang w:val="es-MX"/>
               </w:rPr>
+              <w:lastRenderedPageBreak/>
               <w:t>Metodo</w:t>
             </w:r>
             <w:proofErr w:type="spellEnd"/>
@@ -1455,29 +2083,954 @@
             </w:r>
           </w:p>
           <w:p>
-            <w:r>
+            <w:pPr>
+              <w:rPr>
+                <w:lang w:val="es-MX"/>
+              </w:rPr>
+            </w:pPr>
+            <w:r>
+              <w:rPr>
+                <w:lang w:val="es-MX"/>
+              </w:rPr>
+              <w:t>Variable  i;</w:t>
+            </w:r>
+          </w:p>
+          <w:p>
+            <w:pPr>
+              <w:rPr>
+                <w:lang w:val="es-MX"/>
+              </w:rPr>
+            </w:pPr>
+          </w:p>
+          <w:p>
+            <w:pPr>
+              <w:rPr>
+                <w:lang w:val="es-MX"/>
+              </w:rPr>
+            </w:pPr>
+            <w:r>
+              <w:rPr>
+                <w:lang w:val="es-MX"/>
+              </w:rPr>
+              <w:t xml:space="preserve">Nombre =  </w:t>
+            </w:r>
+            <w:proofErr w:type="spellStart"/>
+            <w:r>
+              <w:rPr>
+                <w:lang w:val="es-MX"/>
+              </w:rPr>
+              <w:t>mAlumno.getNombre</w:t>
+            </w:r>
+            <w:proofErr w:type="spellEnd"/>
+            <w:r>
+              <w:rPr>
+                <w:lang w:val="es-MX"/>
+              </w:rPr>
+              <w:t>();</w:t>
+            </w:r>
+          </w:p>
+          <w:p>
+            <w:pPr>
+              <w:rPr>
+                <w:lang w:val="es-MX"/>
+              </w:rPr>
+            </w:pPr>
+            <w:proofErr w:type="spellStart"/>
+            <w:r>
+              <w:rPr>
+                <w:lang w:val="es-MX"/>
+              </w:rPr>
+              <w:t>ApellidoPaterno</w:t>
+            </w:r>
+            <w:proofErr w:type="spellEnd"/>
+            <w:r>
+              <w:rPr>
+                <w:lang w:val="es-MX"/>
+              </w:rPr>
+              <w:t xml:space="preserve"> = </w:t>
+            </w:r>
+            <w:proofErr w:type="spellStart"/>
+            <w:r>
+              <w:rPr>
+                <w:lang w:val="es-MX"/>
+              </w:rPr>
+              <w:t>mAlumno.getApellidoPaterno</w:t>
+            </w:r>
+            <w:proofErr w:type="spellEnd"/>
+            <w:r>
+              <w:rPr>
+                <w:lang w:val="es-MX"/>
+              </w:rPr>
+              <w:t>();</w:t>
+            </w:r>
+          </w:p>
+          <w:p>
+            <w:pPr>
+              <w:rPr>
+                <w:lang w:val="es-MX"/>
+              </w:rPr>
+            </w:pPr>
+            <w:proofErr w:type="spellStart"/>
+            <w:r>
+              <w:rPr>
+                <w:lang w:val="es-MX"/>
+              </w:rPr>
+              <w:t>ApellidoMaterno</w:t>
+            </w:r>
+            <w:proofErr w:type="spellEnd"/>
+            <w:r>
+              <w:rPr>
+                <w:lang w:val="es-MX"/>
+              </w:rPr>
+              <w:t xml:space="preserve"> – </w:t>
+            </w:r>
+            <w:proofErr w:type="spellStart"/>
+            <w:r>
+              <w:rPr>
+                <w:lang w:val="es-MX"/>
+              </w:rPr>
+              <w:t>mAlumno.getApellidoMaterno</w:t>
+            </w:r>
+            <w:proofErr w:type="spellEnd"/>
+            <w:r>
+              <w:rPr>
+                <w:lang w:val="es-MX"/>
+              </w:rPr>
+              <w:t>();</w:t>
+            </w:r>
+          </w:p>
+          <w:p>
+            <w:pPr>
+              <w:rPr>
+                <w:lang w:val="es-MX"/>
+              </w:rPr>
+            </w:pPr>
+            <w:r>
+              <w:rPr>
+                <w:lang w:val="es-MX"/>
+              </w:rPr>
+              <w:t xml:space="preserve">NC = </w:t>
+            </w:r>
+            <w:proofErr w:type="spellStart"/>
+            <w:r>
+              <w:rPr>
+                <w:lang w:val="es-MX"/>
+              </w:rPr>
+              <w:t>mAlumno.getNC</w:t>
+            </w:r>
+            <w:proofErr w:type="spellEnd"/>
+            <w:r>
+              <w:rPr>
+                <w:lang w:val="es-MX"/>
+              </w:rPr>
+              <w:t>();</w:t>
+            </w:r>
+          </w:p>
+          <w:p>
+            <w:pPr>
+              <w:rPr>
+                <w:lang w:val="es-MX"/>
+              </w:rPr>
+            </w:pPr>
+            <w:r>
+              <w:rPr>
+                <w:lang w:val="es-MX"/>
+              </w:rPr>
+              <w:t xml:space="preserve">Carrera = </w:t>
+            </w:r>
+            <w:proofErr w:type="spellStart"/>
+            <w:r>
+              <w:rPr>
+                <w:lang w:val="es-MX"/>
+              </w:rPr>
+              <w:t>mAlumno.getCarrera</w:t>
+            </w:r>
+            <w:proofErr w:type="spellEnd"/>
+            <w:r>
+              <w:rPr>
+                <w:lang w:val="es-MX"/>
+              </w:rPr>
+              <w:t>()’</w:t>
+            </w:r>
+          </w:p>
+          <w:p>
+            <w:pPr>
+              <w:rPr>
+                <w:lang w:val="es-MX"/>
+              </w:rPr>
+            </w:pPr>
+            <w:r>
+              <w:rPr>
+                <w:lang w:val="es-MX"/>
+              </w:rPr>
+              <w:t xml:space="preserve">CURP = </w:t>
+            </w:r>
+            <w:proofErr w:type="spellStart"/>
+            <w:r>
+              <w:rPr>
+                <w:lang w:val="es-MX"/>
+              </w:rPr>
+              <w:t>mAlumno.getCURP</w:t>
+            </w:r>
+            <w:proofErr w:type="spellEnd"/>
+            <w:r>
+              <w:rPr>
+                <w:lang w:val="es-MX"/>
+              </w:rPr>
+              <w:t>();</w:t>
+            </w:r>
+          </w:p>
+          <w:p>
+            <w:pPr>
+              <w:rPr>
+                <w:lang w:val="es-MX"/>
+              </w:rPr>
+            </w:pPr>
+            <w:r>
+              <w:rPr>
+                <w:lang w:val="es-MX"/>
+              </w:rPr>
+              <w:t xml:space="preserve">Semestre = </w:t>
+            </w:r>
+            <w:proofErr w:type="spellStart"/>
+            <w:r>
+              <w:rPr>
+                <w:lang w:val="es-MX"/>
+              </w:rPr>
+              <w:t>mAlumno.getSemestre</w:t>
+            </w:r>
+            <w:proofErr w:type="spellEnd"/>
+            <w:r>
+              <w:rPr>
+                <w:lang w:val="es-MX"/>
+              </w:rPr>
+              <w:t>();</w:t>
+            </w:r>
+          </w:p>
+          <w:p>
+            <w:pPr>
+              <w:rPr>
+                <w:lang w:val="es-MX"/>
+              </w:rPr>
+            </w:pPr>
+            <w:r>
+              <w:rPr>
+                <w:lang w:val="es-MX"/>
+              </w:rPr>
+              <w:t xml:space="preserve">Estado = </w:t>
+            </w:r>
+            <w:proofErr w:type="spellStart"/>
+            <w:r>
+              <w:rPr>
+                <w:lang w:val="es-MX"/>
+              </w:rPr>
+              <w:t>mAlumno.getEstado</w:t>
+            </w:r>
+            <w:proofErr w:type="spellEnd"/>
+            <w:r>
+              <w:rPr>
+                <w:lang w:val="es-MX"/>
+              </w:rPr>
+              <w:t>();</w:t>
+            </w:r>
+          </w:p>
+          <w:p>
+            <w:pPr>
+              <w:rPr>
+                <w:lang w:val="es-MX"/>
+              </w:rPr>
+            </w:pPr>
+            <w:r>
+              <w:rPr>
+                <w:lang w:val="es-MX"/>
+              </w:rPr>
+              <w:t xml:space="preserve"> Try{</w:t>
+            </w:r>
+          </w:p>
+          <w:p>
+            <w:pPr>
+              <w:rPr>
+                <w:lang w:val="es-MX"/>
+              </w:rPr>
+            </w:pPr>
+            <w:r>
+              <w:rPr>
+                <w:lang w:val="es-MX"/>
+              </w:rPr>
+              <w:t>Instrucción  = "</w:t>
+            </w:r>
+            <w:proofErr w:type="spellStart"/>
+            <w:r>
+              <w:rPr>
+                <w:lang w:val="es-MX"/>
+              </w:rPr>
+              <w:t>insert</w:t>
+            </w:r>
+            <w:proofErr w:type="spellEnd"/>
+            <w:r>
+              <w:rPr>
+                <w:lang w:val="es-MX"/>
+              </w:rPr>
+              <w:t xml:space="preserve"> </w:t>
+            </w:r>
+            <w:proofErr w:type="spellStart"/>
+            <w:r>
+              <w:rPr>
+                <w:lang w:val="es-MX"/>
+              </w:rPr>
+              <w:t>into</w:t>
+            </w:r>
+            <w:proofErr w:type="spellEnd"/>
+            <w:r>
+              <w:rPr>
+                <w:lang w:val="es-MX"/>
+              </w:rPr>
+              <w:t xml:space="preserve"> Alumno(</w:t>
+            </w:r>
+            <w:proofErr w:type="spellStart"/>
+            <w:r>
+              <w:rPr>
+                <w:lang w:val="es-MX"/>
+              </w:rPr>
+              <w:t>NoControl,</w:t>
+            </w:r>
+            <w:r>
+              <w:rPr>
+                <w:lang w:val="es-MX"/>
+              </w:rPr>
+              <w:t>Carrera</w:t>
+            </w:r>
+            <w:proofErr w:type="spellEnd"/>
+            <w:r>
+              <w:rPr>
+                <w:lang w:val="es-MX"/>
+              </w:rPr>
+              <w:t>,</w:t>
+            </w:r>
+            <w:r>
+              <w:rPr>
+                <w:lang w:val="es-MX"/>
+              </w:rPr>
+              <w:t xml:space="preserve"> Nombre, </w:t>
+            </w:r>
+            <w:proofErr w:type="spellStart"/>
+            <w:r>
+              <w:rPr>
+                <w:lang w:val="es-MX"/>
+              </w:rPr>
+              <w:t>Apellido_Paterno</w:t>
+            </w:r>
+            <w:proofErr w:type="spellEnd"/>
+            <w:r>
+              <w:rPr>
+                <w:lang w:val="es-MX"/>
+              </w:rPr>
+              <w:t xml:space="preserve">, </w:t>
+            </w:r>
+            <w:proofErr w:type="spellStart"/>
+            <w:r>
+              <w:rPr>
+                <w:lang w:val="es-MX"/>
+              </w:rPr>
+              <w:t>Apellido_Materno</w:t>
+            </w:r>
+            <w:proofErr w:type="spellEnd"/>
+            <w:r>
+              <w:rPr>
+                <w:lang w:val="es-MX"/>
+              </w:rPr>
+              <w:t xml:space="preserve">, </w:t>
+            </w:r>
+            <w:proofErr w:type="spellStart"/>
+            <w:r>
+              <w:rPr>
+                <w:lang w:val="es-MX"/>
+              </w:rPr>
+              <w:t>CURP,Semestre,Estado</w:t>
+            </w:r>
+            <w:proofErr w:type="spellEnd"/>
+            <w:r>
+              <w:rPr>
+                <w:lang w:val="es-MX"/>
+              </w:rPr>
+              <w:t>)</w:t>
+            </w:r>
+            <w:r>
+              <w:rPr>
+                <w:lang w:val="es-MX"/>
+              </w:rPr>
+              <w:t xml:space="preserve"> </w:t>
+            </w:r>
+            <w:proofErr w:type="spellStart"/>
+            <w:r>
+              <w:rPr>
+                <w:lang w:val="es-MX"/>
+              </w:rPr>
+              <w:t>values</w:t>
+            </w:r>
+            <w:proofErr w:type="spellEnd"/>
+            <w:r>
+              <w:rPr>
+                <w:lang w:val="es-MX"/>
+              </w:rPr>
+              <w:t xml:space="preserve"> (</w:t>
+            </w:r>
+            <w:r>
+              <w:rPr>
+                <w:lang w:val="es-MX"/>
+              </w:rPr>
+              <w:t>'?1','?2','?3','?4'</w:t>
+            </w:r>
+            <w:r>
+              <w:rPr>
+                <w:lang w:val="es-MX"/>
+              </w:rPr>
+              <w:t>,</w:t>
+            </w:r>
+            <w:r>
+              <w:rPr>
+                <w:lang w:val="es-MX"/>
+              </w:rPr>
+              <w:t xml:space="preserve"> </w:t>
+            </w:r>
+            <w:r>
+              <w:rPr>
+                <w:lang w:val="es-MX"/>
+              </w:rPr>
+              <w:t>'?5','?6','?7','?8</w:t>
+            </w:r>
+            <w:r>
+              <w:rPr>
+                <w:lang w:val="es-MX"/>
+              </w:rPr>
+              <w:t>');";</w:t>
+            </w:r>
+          </w:p>
+          <w:p>
+            <w:pPr>
+              <w:ind w:left="720" w:hanging="720"/>
+              <w:rPr>
+                <w:lang w:val="es-MX"/>
+              </w:rPr>
+            </w:pPr>
+            <w:r>
+              <w:rPr>
+                <w:lang w:val="es-MX"/>
+              </w:rPr>
+              <w:t xml:space="preserve">            </w:t>
+            </w:r>
+            <w:proofErr w:type="spellStart"/>
+            <w:r>
+              <w:rPr>
+                <w:lang w:val="es-MX"/>
+              </w:rPr>
+              <w:t>Instruccion</w:t>
+            </w:r>
+            <w:proofErr w:type="spellEnd"/>
+            <w:r>
+              <w:rPr>
+                <w:lang w:val="es-MX"/>
+              </w:rPr>
+              <w:t xml:space="preserve">= </w:t>
+            </w:r>
+            <w:proofErr w:type="spellStart"/>
+            <w:r>
+              <w:rPr>
+                <w:lang w:val="es-MX"/>
+              </w:rPr>
+              <w:t>Instruccion</w:t>
+            </w:r>
+            <w:r>
+              <w:rPr>
+                <w:lang w:val="es-MX"/>
+              </w:rPr>
+              <w:t>.replace</w:t>
+            </w:r>
+            <w:proofErr w:type="spellEnd"/>
+            <w:r>
+              <w:rPr>
+                <w:lang w:val="es-MX"/>
+              </w:rPr>
+              <w:t xml:space="preserve">("?1", </w:t>
+            </w:r>
+            <w:r>
+              <w:rPr>
+                <w:lang w:val="es-MX"/>
+              </w:rPr>
+              <w:t xml:space="preserve">convertir </w:t>
+            </w:r>
+            <w:proofErr w:type="spellStart"/>
+            <w:r>
+              <w:rPr>
+                <w:lang w:val="es-MX"/>
+              </w:rPr>
+              <w:t>string</w:t>
+            </w:r>
+            <w:proofErr w:type="spellEnd"/>
+            <w:r>
+              <w:rPr>
+                <w:lang w:val="es-MX"/>
+              </w:rPr>
+              <w:t xml:space="preserve"> </w:t>
+            </w:r>
+            <w:r>
+              <w:rPr>
+                <w:lang w:val="es-MX"/>
+              </w:rPr>
+              <w:t>NC</w:t>
+            </w:r>
+            <w:r>
+              <w:rPr>
+                <w:lang w:val="es-MX"/>
+              </w:rPr>
+              <w:t>);</w:t>
+            </w:r>
+          </w:p>
+          <w:p>
+            <w:pPr>
+              <w:rPr>
+                <w:lang w:val="es-MX"/>
+              </w:rPr>
+            </w:pPr>
+            <w:r>
+              <w:rPr>
+                <w:lang w:val="es-MX"/>
+              </w:rPr>
+              <w:t xml:space="preserve">            </w:t>
+            </w:r>
+            <w:proofErr w:type="spellStart"/>
+            <w:r>
+              <w:rPr>
+                <w:lang w:val="es-MX"/>
+              </w:rPr>
+              <w:t>Instruccion</w:t>
+            </w:r>
+            <w:proofErr w:type="spellEnd"/>
+            <w:r>
+              <w:rPr>
+                <w:lang w:val="es-MX"/>
+              </w:rPr>
+              <w:t xml:space="preserve"> = </w:t>
+            </w:r>
+            <w:proofErr w:type="spellStart"/>
+            <w:r>
+              <w:rPr>
+                <w:lang w:val="es-MX"/>
+              </w:rPr>
+              <w:t>Instruccion</w:t>
+            </w:r>
+            <w:r>
+              <w:rPr>
+                <w:lang w:val="es-MX"/>
+              </w:rPr>
+              <w:t>.replace</w:t>
+            </w:r>
+            <w:proofErr w:type="spellEnd"/>
+            <w:r>
+              <w:rPr>
+                <w:lang w:val="es-MX"/>
+              </w:rPr>
+              <w:t>("?2", Carrera);</w:t>
+            </w:r>
+          </w:p>
+          <w:p>
+            <w:pPr>
+              <w:rPr>
+                <w:lang w:val="es-MX"/>
+              </w:rPr>
+            </w:pPr>
+            <w:r>
+              <w:rPr>
+                <w:lang w:val="es-MX"/>
+              </w:rPr>
+              <w:t xml:space="preserve">            </w:t>
+            </w:r>
+            <w:proofErr w:type="spellStart"/>
+            <w:r>
+              <w:rPr>
+                <w:lang w:val="es-MX"/>
+              </w:rPr>
+              <w:t>Instruccion</w:t>
+            </w:r>
+            <w:proofErr w:type="spellEnd"/>
+            <w:r>
+              <w:rPr>
+                <w:lang w:val="es-MX"/>
+              </w:rPr>
+              <w:t xml:space="preserve"> = </w:t>
+            </w:r>
+            <w:proofErr w:type="spellStart"/>
+            <w:r>
+              <w:rPr>
+                <w:lang w:val="es-MX"/>
+              </w:rPr>
+              <w:t>Instruccion</w:t>
+            </w:r>
+            <w:r>
+              <w:rPr>
+                <w:lang w:val="es-MX"/>
+              </w:rPr>
+              <w:t>.replace</w:t>
+            </w:r>
+            <w:proofErr w:type="spellEnd"/>
+            <w:r>
+              <w:rPr>
+                <w:lang w:val="es-MX"/>
+              </w:rPr>
+              <w:t>("?3", Nombre</w:t>
+            </w:r>
+            <w:r>
+              <w:rPr>
+                <w:lang w:val="es-MX"/>
+              </w:rPr>
+              <w:t>);</w:t>
+            </w:r>
+          </w:p>
+          <w:p>
+            <w:pPr>
+              <w:rPr>
+                <w:lang w:val="es-MX"/>
+              </w:rPr>
+            </w:pPr>
+            <w:r>
+              <w:rPr>
+                <w:lang w:val="es-MX"/>
+              </w:rPr>
+              <w:t xml:space="preserve">            </w:t>
+            </w:r>
+            <w:proofErr w:type="spellStart"/>
+            <w:r>
+              <w:rPr>
+                <w:lang w:val="es-MX"/>
+              </w:rPr>
+              <w:t>Instruccion</w:t>
+            </w:r>
+            <w:proofErr w:type="spellEnd"/>
+            <w:r>
+              <w:rPr>
+                <w:lang w:val="es-MX"/>
+              </w:rPr>
+              <w:t xml:space="preserve"> = </w:t>
+            </w:r>
+            <w:proofErr w:type="spellStart"/>
+            <w:r>
+              <w:rPr>
+                <w:lang w:val="es-MX"/>
+              </w:rPr>
+              <w:t>Instruccion</w:t>
+            </w:r>
+            <w:r>
+              <w:rPr>
+                <w:lang w:val="es-MX"/>
+              </w:rPr>
+              <w:t>.replace</w:t>
+            </w:r>
+            <w:proofErr w:type="spellEnd"/>
+            <w:r>
+              <w:rPr>
+                <w:lang w:val="es-MX"/>
+              </w:rPr>
+              <w:t xml:space="preserve">("?4", </w:t>
+            </w:r>
+            <w:proofErr w:type="spellStart"/>
+            <w:r>
+              <w:rPr>
+                <w:lang w:val="es-MX"/>
+              </w:rPr>
+              <w:t>ApellidoPaterno</w:t>
+            </w:r>
+            <w:proofErr w:type="spellEnd"/>
+            <w:r>
+              <w:rPr>
+                <w:lang w:val="es-MX"/>
+              </w:rPr>
+              <w:t>);</w:t>
+            </w:r>
+          </w:p>
+          <w:p>
+            <w:pPr>
+              <w:rPr>
+                <w:lang w:val="es-MX"/>
+              </w:rPr>
+            </w:pPr>
+            <w:r>
+              <w:rPr>
+                <w:lang w:val="es-MX"/>
+              </w:rPr>
+              <w:t xml:space="preserve">            </w:t>
+            </w:r>
+            <w:proofErr w:type="spellStart"/>
+            <w:r>
+              <w:rPr>
+                <w:lang w:val="es-MX"/>
+              </w:rPr>
+              <w:t>Instruccion</w:t>
+            </w:r>
+            <w:proofErr w:type="spellEnd"/>
+            <w:r>
+              <w:rPr>
+                <w:lang w:val="es-MX"/>
+              </w:rPr>
+              <w:t xml:space="preserve"> = </w:t>
+            </w:r>
+            <w:proofErr w:type="spellStart"/>
+            <w:r>
+              <w:rPr>
+                <w:lang w:val="es-MX"/>
+              </w:rPr>
+              <w:t>Instruccion</w:t>
+            </w:r>
+            <w:r>
+              <w:rPr>
+                <w:lang w:val="es-MX"/>
+              </w:rPr>
+              <w:t>.replace</w:t>
+            </w:r>
+            <w:proofErr w:type="spellEnd"/>
+            <w:r>
+              <w:rPr>
+                <w:lang w:val="es-MX"/>
+              </w:rPr>
+              <w:t xml:space="preserve">("?5", </w:t>
+            </w:r>
+            <w:proofErr w:type="spellStart"/>
+            <w:r>
+              <w:rPr>
+                <w:lang w:val="es-MX"/>
+              </w:rPr>
+              <w:t>ApellidoMaterno</w:t>
+            </w:r>
+            <w:proofErr w:type="spellEnd"/>
+            <w:r>
+              <w:rPr>
+                <w:lang w:val="es-MX"/>
+              </w:rPr>
+              <w:t>)</w:t>
+            </w:r>
+            <w:r>
+              <w:rPr>
+                <w:lang w:val="es-MX"/>
+              </w:rPr>
+              <w:t>;</w:t>
+            </w:r>
+          </w:p>
+          <w:p>
+            <w:pPr>
+              <w:rPr>
+                <w:lang w:val="es-MX"/>
+              </w:rPr>
+            </w:pPr>
+            <w:r>
+              <w:rPr>
+                <w:lang w:val="es-MX"/>
+              </w:rPr>
+              <w:t xml:space="preserve">            </w:t>
+            </w:r>
+            <w:proofErr w:type="spellStart"/>
+            <w:r>
+              <w:rPr>
+                <w:lang w:val="es-MX"/>
+              </w:rPr>
+              <w:t>Instruccion</w:t>
+            </w:r>
+            <w:proofErr w:type="spellEnd"/>
+            <w:r>
+              <w:rPr>
+                <w:lang w:val="es-MX"/>
+              </w:rPr>
+              <w:t xml:space="preserve"> = </w:t>
+            </w:r>
+            <w:proofErr w:type="spellStart"/>
+            <w:r>
+              <w:rPr>
+                <w:lang w:val="es-MX"/>
+              </w:rPr>
+              <w:t>Instruccion</w:t>
+            </w:r>
+            <w:r>
+              <w:rPr>
+                <w:lang w:val="es-MX"/>
+              </w:rPr>
+              <w:t>.replace</w:t>
+            </w:r>
+            <w:proofErr w:type="spellEnd"/>
+            <w:r>
+              <w:rPr>
+                <w:lang w:val="es-MX"/>
+              </w:rPr>
+              <w:t>("?6", CURP);</w:t>
+            </w:r>
+          </w:p>
+          <w:p>
+            <w:pPr>
+              <w:rPr>
+                <w:lang w:val="es-MX"/>
+              </w:rPr>
+            </w:pPr>
+            <w:r>
+              <w:rPr>
+                <w:lang w:val="es-MX"/>
+              </w:rPr>
+              <w:t xml:space="preserve">            </w:t>
+            </w:r>
+            <w:proofErr w:type="spellStart"/>
+            <w:r>
+              <w:rPr>
+                <w:lang w:val="es-MX"/>
+              </w:rPr>
+              <w:t>Instruccion</w:t>
+            </w:r>
+            <w:proofErr w:type="spellEnd"/>
+            <w:r>
+              <w:rPr>
+                <w:lang w:val="es-MX"/>
+              </w:rPr>
+              <w:t xml:space="preserve"> = </w:t>
+            </w:r>
+            <w:proofErr w:type="spellStart"/>
+            <w:r>
+              <w:rPr>
+                <w:lang w:val="es-MX"/>
+              </w:rPr>
+              <w:t>Instruccion</w:t>
+            </w:r>
+            <w:r>
+              <w:rPr>
+                <w:lang w:val="es-MX"/>
+              </w:rPr>
+              <w:t>.replace</w:t>
+            </w:r>
+            <w:proofErr w:type="spellEnd"/>
+            <w:r>
+              <w:rPr>
+                <w:lang w:val="es-MX"/>
+              </w:rPr>
+              <w:t xml:space="preserve">("?7", </w:t>
+            </w:r>
+            <w:r>
+              <w:rPr>
+                <w:lang w:val="es-MX"/>
+              </w:rPr>
+              <w:t xml:space="preserve">convertir </w:t>
+            </w:r>
+            <w:proofErr w:type="spellStart"/>
+            <w:r>
+              <w:rPr>
+                <w:lang w:val="es-MX"/>
+              </w:rPr>
+              <w:t>string</w:t>
+            </w:r>
+            <w:proofErr w:type="spellEnd"/>
+            <w:r>
+              <w:rPr>
+                <w:lang w:val="es-MX"/>
+              </w:rPr>
+              <w:t xml:space="preserve"> </w:t>
+            </w:r>
+            <w:r>
+              <w:rPr>
+                <w:lang w:val="es-MX"/>
+              </w:rPr>
+              <w:t>Semestre);</w:t>
+            </w:r>
+          </w:p>
+          <w:p>
+            <w:pPr>
+              <w:rPr>
+                <w:lang w:val="es-MX"/>
+              </w:rPr>
+            </w:pPr>
+            <w:r>
+              <w:rPr>
+                <w:lang w:val="es-MX"/>
+              </w:rPr>
+              <w:t xml:space="preserve">            </w:t>
+            </w:r>
+            <w:proofErr w:type="spellStart"/>
+            <w:r>
+              <w:rPr>
+                <w:lang w:val="es-MX"/>
+              </w:rPr>
+              <w:t>I</w:t>
+            </w:r>
+            <w:r>
+              <w:rPr>
+                <w:lang w:val="es-MX"/>
+              </w:rPr>
+              <w:t>nstruccion</w:t>
+            </w:r>
+            <w:proofErr w:type="spellEnd"/>
+            <w:r>
+              <w:rPr>
+                <w:lang w:val="es-MX"/>
+              </w:rPr>
+              <w:t xml:space="preserve"> = </w:t>
+            </w:r>
+            <w:proofErr w:type="spellStart"/>
+            <w:r>
+              <w:rPr>
+                <w:lang w:val="es-MX"/>
+              </w:rPr>
+              <w:t>Instruccion</w:t>
+            </w:r>
+            <w:r>
+              <w:rPr>
+                <w:lang w:val="es-MX"/>
+              </w:rPr>
+              <w:t>.replace</w:t>
+            </w:r>
+            <w:proofErr w:type="spellEnd"/>
+            <w:r>
+              <w:rPr>
+                <w:lang w:val="es-MX"/>
+              </w:rPr>
+              <w:t>("?8", Estado);</w:t>
+            </w:r>
+          </w:p>
+          <w:p>
+            <w:pPr>
+              <w:rPr>
+                <w:lang w:val="es-MX"/>
+              </w:rPr>
+            </w:pPr>
+            <w:r>
+              <w:rPr>
+                <w:lang w:val="es-MX"/>
+              </w:rPr>
+              <w:t xml:space="preserve">            </w:t>
+            </w:r>
+            <w:r>
+              <w:rPr>
+                <w:lang w:val="es-MX"/>
+              </w:rPr>
               <w:t xml:space="preserve">Variable </w:t>
             </w:r>
-            <w:r>
+            <w:proofErr w:type="spellStart"/>
+            <w:r>
+              <w:rPr>
+                <w:lang w:val="es-MX"/>
+              </w:rPr>
+              <w:t>String</w:t>
+            </w:r>
+            <w:proofErr w:type="spellEnd"/>
+            <w:r>
+              <w:rPr>
+                <w:lang w:val="es-MX"/>
+              </w:rPr>
               <w:t xml:space="preserve"> </w:t>
             </w:r>
             <w:proofErr w:type="spellStart"/>
             <w:r>
-              <w:t>i</w:t>
-            </w:r>
-            <w:proofErr w:type="spellEnd"/>
-            <w:r>
-              <w:t>;</w:t>
-            </w:r>
-          </w:p>
-          <w:p>
-            <w:r>
-              <w:t xml:space="preserve">Variable </w:t>
-            </w:r>
-            <w:r>
-              <w:t>String Instruction</w:t>
-            </w:r>
-            <w:r>
+              <w:rPr>
+                <w:lang w:val="es-MX"/>
+              </w:rPr>
+              <w:t>Instruction</w:t>
+            </w:r>
+            <w:proofErr w:type="spellEnd"/>
+            <w:r>
+              <w:rPr>
+                <w:lang w:val="es-MX"/>
+              </w:rPr>
               <w:t xml:space="preserve"> = “”;</w:t>
             </w:r>
           </w:p>
@@ -1491,13 +3044,97 @@
               <w:rPr>
                 <w:lang w:val="es-MX"/>
               </w:rPr>
-              <w:t xml:space="preserve">Variable </w:t>
-            </w:r>
-            <w:r>
-              <w:rPr>
-                <w:lang w:val="es-MX"/>
-              </w:rPr>
-              <w:t>Nombre = “”;</w:t>
+              <w:t xml:space="preserve">        </w:t>
+            </w:r>
+            <w:r>
+              <w:rPr>
+                <w:lang w:val="es-MX"/>
+              </w:rPr>
+              <w:t>Variable Nombre = “”;</w:t>
+            </w:r>
+          </w:p>
+          <w:p>
+            <w:pPr>
+              <w:rPr>
+                <w:lang w:val="es-MX"/>
+              </w:rPr>
+            </w:pPr>
+            <w:r>
+              <w:rPr>
+                <w:lang w:val="es-MX"/>
+              </w:rPr>
+              <w:t xml:space="preserve">        </w:t>
+            </w:r>
+            <w:r>
+              <w:rPr>
+                <w:lang w:val="es-MX"/>
+              </w:rPr>
+              <w:t>Variable Apellido Materno = “”;</w:t>
+            </w:r>
+          </w:p>
+          <w:p>
+            <w:pPr>
+              <w:rPr>
+                <w:lang w:val="es-MX"/>
+              </w:rPr>
+            </w:pPr>
+            <w:r>
+              <w:rPr>
+                <w:lang w:val="es-MX"/>
+              </w:rPr>
+              <w:t xml:space="preserve">        Variable Apellido Paterno = “”;</w:t>
+            </w:r>
+          </w:p>
+          <w:p>
+            <w:pPr>
+              <w:rPr>
+                <w:lang w:val="es-MX"/>
+              </w:rPr>
+            </w:pPr>
+            <w:r>
+              <w:rPr>
+                <w:lang w:val="es-MX"/>
+              </w:rPr>
+              <w:t xml:space="preserve">        Variable NC= “”;</w:t>
+            </w:r>
+          </w:p>
+          <w:p>
+            <w:pPr>
+              <w:rPr>
+                <w:lang w:val="es-MX"/>
+              </w:rPr>
+            </w:pPr>
+            <w:r>
+              <w:rPr>
+                <w:lang w:val="es-MX"/>
+              </w:rPr>
+              <w:t xml:space="preserve">        Variable Carrera = “”;</w:t>
+            </w:r>
+          </w:p>
+          <w:p>
+            <w:pPr>
+              <w:rPr>
+                <w:lang w:val="es-MX"/>
+              </w:rPr>
+            </w:pPr>
+            <w:r>
+              <w:rPr>
+                <w:lang w:val="es-MX"/>
+              </w:rPr>
+              <w:t xml:space="preserve">        Variable CURP= “”;</w:t>
+            </w:r>
+          </w:p>
+          <w:p>
+            <w:pPr>
+              <w:rPr>
+                <w:lang w:val="es-MX"/>
+              </w:rPr>
+            </w:pPr>
+            <w:r>
+              <w:rPr>
+                <w:lang w:val="es-MX"/>
+              </w:rPr>
+              <w:t xml:space="preserve">        Variable Semestre = “”; </w:t>
             </w:r>
           </w:p>
           <w:p>
@@ -1511,357 +3148,99 @@
                 <w:lang w:val="es-MX"/>
               </w:rPr>
               <w:lastRenderedPageBreak/>
-              <w:t>Variable Apellido Materno = “”;</w:t>
-            </w:r>
-          </w:p>
-          <w:p>
-            <w:pPr>
-              <w:rPr>
-                <w:lang w:val="es-MX"/>
-              </w:rPr>
-            </w:pPr>
-            <w:r>
-              <w:rPr>
-                <w:lang w:val="es-MX"/>
-              </w:rPr>
-              <w:t>Variable Apellido Paterno = “”;</w:t>
-            </w:r>
-          </w:p>
-          <w:p>
-            <w:pPr>
-              <w:rPr>
-                <w:lang w:val="es-MX"/>
-              </w:rPr>
-            </w:pPr>
-            <w:r>
-              <w:rPr>
-                <w:lang w:val="es-MX"/>
-              </w:rPr>
-              <w:t>Variable NC= “”;</w:t>
-            </w:r>
-          </w:p>
-          <w:p>
-            <w:pPr>
-              <w:rPr>
-                <w:lang w:val="es-MX"/>
-              </w:rPr>
-            </w:pPr>
-            <w:r>
-              <w:rPr>
-                <w:lang w:val="es-MX"/>
-              </w:rPr>
-              <w:t>Variable Carrera = “”;</w:t>
-            </w:r>
-          </w:p>
-          <w:p>
-            <w:pPr>
-              <w:rPr>
-                <w:lang w:val="es-MX"/>
-              </w:rPr>
-            </w:pPr>
-            <w:r>
-              <w:rPr>
-                <w:lang w:val="es-MX"/>
-              </w:rPr>
-              <w:t>Variable CURP= “”;</w:t>
-            </w:r>
-          </w:p>
-          <w:p>
-            <w:pPr>
-              <w:rPr>
-                <w:lang w:val="es-MX"/>
-              </w:rPr>
-            </w:pPr>
-            <w:r>
-              <w:rPr>
-                <w:lang w:val="es-MX"/>
-              </w:rPr>
-              <w:t>Variable Semestre = “”;</w:t>
-            </w:r>
-          </w:p>
-          <w:p>
-            <w:pPr>
-              <w:rPr>
-                <w:lang w:val="es-MX"/>
-              </w:rPr>
-            </w:pPr>
-            <w:r>
-              <w:rPr>
-                <w:lang w:val="es-MX"/>
-              </w:rPr>
-              <w:t>Variable Estado = “”;</w:t>
-            </w:r>
-          </w:p>
-          <w:p>
-            <w:pPr>
-              <w:rPr>
-                <w:lang w:val="es-MX"/>
-              </w:rPr>
-            </w:pPr>
-          </w:p>
-          <w:p>
-            <w:pPr>
-              <w:rPr>
-                <w:lang w:val="es-MX"/>
-              </w:rPr>
-            </w:pPr>
-            <w:r>
-              <w:rPr>
-                <w:lang w:val="es-MX"/>
-              </w:rPr>
-              <w:t xml:space="preserve">Nombre =  </w:t>
-            </w:r>
-            <w:proofErr w:type="spellStart"/>
-            <w:r>
-              <w:rPr>
-                <w:lang w:val="es-MX"/>
-              </w:rPr>
-              <w:t>mAlumno.getNombre</w:t>
-            </w:r>
-            <w:proofErr w:type="spellEnd"/>
-            <w:r>
-              <w:rPr>
-                <w:lang w:val="es-MX"/>
-              </w:rPr>
-              <w:t>();</w:t>
-            </w:r>
-          </w:p>
-          <w:p>
-            <w:pPr>
-              <w:rPr>
-                <w:lang w:val="es-MX"/>
-              </w:rPr>
-            </w:pPr>
-            <w:proofErr w:type="spellStart"/>
-            <w:r>
-              <w:rPr>
-                <w:lang w:val="es-MX"/>
-              </w:rPr>
-              <w:t>ApellidoPaterno</w:t>
-            </w:r>
-            <w:proofErr w:type="spellEnd"/>
-            <w:r>
-              <w:rPr>
-                <w:lang w:val="es-MX"/>
-              </w:rPr>
-              <w:t xml:space="preserve"> = </w:t>
-            </w:r>
-            <w:proofErr w:type="spellStart"/>
-            <w:r>
-              <w:rPr>
-                <w:lang w:val="es-MX"/>
-              </w:rPr>
-              <w:t>mAlumno.getApellidoPaterno</w:t>
-            </w:r>
-            <w:proofErr w:type="spellEnd"/>
-            <w:r>
-              <w:rPr>
-                <w:lang w:val="es-MX"/>
-              </w:rPr>
-              <w:t>();</w:t>
-            </w:r>
-          </w:p>
-          <w:p>
-            <w:pPr>
-              <w:rPr>
-                <w:lang w:val="es-MX"/>
-              </w:rPr>
-            </w:pPr>
-            <w:proofErr w:type="spellStart"/>
-            <w:r>
-              <w:rPr>
-                <w:lang w:val="es-MX"/>
-              </w:rPr>
-              <w:t>ApellidoMaterno</w:t>
-            </w:r>
-            <w:proofErr w:type="spellEnd"/>
-            <w:r>
-              <w:rPr>
-                <w:lang w:val="es-MX"/>
-              </w:rPr>
-              <w:t xml:space="preserve"> – </w:t>
-            </w:r>
-            <w:proofErr w:type="spellStart"/>
-            <w:r>
-              <w:rPr>
-                <w:lang w:val="es-MX"/>
-              </w:rPr>
-              <w:t>mAlumno.getApellidoMaterno</w:t>
-            </w:r>
-            <w:proofErr w:type="spellEnd"/>
-            <w:r>
-              <w:rPr>
-                <w:lang w:val="es-MX"/>
-              </w:rPr>
-              <w:t>();</w:t>
-            </w:r>
-          </w:p>
-          <w:p>
-            <w:pPr>
-              <w:rPr>
-                <w:lang w:val="es-MX"/>
-              </w:rPr>
-            </w:pPr>
-            <w:r>
-              <w:rPr>
-                <w:lang w:val="es-MX"/>
-              </w:rPr>
-              <w:t xml:space="preserve">NC = </w:t>
-            </w:r>
-            <w:proofErr w:type="spellStart"/>
-            <w:r>
-              <w:rPr>
-                <w:lang w:val="es-MX"/>
-              </w:rPr>
-              <w:t>mAlumno.getNC</w:t>
-            </w:r>
-            <w:proofErr w:type="spellEnd"/>
-            <w:r>
-              <w:rPr>
-                <w:lang w:val="es-MX"/>
-              </w:rPr>
-              <w:t>();</w:t>
-            </w:r>
-          </w:p>
-          <w:p>
-            <w:pPr>
-              <w:rPr>
-                <w:lang w:val="es-MX"/>
-              </w:rPr>
-            </w:pPr>
-            <w:r>
-              <w:rPr>
-                <w:lang w:val="es-MX"/>
-              </w:rPr>
-              <w:t xml:space="preserve">Carrera = </w:t>
-            </w:r>
-            <w:proofErr w:type="spellStart"/>
-            <w:r>
-              <w:rPr>
-                <w:lang w:val="es-MX"/>
-              </w:rPr>
-              <w:t>mAlumno.getCarrera</w:t>
-            </w:r>
-            <w:proofErr w:type="spellEnd"/>
-            <w:r>
-              <w:rPr>
-                <w:lang w:val="es-MX"/>
-              </w:rPr>
-              <w:t>()’</w:t>
-            </w:r>
-          </w:p>
-          <w:p>
-            <w:pPr>
-              <w:rPr>
-                <w:lang w:val="es-MX"/>
-              </w:rPr>
-            </w:pPr>
-            <w:r>
-              <w:rPr>
-                <w:lang w:val="es-MX"/>
-              </w:rPr>
-              <w:t xml:space="preserve">CURP = </w:t>
-            </w:r>
-            <w:proofErr w:type="spellStart"/>
-            <w:r>
-              <w:rPr>
-                <w:lang w:val="es-MX"/>
-              </w:rPr>
-              <w:t>mAlumno.getCURP</w:t>
-            </w:r>
-            <w:proofErr w:type="spellEnd"/>
-            <w:r>
-              <w:rPr>
-                <w:lang w:val="es-MX"/>
-              </w:rPr>
-              <w:t>();</w:t>
-            </w:r>
-          </w:p>
-          <w:p>
-            <w:pPr>
-              <w:rPr>
-                <w:lang w:val="es-MX"/>
-              </w:rPr>
-            </w:pPr>
-            <w:r>
-              <w:rPr>
-                <w:lang w:val="es-MX"/>
-              </w:rPr>
-              <w:t xml:space="preserve">Semestre = </w:t>
-            </w:r>
-            <w:proofErr w:type="spellStart"/>
-            <w:r>
-              <w:rPr>
-                <w:lang w:val="es-MX"/>
-              </w:rPr>
-              <w:t>mAlumno.getSemestre</w:t>
-            </w:r>
-            <w:proofErr w:type="spellEnd"/>
-            <w:r>
-              <w:rPr>
-                <w:lang w:val="es-MX"/>
-              </w:rPr>
-              <w:t>();</w:t>
-            </w:r>
-          </w:p>
-          <w:p>
-            <w:pPr>
-              <w:rPr>
-                <w:lang w:val="es-MX"/>
-              </w:rPr>
-            </w:pPr>
-            <w:r>
-              <w:rPr>
-                <w:lang w:val="es-MX"/>
-              </w:rPr>
-              <w:t xml:space="preserve">Estado = </w:t>
-            </w:r>
-            <w:proofErr w:type="spellStart"/>
-            <w:r>
-              <w:rPr>
-                <w:lang w:val="es-MX"/>
-              </w:rPr>
-              <w:t>mAlumno.getEstado</w:t>
-            </w:r>
-            <w:proofErr w:type="spellEnd"/>
-            <w:r>
-              <w:rPr>
-                <w:lang w:val="es-MX"/>
-              </w:rPr>
-              <w:t>();</w:t>
-            </w:r>
-          </w:p>
-          <w:p>
-            <w:pPr>
-              <w:rPr>
-                <w:lang w:val="es-MX"/>
-              </w:rPr>
-            </w:pPr>
-            <w:r>
-              <w:rPr>
-                <w:lang w:val="es-MX"/>
-              </w:rPr>
-              <w:t xml:space="preserve"> Try{</w:t>
-            </w:r>
-          </w:p>
-          <w:p>
-            <w:pPr>
-              <w:rPr>
-                <w:lang w:val="es-MX"/>
-              </w:rPr>
-            </w:pPr>
-            <w:r>
-              <w:rPr>
-                <w:lang w:val="es-MX"/>
-              </w:rPr>
-              <w:t>Instrucción  = "</w:t>
-            </w:r>
-            <w:proofErr w:type="spellStart"/>
-            <w:r>
-              <w:rPr>
-                <w:lang w:val="es-MX"/>
-              </w:rPr>
-              <w:t>insert</w:t>
+              <w:t xml:space="preserve">       Variable Estado = “”;</w:t>
+            </w:r>
+          </w:p>
+          <w:p>
+            <w:pPr>
+              <w:rPr>
+                <w:lang w:val="es-MX"/>
+              </w:rPr>
+            </w:pPr>
+          </w:p>
+          <w:p>
+            <w:pPr>
+              <w:rPr>
+                <w:lang w:val="es-MX"/>
+              </w:rPr>
+            </w:pPr>
+            <w:r>
+              <w:rPr>
+                <w:lang w:val="es-MX"/>
+              </w:rPr>
+              <w:t xml:space="preserve">         </w:t>
+            </w:r>
+            <w:r>
+              <w:rPr>
+                <w:lang w:val="es-MX"/>
+              </w:rPr>
+              <w:t>i=</w:t>
+            </w:r>
+            <w:proofErr w:type="spellStart"/>
+            <w:r>
+              <w:rPr>
+                <w:lang w:val="es-MX"/>
+              </w:rPr>
+              <w:t>this.coma</w:t>
+            </w:r>
+            <w:r>
+              <w:rPr>
+                <w:lang w:val="es-MX"/>
+              </w:rPr>
+              <w:t>ndo.executeUpdate</w:t>
+            </w:r>
+            <w:proofErr w:type="spellEnd"/>
+            <w:r>
+              <w:rPr>
+                <w:lang w:val="es-MX"/>
+              </w:rPr>
+              <w:t>(</w:t>
+            </w:r>
+            <w:proofErr w:type="spellStart"/>
+            <w:r>
+              <w:rPr>
+                <w:lang w:val="es-MX"/>
+              </w:rPr>
+              <w:t>Instruccion</w:t>
+            </w:r>
+            <w:proofErr w:type="spellEnd"/>
+            <w:r>
+              <w:rPr>
+                <w:lang w:val="es-MX"/>
+              </w:rPr>
+              <w:t>);</w:t>
+            </w:r>
+          </w:p>
+          <w:p>
+            <w:pPr>
+              <w:rPr>
+                <w:lang w:val="es-MX"/>
+              </w:rPr>
+            </w:pPr>
+            <w:r>
+              <w:rPr>
+                <w:lang w:val="es-MX"/>
+              </w:rPr>
+              <w:t xml:space="preserve">         </w:t>
+            </w:r>
+            <w:r>
+              <w:rPr>
+                <w:lang w:val="es-MX"/>
+              </w:rPr>
+              <w:t xml:space="preserve">Imprimir </w:t>
+            </w:r>
+            <w:r>
+              <w:rPr>
+                <w:lang w:val="es-MX"/>
+              </w:rPr>
+              <w:t>(</w:t>
+            </w:r>
+            <w:proofErr w:type="spellStart"/>
+            <w:r>
+              <w:rPr>
+                <w:lang w:val="es-MX"/>
+              </w:rPr>
+              <w:t>Instruccion</w:t>
             </w:r>
             <w:proofErr w:type="spellEnd"/>
             <w:r>
@@ -1870,718 +3249,6 @@
               </w:rPr>
               <w:t xml:space="preserve"> </w:t>
             </w:r>
-            <w:proofErr w:type="spellStart"/>
-            <w:r>
-              <w:rPr>
-                <w:lang w:val="es-MX"/>
-              </w:rPr>
-              <w:t>into</w:t>
-            </w:r>
-            <w:proofErr w:type="spellEnd"/>
-            <w:r>
-              <w:rPr>
-                <w:lang w:val="es-MX"/>
-              </w:rPr>
-              <w:t xml:space="preserve"> Alumno(</w:t>
-            </w:r>
-            <w:proofErr w:type="spellStart"/>
-            <w:r>
-              <w:rPr>
-                <w:lang w:val="es-MX"/>
-              </w:rPr>
-              <w:t>NoControl,</w:t>
-            </w:r>
-            <w:r>
-              <w:rPr>
-                <w:lang w:val="es-MX"/>
-              </w:rPr>
-              <w:t>Carrera</w:t>
-            </w:r>
-            <w:proofErr w:type="spellEnd"/>
-            <w:r>
-              <w:rPr>
-                <w:lang w:val="es-MX"/>
-              </w:rPr>
-              <w:t>,</w:t>
-            </w:r>
-            <w:r>
-              <w:rPr>
-                <w:lang w:val="es-MX"/>
-              </w:rPr>
-              <w:t xml:space="preserve"> Nombre, </w:t>
-            </w:r>
-            <w:proofErr w:type="spellStart"/>
-            <w:r>
-              <w:rPr>
-                <w:lang w:val="es-MX"/>
-              </w:rPr>
-              <w:t>Apellido_Paterno</w:t>
-            </w:r>
-            <w:proofErr w:type="spellEnd"/>
-            <w:r>
-              <w:rPr>
-                <w:lang w:val="es-MX"/>
-              </w:rPr>
-              <w:t xml:space="preserve">, </w:t>
-            </w:r>
-            <w:proofErr w:type="spellStart"/>
-            <w:r>
-              <w:rPr>
-                <w:lang w:val="es-MX"/>
-              </w:rPr>
-              <w:t>Apellido_Materno</w:t>
-            </w:r>
-            <w:proofErr w:type="spellEnd"/>
-            <w:r>
-              <w:rPr>
-                <w:lang w:val="es-MX"/>
-              </w:rPr>
-              <w:t xml:space="preserve">, </w:t>
-            </w:r>
-            <w:proofErr w:type="spellStart"/>
-            <w:r>
-              <w:rPr>
-                <w:lang w:val="es-MX"/>
-              </w:rPr>
-              <w:t>CURP,Semestre,Estado</w:t>
-            </w:r>
-            <w:proofErr w:type="spellEnd"/>
-            <w:r>
-              <w:rPr>
-                <w:lang w:val="es-MX"/>
-              </w:rPr>
-              <w:t>)</w:t>
-            </w:r>
-            <w:r>
-              <w:rPr>
-                <w:lang w:val="es-MX"/>
-              </w:rPr>
-              <w:t xml:space="preserve"> </w:t>
-            </w:r>
-            <w:proofErr w:type="spellStart"/>
-            <w:r>
-              <w:rPr>
-                <w:lang w:val="es-MX"/>
-              </w:rPr>
-              <w:t>values</w:t>
-            </w:r>
-            <w:proofErr w:type="spellEnd"/>
-            <w:r>
-              <w:rPr>
-                <w:lang w:val="es-MX"/>
-              </w:rPr>
-              <w:t xml:space="preserve"> (</w:t>
-            </w:r>
-            <w:r>
-              <w:rPr>
-                <w:lang w:val="es-MX"/>
-              </w:rPr>
-              <w:t>'?1','?2','?3','?4'</w:t>
-            </w:r>
-            <w:r>
-              <w:rPr>
-                <w:lang w:val="es-MX"/>
-              </w:rPr>
-              <w:t>,</w:t>
-            </w:r>
-            <w:r>
-              <w:rPr>
-                <w:lang w:val="es-MX"/>
-              </w:rPr>
-              <w:t xml:space="preserve"> </w:t>
-            </w:r>
-            <w:r>
-              <w:rPr>
-                <w:lang w:val="es-MX"/>
-              </w:rPr>
-              <w:t>'?5','?6','?7','?8</w:t>
-            </w:r>
-            <w:r>
-              <w:rPr>
-                <w:lang w:val="es-MX"/>
-              </w:rPr>
-              <w:t>');";</w:t>
-            </w:r>
-          </w:p>
-          <w:p>
-            <w:pPr>
-              <w:ind w:left="720" w:hanging="720"/>
-              <w:rPr>
-                <w:lang w:val="es-MX"/>
-              </w:rPr>
-            </w:pPr>
-            <w:r>
-              <w:rPr>
-                <w:lang w:val="es-MX"/>
-              </w:rPr>
-              <w:t xml:space="preserve">            </w:t>
-            </w:r>
-            <w:proofErr w:type="spellStart"/>
-            <w:r>
-              <w:rPr>
-                <w:lang w:val="es-MX"/>
-              </w:rPr>
-              <w:t>Instruccion</w:t>
-            </w:r>
-            <w:proofErr w:type="spellEnd"/>
-            <w:r>
-              <w:rPr>
-                <w:lang w:val="es-MX"/>
-              </w:rPr>
-              <w:t xml:space="preserve">= </w:t>
-            </w:r>
-            <w:proofErr w:type="spellStart"/>
-            <w:r>
-              <w:rPr>
-                <w:lang w:val="es-MX"/>
-              </w:rPr>
-              <w:t>Instruccion</w:t>
-            </w:r>
-            <w:r>
-              <w:rPr>
-                <w:lang w:val="es-MX"/>
-              </w:rPr>
-              <w:t>.replace</w:t>
-            </w:r>
-            <w:proofErr w:type="spellEnd"/>
-            <w:r>
-              <w:rPr>
-                <w:lang w:val="es-MX"/>
-              </w:rPr>
-              <w:t xml:space="preserve">("?1", </w:t>
-            </w:r>
-            <w:r>
-              <w:rPr>
-                <w:lang w:val="es-MX"/>
-              </w:rPr>
-              <w:t xml:space="preserve">convertir </w:t>
-            </w:r>
-            <w:proofErr w:type="spellStart"/>
-            <w:r>
-              <w:rPr>
-                <w:lang w:val="es-MX"/>
-              </w:rPr>
-              <w:t>string</w:t>
-            </w:r>
-            <w:proofErr w:type="spellEnd"/>
-            <w:r>
-              <w:rPr>
-                <w:lang w:val="es-MX"/>
-              </w:rPr>
-              <w:t xml:space="preserve"> </w:t>
-            </w:r>
-            <w:r>
-              <w:rPr>
-                <w:lang w:val="es-MX"/>
-              </w:rPr>
-              <w:t>NC</w:t>
-            </w:r>
-            <w:r>
-              <w:rPr>
-                <w:lang w:val="es-MX"/>
-              </w:rPr>
-              <w:t>);</w:t>
-            </w:r>
-          </w:p>
-          <w:p>
-            <w:pPr>
-              <w:rPr>
-                <w:lang w:val="es-MX"/>
-              </w:rPr>
-            </w:pPr>
-            <w:r>
-              <w:rPr>
-                <w:lang w:val="es-MX"/>
-              </w:rPr>
-              <w:t xml:space="preserve">            </w:t>
-            </w:r>
-            <w:proofErr w:type="spellStart"/>
-            <w:r>
-              <w:rPr>
-                <w:lang w:val="es-MX"/>
-              </w:rPr>
-              <w:t>Instruccion</w:t>
-            </w:r>
-            <w:proofErr w:type="spellEnd"/>
-            <w:r>
-              <w:rPr>
-                <w:lang w:val="es-MX"/>
-              </w:rPr>
-              <w:t xml:space="preserve"> = </w:t>
-            </w:r>
-            <w:proofErr w:type="spellStart"/>
-            <w:r>
-              <w:rPr>
-                <w:lang w:val="es-MX"/>
-              </w:rPr>
-              <w:t>Instruccion</w:t>
-            </w:r>
-            <w:r>
-              <w:rPr>
-                <w:lang w:val="es-MX"/>
-              </w:rPr>
-              <w:t>.replace</w:t>
-            </w:r>
-            <w:proofErr w:type="spellEnd"/>
-            <w:r>
-              <w:rPr>
-                <w:lang w:val="es-MX"/>
-              </w:rPr>
-              <w:t>("?2", Carrera);</w:t>
-            </w:r>
-          </w:p>
-          <w:p>
-            <w:pPr>
-              <w:rPr>
-                <w:lang w:val="es-MX"/>
-              </w:rPr>
-            </w:pPr>
-            <w:r>
-              <w:rPr>
-                <w:lang w:val="es-MX"/>
-              </w:rPr>
-              <w:t xml:space="preserve">            </w:t>
-            </w:r>
-            <w:proofErr w:type="spellStart"/>
-            <w:r>
-              <w:rPr>
-                <w:lang w:val="es-MX"/>
-              </w:rPr>
-              <w:t>Instruccion</w:t>
-            </w:r>
-            <w:proofErr w:type="spellEnd"/>
-            <w:r>
-              <w:rPr>
-                <w:lang w:val="es-MX"/>
-              </w:rPr>
-              <w:t xml:space="preserve"> = </w:t>
-            </w:r>
-            <w:proofErr w:type="spellStart"/>
-            <w:r>
-              <w:rPr>
-                <w:lang w:val="es-MX"/>
-              </w:rPr>
-              <w:t>Instruccion</w:t>
-            </w:r>
-            <w:r>
-              <w:rPr>
-                <w:lang w:val="es-MX"/>
-              </w:rPr>
-              <w:t>.replace</w:t>
-            </w:r>
-            <w:proofErr w:type="spellEnd"/>
-            <w:r>
-              <w:rPr>
-                <w:lang w:val="es-MX"/>
-              </w:rPr>
-              <w:t>("?3", Nombre</w:t>
-            </w:r>
-            <w:r>
-              <w:rPr>
-                <w:lang w:val="es-MX"/>
-              </w:rPr>
-              <w:t>);</w:t>
-            </w:r>
-          </w:p>
-          <w:p>
-            <w:pPr>
-              <w:rPr>
-                <w:lang w:val="es-MX"/>
-              </w:rPr>
-            </w:pPr>
-            <w:r>
-              <w:rPr>
-                <w:lang w:val="es-MX"/>
-              </w:rPr>
-              <w:t xml:space="preserve">            </w:t>
-            </w:r>
-            <w:proofErr w:type="spellStart"/>
-            <w:r>
-              <w:rPr>
-                <w:lang w:val="es-MX"/>
-              </w:rPr>
-              <w:t>Instruccion</w:t>
-            </w:r>
-            <w:proofErr w:type="spellEnd"/>
-            <w:r>
-              <w:rPr>
-                <w:lang w:val="es-MX"/>
-              </w:rPr>
-              <w:t xml:space="preserve"> = </w:t>
-            </w:r>
-            <w:proofErr w:type="spellStart"/>
-            <w:r>
-              <w:rPr>
-                <w:lang w:val="es-MX"/>
-              </w:rPr>
-              <w:t>Instruccion</w:t>
-            </w:r>
-            <w:r>
-              <w:rPr>
-                <w:lang w:val="es-MX"/>
-              </w:rPr>
-              <w:t>.replace</w:t>
-            </w:r>
-            <w:proofErr w:type="spellEnd"/>
-            <w:r>
-              <w:rPr>
-                <w:lang w:val="es-MX"/>
-              </w:rPr>
-              <w:t xml:space="preserve">("?4", </w:t>
-            </w:r>
-            <w:proofErr w:type="spellStart"/>
-            <w:r>
-              <w:rPr>
-                <w:lang w:val="es-MX"/>
-              </w:rPr>
-              <w:t>ApellidoPaterno</w:t>
-            </w:r>
-            <w:proofErr w:type="spellEnd"/>
-            <w:r>
-              <w:rPr>
-                <w:lang w:val="es-MX"/>
-              </w:rPr>
-              <w:t>);</w:t>
-            </w:r>
-          </w:p>
-          <w:p>
-            <w:pPr>
-              <w:rPr>
-                <w:lang w:val="es-MX"/>
-              </w:rPr>
-            </w:pPr>
-            <w:r>
-              <w:rPr>
-                <w:lang w:val="es-MX"/>
-              </w:rPr>
-              <w:t xml:space="preserve">            </w:t>
-            </w:r>
-            <w:proofErr w:type="spellStart"/>
-            <w:r>
-              <w:rPr>
-                <w:lang w:val="es-MX"/>
-              </w:rPr>
-              <w:t>Instruccion</w:t>
-            </w:r>
-            <w:proofErr w:type="spellEnd"/>
-            <w:r>
-              <w:rPr>
-                <w:lang w:val="es-MX"/>
-              </w:rPr>
-              <w:t xml:space="preserve"> = </w:t>
-            </w:r>
-            <w:proofErr w:type="spellStart"/>
-            <w:r>
-              <w:rPr>
-                <w:lang w:val="es-MX"/>
-              </w:rPr>
-              <w:t>Instruccion</w:t>
-            </w:r>
-            <w:r>
-              <w:rPr>
-                <w:lang w:val="es-MX"/>
-              </w:rPr>
-              <w:t>.replace</w:t>
-            </w:r>
-            <w:proofErr w:type="spellEnd"/>
-            <w:r>
-              <w:rPr>
-                <w:lang w:val="es-MX"/>
-              </w:rPr>
-              <w:t xml:space="preserve">("?5", </w:t>
-            </w:r>
-            <w:proofErr w:type="spellStart"/>
-            <w:r>
-              <w:rPr>
-                <w:lang w:val="es-MX"/>
-              </w:rPr>
-              <w:t>ApellidoMaterno</w:t>
-            </w:r>
-            <w:proofErr w:type="spellEnd"/>
-            <w:r>
-              <w:rPr>
-                <w:lang w:val="es-MX"/>
-              </w:rPr>
-              <w:t>)</w:t>
-            </w:r>
-            <w:r>
-              <w:rPr>
-                <w:lang w:val="es-MX"/>
-              </w:rPr>
-              <w:t>;</w:t>
-            </w:r>
-          </w:p>
-          <w:p>
-            <w:pPr>
-              <w:rPr>
-                <w:lang w:val="es-MX"/>
-              </w:rPr>
-            </w:pPr>
-            <w:r>
-              <w:rPr>
-                <w:lang w:val="es-MX"/>
-              </w:rPr>
-              <w:t xml:space="preserve">            </w:t>
-            </w:r>
-            <w:proofErr w:type="spellStart"/>
-            <w:r>
-              <w:rPr>
-                <w:lang w:val="es-MX"/>
-              </w:rPr>
-              <w:t>Instruccion</w:t>
-            </w:r>
-            <w:proofErr w:type="spellEnd"/>
-            <w:r>
-              <w:rPr>
-                <w:lang w:val="es-MX"/>
-              </w:rPr>
-              <w:t xml:space="preserve"> = </w:t>
-            </w:r>
-            <w:proofErr w:type="spellStart"/>
-            <w:r>
-              <w:rPr>
-                <w:lang w:val="es-MX"/>
-              </w:rPr>
-              <w:t>Instruccion</w:t>
-            </w:r>
-            <w:r>
-              <w:rPr>
-                <w:lang w:val="es-MX"/>
-              </w:rPr>
-              <w:t>.replace</w:t>
-            </w:r>
-            <w:proofErr w:type="spellEnd"/>
-            <w:r>
-              <w:rPr>
-                <w:lang w:val="es-MX"/>
-              </w:rPr>
-              <w:t>("?6", CURP);</w:t>
-            </w:r>
-          </w:p>
-          <w:p>
-            <w:pPr>
-              <w:rPr>
-                <w:lang w:val="es-MX"/>
-              </w:rPr>
-            </w:pPr>
-            <w:r>
-              <w:rPr>
-                <w:lang w:val="es-MX"/>
-              </w:rPr>
-              <w:t xml:space="preserve">            </w:t>
-            </w:r>
-            <w:proofErr w:type="spellStart"/>
-            <w:r>
-              <w:rPr>
-                <w:lang w:val="es-MX"/>
-              </w:rPr>
-              <w:t>Instruccion</w:t>
-            </w:r>
-            <w:proofErr w:type="spellEnd"/>
-            <w:r>
-              <w:rPr>
-                <w:lang w:val="es-MX"/>
-              </w:rPr>
-              <w:t xml:space="preserve"> = </w:t>
-            </w:r>
-            <w:proofErr w:type="spellStart"/>
-            <w:r>
-              <w:rPr>
-                <w:lang w:val="es-MX"/>
-              </w:rPr>
-              <w:t>Instruccion</w:t>
-            </w:r>
-            <w:r>
-              <w:rPr>
-                <w:lang w:val="es-MX"/>
-              </w:rPr>
-              <w:t>.replace</w:t>
-            </w:r>
-            <w:proofErr w:type="spellEnd"/>
-            <w:r>
-              <w:rPr>
-                <w:lang w:val="es-MX"/>
-              </w:rPr>
-              <w:t xml:space="preserve">("?7", </w:t>
-            </w:r>
-            <w:r>
-              <w:rPr>
-                <w:lang w:val="es-MX"/>
-              </w:rPr>
-              <w:t xml:space="preserve">convertir </w:t>
-            </w:r>
-            <w:proofErr w:type="spellStart"/>
-            <w:r>
-              <w:rPr>
-                <w:lang w:val="es-MX"/>
-              </w:rPr>
-              <w:t>string</w:t>
-            </w:r>
-            <w:proofErr w:type="spellEnd"/>
-            <w:r>
-              <w:rPr>
-                <w:lang w:val="es-MX"/>
-              </w:rPr>
-              <w:t xml:space="preserve"> </w:t>
-            </w:r>
-            <w:r>
-              <w:rPr>
-                <w:lang w:val="es-MX"/>
-              </w:rPr>
-              <w:t>Semestre);</w:t>
-            </w:r>
-          </w:p>
-          <w:p>
-            <w:pPr>
-              <w:rPr>
-                <w:lang w:val="es-MX"/>
-              </w:rPr>
-            </w:pPr>
-            <w:r>
-              <w:rPr>
-                <w:lang w:val="es-MX"/>
-              </w:rPr>
-              <w:t xml:space="preserve">            </w:t>
-            </w:r>
-            <w:proofErr w:type="spellStart"/>
-            <w:r>
-              <w:rPr>
-                <w:lang w:val="es-MX"/>
-              </w:rPr>
-              <w:t>I</w:t>
-            </w:r>
-            <w:r>
-              <w:rPr>
-                <w:lang w:val="es-MX"/>
-              </w:rPr>
-              <w:t>nstruccion</w:t>
-            </w:r>
-            <w:proofErr w:type="spellEnd"/>
-            <w:r>
-              <w:rPr>
-                <w:lang w:val="es-MX"/>
-              </w:rPr>
-              <w:t xml:space="preserve"> = </w:t>
-            </w:r>
-            <w:proofErr w:type="spellStart"/>
-            <w:r>
-              <w:rPr>
-                <w:lang w:val="es-MX"/>
-              </w:rPr>
-              <w:t>Instruccion</w:t>
-            </w:r>
-            <w:r>
-              <w:rPr>
-                <w:lang w:val="es-MX"/>
-              </w:rPr>
-              <w:t>.replace</w:t>
-            </w:r>
-            <w:proofErr w:type="spellEnd"/>
-            <w:r>
-              <w:rPr>
-                <w:lang w:val="es-MX"/>
-              </w:rPr>
-              <w:t>("?8", Estado);</w:t>
-            </w:r>
-          </w:p>
-          <w:p>
-            <w:pPr>
-              <w:rPr>
-                <w:lang w:val="es-MX"/>
-              </w:rPr>
-            </w:pPr>
-            <w:r>
-              <w:rPr>
-                <w:lang w:val="es-MX"/>
-              </w:rPr>
-              <w:t xml:space="preserve">            </w:t>
-            </w:r>
-          </w:p>
-          <w:p>
-            <w:pPr>
-              <w:rPr>
-                <w:lang w:val="es-MX"/>
-              </w:rPr>
-            </w:pPr>
-            <w:r>
-              <w:rPr>
-                <w:lang w:val="es-MX"/>
-              </w:rPr>
-              <w:t xml:space="preserve">         i=</w:t>
-            </w:r>
-            <w:proofErr w:type="spellStart"/>
-            <w:r>
-              <w:rPr>
-                <w:lang w:val="es-MX"/>
-              </w:rPr>
-              <w:t>this.coma</w:t>
-            </w:r>
-            <w:r>
-              <w:rPr>
-                <w:lang w:val="es-MX"/>
-              </w:rPr>
-              <w:t>ndo.executeUpdate</w:t>
-            </w:r>
-            <w:proofErr w:type="spellEnd"/>
-            <w:r>
-              <w:rPr>
-                <w:lang w:val="es-MX"/>
-              </w:rPr>
-              <w:t>(</w:t>
-            </w:r>
-            <w:proofErr w:type="spellStart"/>
-            <w:r>
-              <w:rPr>
-                <w:lang w:val="es-MX"/>
-              </w:rPr>
-              <w:t>Instruccion</w:t>
-            </w:r>
-            <w:proofErr w:type="spellEnd"/>
-            <w:r>
-              <w:rPr>
-                <w:lang w:val="es-MX"/>
-              </w:rPr>
-              <w:t>);</w:t>
-            </w:r>
-          </w:p>
-          <w:p>
-            <w:pPr>
-              <w:rPr>
-                <w:lang w:val="es-MX"/>
-              </w:rPr>
-            </w:pPr>
-            <w:r>
-              <w:rPr>
-                <w:lang w:val="es-MX"/>
-              </w:rPr>
-              <w:t xml:space="preserve">         </w:t>
-            </w:r>
-            <w:r>
-              <w:rPr>
-                <w:lang w:val="es-MX"/>
-              </w:rPr>
-              <w:t xml:space="preserve">Imprimir </w:t>
-            </w:r>
-            <w:r>
-              <w:rPr>
-                <w:lang w:val="es-MX"/>
-              </w:rPr>
-              <w:t>(</w:t>
-            </w:r>
-            <w:proofErr w:type="spellStart"/>
-            <w:r>
-              <w:rPr>
-                <w:lang w:val="es-MX"/>
-              </w:rPr>
-              <w:t>Instruccion</w:t>
-            </w:r>
-            <w:proofErr w:type="spellEnd"/>
-            <w:r>
-              <w:rPr>
-                <w:lang w:val="es-MX"/>
-              </w:rPr>
-              <w:t xml:space="preserve"> </w:t>
-            </w:r>
             <w:r>
               <w:rPr>
                 <w:lang w:val="es-MX"/>
@@ -2594,6 +3261,13 @@
               </w:rPr>
               <w:t>utado");</w:t>
             </w:r>
+          </w:p>
+          <w:p>
+            <w:pPr>
+              <w:rPr>
+                <w:lang w:val="es-MX"/>
+              </w:rPr>
+            </w:pPr>
           </w:p>
           <w:p>
             <w:pPr>
@@ -2786,14 +3460,87 @@
               <w:rPr>
                 <w:lang w:val="es-MX"/>
               </w:rPr>
-              <w:t xml:space="preserve">     Variable </w:t>
-            </w:r>
-            <w:proofErr w:type="spellStart"/>
-            <w:r>
-              <w:rPr>
-                <w:lang w:val="es-MX"/>
-              </w:rPr>
-              <w:t>String</w:t>
+              <w:t xml:space="preserve">     Variable Estado;</w:t>
+            </w:r>
+          </w:p>
+          <w:p>
+            <w:pPr>
+              <w:rPr>
+                <w:lang w:val="es-MX"/>
+              </w:rPr>
+            </w:pPr>
+            <w:r>
+              <w:rPr>
+                <w:lang w:val="es-MX"/>
+              </w:rPr>
+              <w:t xml:space="preserve">     Estado = inactive;</w:t>
+            </w:r>
+          </w:p>
+          <w:p>
+            <w:pPr>
+              <w:rPr>
+                <w:lang w:val="es-MX"/>
+              </w:rPr>
+            </w:pPr>
+            <w:r>
+              <w:rPr>
+                <w:lang w:val="es-MX"/>
+              </w:rPr>
+              <w:t xml:space="preserve">     Variable i;</w:t>
+            </w:r>
+          </w:p>
+          <w:p>
+            <w:pPr>
+              <w:rPr>
+                <w:lang w:val="es-MX"/>
+              </w:rPr>
+            </w:pPr>
+          </w:p>
+          <w:p>
+            <w:pPr>
+              <w:rPr>
+                <w:lang w:val="es-MX"/>
+              </w:rPr>
+            </w:pPr>
+            <w:r>
+              <w:rPr>
+                <w:lang w:val="es-MX"/>
+              </w:rPr>
+              <w:t xml:space="preserve">     Try{</w:t>
+            </w:r>
+          </w:p>
+          <w:p>
+            <w:pPr>
+              <w:rPr>
+                <w:lang w:val="es-MX"/>
+              </w:rPr>
+            </w:pPr>
+            <w:r>
+              <w:rPr>
+                <w:lang w:val="es-MX"/>
+              </w:rPr>
+              <w:t xml:space="preserve">     Instrucción  = “</w:t>
+            </w:r>
+            <w:proofErr w:type="spellStart"/>
+            <w:r>
+              <w:rPr>
+                <w:lang w:val="es-MX"/>
+              </w:rPr>
+              <w:t>update</w:t>
+            </w:r>
+            <w:proofErr w:type="spellEnd"/>
+            <w:r>
+              <w:rPr>
+                <w:lang w:val="es-MX"/>
+              </w:rPr>
+              <w:t xml:space="preserve"> Alumno set Estado ='" + Estado +"' </w:t>
+            </w:r>
+            <w:proofErr w:type="spellStart"/>
+            <w:r>
+              <w:rPr>
+                <w:lang w:val="es-MX"/>
+              </w:rPr>
+              <w:t>where</w:t>
             </w:r>
             <w:proofErr w:type="spellEnd"/>
             <w:r>
@@ -2807,120 +3554,6 @@
               <w:rPr>
                 <w:lang w:val="es-MX"/>
               </w:rPr>
-              <w:t>Instruction</w:t>
-            </w:r>
-            <w:proofErr w:type="spellEnd"/>
-            <w:r>
-              <w:rPr>
-                <w:lang w:val="es-MX"/>
-              </w:rPr>
-              <w:t xml:space="preserve"> = “”;</w:t>
-            </w:r>
-          </w:p>
-          <w:p>
-            <w:pPr>
-              <w:rPr>
-                <w:lang w:val="es-MX"/>
-              </w:rPr>
-            </w:pPr>
-            <w:r>
-              <w:rPr>
-                <w:lang w:val="es-MX"/>
-              </w:rPr>
-              <w:t xml:space="preserve">     Variable Estado;</w:t>
-            </w:r>
-          </w:p>
-          <w:p>
-            <w:pPr>
-              <w:rPr>
-                <w:lang w:val="es-MX"/>
-              </w:rPr>
-            </w:pPr>
-            <w:r>
-              <w:rPr>
-                <w:lang w:val="es-MX"/>
-              </w:rPr>
-              <w:t xml:space="preserve">     Estado = inactive;</w:t>
-            </w:r>
-          </w:p>
-          <w:p>
-            <w:pPr>
-              <w:rPr>
-                <w:lang w:val="es-MX"/>
-              </w:rPr>
-            </w:pPr>
-            <w:r>
-              <w:rPr>
-                <w:lang w:val="es-MX"/>
-              </w:rPr>
-              <w:t xml:space="preserve">     Variable i;</w:t>
-            </w:r>
-          </w:p>
-          <w:p>
-            <w:pPr>
-              <w:rPr>
-                <w:lang w:val="es-MX"/>
-              </w:rPr>
-            </w:pPr>
-          </w:p>
-          <w:p>
-            <w:pPr>
-              <w:rPr>
-                <w:lang w:val="es-MX"/>
-              </w:rPr>
-            </w:pPr>
-            <w:r>
-              <w:rPr>
-                <w:lang w:val="es-MX"/>
-              </w:rPr>
-              <w:t xml:space="preserve">     Try{</w:t>
-            </w:r>
-          </w:p>
-          <w:p>
-            <w:pPr>
-              <w:rPr>
-                <w:lang w:val="es-MX"/>
-              </w:rPr>
-            </w:pPr>
-            <w:r>
-              <w:rPr>
-                <w:lang w:val="es-MX"/>
-              </w:rPr>
-              <w:t xml:space="preserve">     Instrucción  = “</w:t>
-            </w:r>
-            <w:proofErr w:type="spellStart"/>
-            <w:r>
-              <w:rPr>
-                <w:lang w:val="es-MX"/>
-              </w:rPr>
-              <w:t>update</w:t>
-            </w:r>
-            <w:proofErr w:type="spellEnd"/>
-            <w:r>
-              <w:rPr>
-                <w:lang w:val="es-MX"/>
-              </w:rPr>
-              <w:t xml:space="preserve"> Alumno set Estado ='" + Estado +"' </w:t>
-            </w:r>
-            <w:proofErr w:type="spellStart"/>
-            <w:r>
-              <w:rPr>
-                <w:lang w:val="es-MX"/>
-              </w:rPr>
-              <w:t>where</w:t>
-            </w:r>
-            <w:proofErr w:type="spellEnd"/>
-            <w:r>
-              <w:rPr>
-                <w:lang w:val="es-MX"/>
-              </w:rPr>
-              <w:t xml:space="preserve"> </w:t>
-            </w:r>
-            <w:proofErr w:type="spellStart"/>
-            <w:r>
-              <w:rPr>
-                <w:lang w:val="es-MX"/>
-              </w:rPr>
               <w:t>NoControl</w:t>
             </w:r>
             <w:proofErr w:type="spellEnd"/>
@@ -2988,7 +3621,6 @@
               </w:rPr>
             </w:pPr>
             <w:r>
-              <w:lastRenderedPageBreak/>
               <w:t xml:space="preserve">         </w:t>
             </w:r>
             <w:r>
@@ -3154,7 +3786,6 @@
               <w:rPr>
                 <w:lang w:val="es-MX"/>
               </w:rPr>
-              <w:lastRenderedPageBreak/>
               <w:t>Metodo</w:t>
             </w:r>
             <w:proofErr w:type="spellEnd"/>
@@ -3341,6 +3972,26 @@
               </w:rPr>
               <w:t>);</w:t>
             </w:r>
+          </w:p>
+          <w:p>
+            <w:pPr>
+              <w:rPr>
+                <w:lang w:val="es-MX"/>
+              </w:rPr>
+            </w:pPr>
+            <w:r>
+              <w:rPr>
+                <w:lang w:val="es-MX"/>
+              </w:rPr>
+              <w:t xml:space="preserve">       limpiar Variable Consulta = “”;</w:t>
+            </w:r>
+          </w:p>
+          <w:p>
+            <w:pPr>
+              <w:rPr>
+                <w:lang w:val="es-MX"/>
+              </w:rPr>
+            </w:pPr>
           </w:p>
           <w:p>
             <w:pPr>
@@ -3571,6 +4222,25 @@
               <w:rPr>
                 <w:lang w:val="es-MX"/>
               </w:rPr>
+              <w:t>limpiar Variable Consulta = “”;</w:t>
+            </w:r>
+          </w:p>
+          <w:p>
+            <w:pPr>
+              <w:rPr>
+                <w:lang w:val="es-MX"/>
+              </w:rPr>
+            </w:pPr>
+            <w:r>
+              <w:rPr>
+                <w:lang w:val="es-MX"/>
+              </w:rPr>
+              <w:t xml:space="preserve">       </w:t>
+            </w:r>
+            <w:r>
+              <w:rPr>
+                <w:lang w:val="es-MX"/>
+              </w:rPr>
               <w:t>regresa resultado;</w:t>
             </w:r>
           </w:p>
@@ -3705,21 +4375,7 @@
               <w:rPr>
                 <w:lang w:val="es-MX"/>
               </w:rPr>
-              <w:t xml:space="preserve">Variable </w:t>
-            </w:r>
-            <w:proofErr w:type="spellStart"/>
-            <w:r>
-              <w:rPr>
-                <w:lang w:val="es-MX"/>
-              </w:rPr>
-              <w:t>String</w:t>
-            </w:r>
-            <w:proofErr w:type="spellEnd"/>
-            <w:r>
-              <w:rPr>
-                <w:lang w:val="es-MX"/>
-              </w:rPr>
-              <w:t xml:space="preserve"> consulta = "</w:t>
+              <w:t>Variable consulta = "</w:t>
             </w:r>
             <w:proofErr w:type="spellStart"/>
             <w:r>
@@ -3789,6 +4445,20 @@
                 <w:lang w:val="es-MX"/>
               </w:rPr>
               <w:t>(consulta);</w:t>
+            </w:r>
+          </w:p>
+          <w:p>
+            <w:pPr>
+              <w:ind w:firstLine="720"/>
+              <w:rPr>
+                <w:lang w:val="es-MX"/>
+              </w:rPr>
+            </w:pPr>
+            <w:r>
+              <w:rPr>
+                <w:lang w:val="es-MX"/>
+              </w:rPr>
+              <w:t>limpiar Variable Consulta = “”;</w:t>
             </w:r>
           </w:p>
           <w:p>
@@ -3859,6 +4529,7 @@
               <w:rPr>
                 <w:lang w:val="es-MX"/>
               </w:rPr>
+              <w:lastRenderedPageBreak/>
               <w:t>Metodo</w:t>
             </w:r>
             <w:proofErr w:type="spellEnd"/>
@@ -4017,32 +4688,925 @@
             </w:r>
           </w:p>
           <w:p>
-            <w:r>
+            <w:pPr>
+              <w:rPr>
+                <w:lang w:val="es-MX"/>
+              </w:rPr>
+            </w:pPr>
+            <w:r>
+              <w:rPr>
+                <w:lang w:val="es-MX"/>
+              </w:rPr>
+              <w:t>Variable  i;</w:t>
+            </w:r>
+          </w:p>
+          <w:p>
+            <w:pPr>
+              <w:rPr>
+                <w:lang w:val="es-MX"/>
+              </w:rPr>
+            </w:pPr>
+            <w:r>
+              <w:rPr>
+                <w:lang w:val="es-MX"/>
+              </w:rPr>
+              <w:t xml:space="preserve">Nombre =  </w:t>
+            </w:r>
+            <w:proofErr w:type="spellStart"/>
+            <w:r>
+              <w:rPr>
+                <w:lang w:val="es-MX"/>
+              </w:rPr>
+              <w:t>mAlumno.getNombre</w:t>
+            </w:r>
+            <w:proofErr w:type="spellEnd"/>
+            <w:r>
+              <w:rPr>
+                <w:lang w:val="es-MX"/>
+              </w:rPr>
+              <w:t>();</w:t>
+            </w:r>
+          </w:p>
+          <w:p>
+            <w:pPr>
+              <w:rPr>
+                <w:lang w:val="es-MX"/>
+              </w:rPr>
+            </w:pPr>
+            <w:proofErr w:type="spellStart"/>
+            <w:r>
+              <w:rPr>
+                <w:lang w:val="es-MX"/>
+              </w:rPr>
+              <w:t>ApellidoPaterno</w:t>
+            </w:r>
+            <w:proofErr w:type="spellEnd"/>
+            <w:r>
+              <w:rPr>
+                <w:lang w:val="es-MX"/>
+              </w:rPr>
+              <w:t xml:space="preserve"> = </w:t>
+            </w:r>
+            <w:proofErr w:type="spellStart"/>
+            <w:r>
+              <w:rPr>
+                <w:lang w:val="es-MX"/>
+              </w:rPr>
+              <w:t>mAlumno.getApellidoPaterno</w:t>
+            </w:r>
+            <w:proofErr w:type="spellEnd"/>
+            <w:r>
+              <w:rPr>
+                <w:lang w:val="es-MX"/>
+              </w:rPr>
+              <w:t>();</w:t>
+            </w:r>
+          </w:p>
+          <w:p>
+            <w:pPr>
+              <w:rPr>
+                <w:lang w:val="es-MX"/>
+              </w:rPr>
+            </w:pPr>
+            <w:proofErr w:type="spellStart"/>
+            <w:r>
+              <w:rPr>
+                <w:lang w:val="es-MX"/>
+              </w:rPr>
+              <w:t>ApellidoMaterno</w:t>
+            </w:r>
+            <w:proofErr w:type="spellEnd"/>
+            <w:r>
+              <w:rPr>
+                <w:lang w:val="es-MX"/>
+              </w:rPr>
+              <w:t xml:space="preserve"> – </w:t>
+            </w:r>
+            <w:proofErr w:type="spellStart"/>
+            <w:r>
+              <w:rPr>
+                <w:lang w:val="es-MX"/>
+              </w:rPr>
+              <w:t>mAlumno.getApellidoMaterno</w:t>
+            </w:r>
+            <w:proofErr w:type="spellEnd"/>
+            <w:r>
+              <w:rPr>
+                <w:lang w:val="es-MX"/>
+              </w:rPr>
+              <w:t>();</w:t>
+            </w:r>
+          </w:p>
+          <w:p>
+            <w:pPr>
+              <w:rPr>
+                <w:lang w:val="es-MX"/>
+              </w:rPr>
+            </w:pPr>
+            <w:r>
+              <w:rPr>
+                <w:lang w:val="es-MX"/>
+              </w:rPr>
+              <w:t xml:space="preserve">NC = </w:t>
+            </w:r>
+            <w:proofErr w:type="spellStart"/>
+            <w:r>
+              <w:rPr>
+                <w:lang w:val="es-MX"/>
+              </w:rPr>
+              <w:t>mAlumno.getNC</w:t>
+            </w:r>
+            <w:proofErr w:type="spellEnd"/>
+            <w:r>
+              <w:rPr>
+                <w:lang w:val="es-MX"/>
+              </w:rPr>
+              <w:t>();</w:t>
+            </w:r>
+          </w:p>
+          <w:p>
+            <w:pPr>
+              <w:rPr>
+                <w:lang w:val="es-MX"/>
+              </w:rPr>
+            </w:pPr>
+            <w:r>
+              <w:rPr>
+                <w:lang w:val="es-MX"/>
+              </w:rPr>
+              <w:t xml:space="preserve">Carrera = </w:t>
+            </w:r>
+            <w:proofErr w:type="spellStart"/>
+            <w:r>
+              <w:rPr>
+                <w:lang w:val="es-MX"/>
+              </w:rPr>
+              <w:t>mAlumno.getCarrera</w:t>
+            </w:r>
+            <w:proofErr w:type="spellEnd"/>
+            <w:r>
+              <w:rPr>
+                <w:lang w:val="es-MX"/>
+              </w:rPr>
+              <w:t>()’</w:t>
+            </w:r>
+          </w:p>
+          <w:p>
+            <w:pPr>
+              <w:rPr>
+                <w:lang w:val="es-MX"/>
+              </w:rPr>
+            </w:pPr>
+            <w:r>
+              <w:rPr>
+                <w:lang w:val="es-MX"/>
+              </w:rPr>
+              <w:t xml:space="preserve">CURP = </w:t>
+            </w:r>
+            <w:proofErr w:type="spellStart"/>
+            <w:r>
+              <w:rPr>
+                <w:lang w:val="es-MX"/>
+              </w:rPr>
+              <w:t>mAlumno.getCURP</w:t>
+            </w:r>
+            <w:proofErr w:type="spellEnd"/>
+            <w:r>
+              <w:rPr>
+                <w:lang w:val="es-MX"/>
+              </w:rPr>
+              <w:t>();</w:t>
+            </w:r>
+          </w:p>
+          <w:p>
+            <w:pPr>
+              <w:rPr>
+                <w:lang w:val="es-MX"/>
+              </w:rPr>
+            </w:pPr>
+            <w:r>
+              <w:rPr>
+                <w:lang w:val="es-MX"/>
+              </w:rPr>
+              <w:t xml:space="preserve">Semestre = </w:t>
+            </w:r>
+            <w:proofErr w:type="spellStart"/>
+            <w:r>
+              <w:rPr>
+                <w:lang w:val="es-MX"/>
+              </w:rPr>
+              <w:t>mAlumno.getSemestre</w:t>
+            </w:r>
+            <w:proofErr w:type="spellEnd"/>
+            <w:r>
+              <w:rPr>
+                <w:lang w:val="es-MX"/>
+              </w:rPr>
+              <w:t>();</w:t>
+            </w:r>
+          </w:p>
+          <w:p>
+            <w:pPr>
+              <w:rPr>
+                <w:lang w:val="es-MX"/>
+              </w:rPr>
+            </w:pPr>
+            <w:r>
+              <w:rPr>
+                <w:lang w:val="es-MX"/>
+              </w:rPr>
+              <w:t xml:space="preserve"> Try{</w:t>
+            </w:r>
+          </w:p>
+          <w:p>
+            <w:pPr>
+              <w:rPr>
+                <w:lang w:val="es-MX"/>
+              </w:rPr>
+            </w:pPr>
+            <w:r>
+              <w:rPr>
+                <w:lang w:val="es-MX"/>
+              </w:rPr>
+              <w:t>Instrucción  = "</w:t>
+            </w:r>
+            <w:proofErr w:type="spellStart"/>
+            <w:r>
+              <w:rPr>
+                <w:lang w:val="es-MX"/>
+              </w:rPr>
+              <w:t>update</w:t>
+            </w:r>
+            <w:proofErr w:type="spellEnd"/>
+            <w:r>
+              <w:rPr>
+                <w:lang w:val="es-MX"/>
+              </w:rPr>
+              <w:t xml:space="preserve"> Alumno(</w:t>
+            </w:r>
+            <w:proofErr w:type="spellStart"/>
+            <w:r>
+              <w:rPr>
+                <w:lang w:val="es-MX"/>
+              </w:rPr>
+              <w:t>NoControl,Carrera</w:t>
+            </w:r>
+            <w:proofErr w:type="spellEnd"/>
+            <w:r>
+              <w:rPr>
+                <w:lang w:val="es-MX"/>
+              </w:rPr>
+              <w:t xml:space="preserve">, Nombre, </w:t>
+            </w:r>
+            <w:proofErr w:type="spellStart"/>
+            <w:r>
+              <w:rPr>
+                <w:lang w:val="es-MX"/>
+              </w:rPr>
+              <w:t>Apellido_Paterno</w:t>
+            </w:r>
+            <w:proofErr w:type="spellEnd"/>
+            <w:r>
+              <w:rPr>
+                <w:lang w:val="es-MX"/>
+              </w:rPr>
+              <w:t xml:space="preserve">, </w:t>
+            </w:r>
+            <w:proofErr w:type="spellStart"/>
+            <w:r>
+              <w:rPr>
+                <w:lang w:val="es-MX"/>
+              </w:rPr>
+              <w:t>Apellido_Materno</w:t>
+            </w:r>
+            <w:proofErr w:type="spellEnd"/>
+            <w:r>
+              <w:rPr>
+                <w:lang w:val="es-MX"/>
+              </w:rPr>
+              <w:t xml:space="preserve">, </w:t>
+            </w:r>
+            <w:proofErr w:type="spellStart"/>
+            <w:r>
+              <w:rPr>
+                <w:lang w:val="es-MX"/>
+              </w:rPr>
+              <w:t>CURP,Semestre,Estado</w:t>
+            </w:r>
+            <w:proofErr w:type="spellEnd"/>
+            <w:r>
+              <w:rPr>
+                <w:lang w:val="es-MX"/>
+              </w:rPr>
+              <w:t>)</w:t>
+            </w:r>
+            <w:r>
+              <w:rPr>
+                <w:lang w:val="es-MX"/>
+              </w:rPr>
+              <w:t xml:space="preserve"> </w:t>
+            </w:r>
+            <w:proofErr w:type="spellStart"/>
+            <w:r>
+              <w:rPr>
+                <w:lang w:val="es-MX"/>
+              </w:rPr>
+              <w:t>values</w:t>
+            </w:r>
+            <w:proofErr w:type="spellEnd"/>
+            <w:r>
+              <w:rPr>
+                <w:lang w:val="es-MX"/>
+              </w:rPr>
+              <w:t xml:space="preserve"> (</w:t>
+            </w:r>
+            <w:r>
+              <w:rPr>
+                <w:lang w:val="es-MX"/>
+              </w:rPr>
+              <w:t>'?1','?2','?3','?4'</w:t>
+            </w:r>
+            <w:r>
+              <w:rPr>
+                <w:lang w:val="es-MX"/>
+              </w:rPr>
+              <w:t>,</w:t>
+            </w:r>
+            <w:r>
+              <w:rPr>
+                <w:lang w:val="es-MX"/>
+              </w:rPr>
+              <w:t xml:space="preserve"> </w:t>
+            </w:r>
+            <w:r>
+              <w:rPr>
+                <w:lang w:val="es-MX"/>
+              </w:rPr>
+              <w:t>'?5','?6','?7','?8</w:t>
+            </w:r>
+            <w:r>
+              <w:rPr>
+                <w:lang w:val="es-MX"/>
+              </w:rPr>
+              <w:t>');";</w:t>
+            </w:r>
+          </w:p>
+          <w:p>
+            <w:pPr>
+              <w:ind w:left="720" w:hanging="720"/>
+              <w:rPr>
+                <w:lang w:val="es-MX"/>
+              </w:rPr>
+            </w:pPr>
+            <w:r>
+              <w:rPr>
+                <w:lang w:val="es-MX"/>
+              </w:rPr>
+              <w:t xml:space="preserve">            </w:t>
+            </w:r>
+            <w:proofErr w:type="spellStart"/>
+            <w:r>
+              <w:rPr>
+                <w:lang w:val="es-MX"/>
+              </w:rPr>
+              <w:t>Instruccion</w:t>
+            </w:r>
+            <w:proofErr w:type="spellEnd"/>
+            <w:r>
+              <w:rPr>
+                <w:lang w:val="es-MX"/>
+              </w:rPr>
+              <w:t xml:space="preserve">= </w:t>
+            </w:r>
+            <w:proofErr w:type="spellStart"/>
+            <w:r>
+              <w:rPr>
+                <w:lang w:val="es-MX"/>
+              </w:rPr>
+              <w:t>insert.replace</w:t>
+            </w:r>
+            <w:proofErr w:type="spellEnd"/>
+            <w:r>
+              <w:rPr>
+                <w:lang w:val="es-MX"/>
+              </w:rPr>
+              <w:t>("?1",</w:t>
+            </w:r>
+            <w:r>
+              <w:rPr>
+                <w:lang w:val="es-MX"/>
+              </w:rPr>
+              <w:t xml:space="preserve"> convertir </w:t>
+            </w:r>
+            <w:proofErr w:type="spellStart"/>
+            <w:r>
+              <w:rPr>
+                <w:lang w:val="es-MX"/>
+              </w:rPr>
+              <w:t>string</w:t>
+            </w:r>
+            <w:proofErr w:type="spellEnd"/>
+            <w:r>
+              <w:rPr>
+                <w:lang w:val="es-MX"/>
+              </w:rPr>
+              <w:t xml:space="preserve"> NC);</w:t>
+            </w:r>
+          </w:p>
+          <w:p>
+            <w:pPr>
+              <w:rPr>
+                <w:lang w:val="es-MX"/>
+              </w:rPr>
+            </w:pPr>
+            <w:r>
+              <w:rPr>
+                <w:lang w:val="es-MX"/>
+              </w:rPr>
+              <w:t xml:space="preserve">            </w:t>
+            </w:r>
+            <w:proofErr w:type="spellStart"/>
+            <w:r>
+              <w:rPr>
+                <w:lang w:val="es-MX"/>
+              </w:rPr>
+              <w:t>Instruccion</w:t>
+            </w:r>
+            <w:proofErr w:type="spellEnd"/>
+            <w:r>
+              <w:rPr>
+                <w:lang w:val="es-MX"/>
+              </w:rPr>
+              <w:t xml:space="preserve"> = </w:t>
+            </w:r>
+            <w:proofErr w:type="spellStart"/>
+            <w:r>
+              <w:rPr>
+                <w:lang w:val="es-MX"/>
+              </w:rPr>
+              <w:t>insert.replace</w:t>
+            </w:r>
+            <w:proofErr w:type="spellEnd"/>
+            <w:r>
+              <w:rPr>
+                <w:lang w:val="es-MX"/>
+              </w:rPr>
+              <w:t>("?2", Carrera);</w:t>
+            </w:r>
+          </w:p>
+          <w:p>
+            <w:pPr>
+              <w:rPr>
+                <w:lang w:val="es-MX"/>
+              </w:rPr>
+            </w:pPr>
+            <w:r>
+              <w:rPr>
+                <w:lang w:val="es-MX"/>
+              </w:rPr>
+              <w:t xml:space="preserve">            </w:t>
+            </w:r>
+            <w:proofErr w:type="spellStart"/>
+            <w:r>
+              <w:rPr>
+                <w:lang w:val="es-MX"/>
+              </w:rPr>
+              <w:t>Instruccion</w:t>
+            </w:r>
+            <w:proofErr w:type="spellEnd"/>
+            <w:r>
+              <w:rPr>
+                <w:lang w:val="es-MX"/>
+              </w:rPr>
+              <w:t xml:space="preserve"> = </w:t>
+            </w:r>
+            <w:proofErr w:type="spellStart"/>
+            <w:r>
+              <w:rPr>
+                <w:lang w:val="es-MX"/>
+              </w:rPr>
+              <w:t>insert.replace</w:t>
+            </w:r>
+            <w:proofErr w:type="spellEnd"/>
+            <w:r>
+              <w:rPr>
+                <w:lang w:val="es-MX"/>
+              </w:rPr>
+              <w:t>("?3", Nombre);</w:t>
+            </w:r>
+          </w:p>
+          <w:p>
+            <w:pPr>
+              <w:rPr>
+                <w:lang w:val="es-MX"/>
+              </w:rPr>
+            </w:pPr>
+            <w:r>
+              <w:rPr>
+                <w:lang w:val="es-MX"/>
+              </w:rPr>
+              <w:t xml:space="preserve">            </w:t>
+            </w:r>
+            <w:proofErr w:type="spellStart"/>
+            <w:r>
+              <w:rPr>
+                <w:lang w:val="es-MX"/>
+              </w:rPr>
+              <w:t>Instruccion</w:t>
+            </w:r>
+            <w:proofErr w:type="spellEnd"/>
+            <w:r>
+              <w:rPr>
+                <w:lang w:val="es-MX"/>
+              </w:rPr>
+              <w:t xml:space="preserve"> = </w:t>
+            </w:r>
+            <w:proofErr w:type="spellStart"/>
+            <w:r>
+              <w:rPr>
+                <w:lang w:val="es-MX"/>
+              </w:rPr>
+              <w:t>insert.replace</w:t>
+            </w:r>
+            <w:proofErr w:type="spellEnd"/>
+            <w:r>
+              <w:rPr>
+                <w:lang w:val="es-MX"/>
+              </w:rPr>
+              <w:t xml:space="preserve">("?4", </w:t>
+            </w:r>
+            <w:proofErr w:type="spellStart"/>
+            <w:r>
+              <w:rPr>
+                <w:lang w:val="es-MX"/>
+              </w:rPr>
+              <w:t>ApellidoPaterno</w:t>
+            </w:r>
+            <w:proofErr w:type="spellEnd"/>
+            <w:r>
+              <w:rPr>
+                <w:lang w:val="es-MX"/>
+              </w:rPr>
+              <w:t>);</w:t>
+            </w:r>
+          </w:p>
+          <w:p>
+            <w:pPr>
+              <w:rPr>
+                <w:lang w:val="es-MX"/>
+              </w:rPr>
+            </w:pPr>
+            <w:r>
+              <w:rPr>
+                <w:lang w:val="es-MX"/>
+              </w:rPr>
+              <w:t xml:space="preserve">            </w:t>
+            </w:r>
+            <w:proofErr w:type="spellStart"/>
+            <w:r>
+              <w:rPr>
+                <w:lang w:val="es-MX"/>
+              </w:rPr>
+              <w:t>Instruccion</w:t>
+            </w:r>
+            <w:proofErr w:type="spellEnd"/>
+            <w:r>
+              <w:rPr>
+                <w:lang w:val="es-MX"/>
+              </w:rPr>
+              <w:t xml:space="preserve"> = </w:t>
+            </w:r>
+            <w:proofErr w:type="spellStart"/>
+            <w:r>
+              <w:rPr>
+                <w:lang w:val="es-MX"/>
+              </w:rPr>
+              <w:t>insert.replace</w:t>
+            </w:r>
+            <w:proofErr w:type="spellEnd"/>
+            <w:r>
+              <w:rPr>
+                <w:lang w:val="es-MX"/>
+              </w:rPr>
+              <w:t xml:space="preserve">("?5", </w:t>
+            </w:r>
+            <w:proofErr w:type="spellStart"/>
+            <w:r>
+              <w:rPr>
+                <w:lang w:val="es-MX"/>
+              </w:rPr>
+              <w:t>ApellidoMaterno</w:t>
+            </w:r>
+            <w:proofErr w:type="spellEnd"/>
+            <w:r>
+              <w:rPr>
+                <w:lang w:val="es-MX"/>
+              </w:rPr>
+              <w:t>);</w:t>
+            </w:r>
+          </w:p>
+          <w:p>
+            <w:pPr>
+              <w:rPr>
+                <w:lang w:val="es-MX"/>
+              </w:rPr>
+            </w:pPr>
+            <w:r>
+              <w:rPr>
+                <w:lang w:val="es-MX"/>
+              </w:rPr>
+              <w:t xml:space="preserve">            </w:t>
+            </w:r>
+            <w:proofErr w:type="spellStart"/>
+            <w:r>
+              <w:rPr>
+                <w:lang w:val="es-MX"/>
+              </w:rPr>
+              <w:t>Instruccion</w:t>
+            </w:r>
+            <w:proofErr w:type="spellEnd"/>
+            <w:r>
+              <w:rPr>
+                <w:lang w:val="es-MX"/>
+              </w:rPr>
+              <w:t xml:space="preserve"> = </w:t>
+            </w:r>
+            <w:proofErr w:type="spellStart"/>
+            <w:r>
+              <w:rPr>
+                <w:lang w:val="es-MX"/>
+              </w:rPr>
+              <w:t>insert.replace</w:t>
+            </w:r>
+            <w:proofErr w:type="spellEnd"/>
+            <w:r>
+              <w:rPr>
+                <w:lang w:val="es-MX"/>
+              </w:rPr>
+              <w:t>("?6", CURP);</w:t>
+            </w:r>
+          </w:p>
+          <w:p>
+            <w:pPr>
+              <w:rPr>
+                <w:lang w:val="es-MX"/>
+              </w:rPr>
+            </w:pPr>
+            <w:r>
+              <w:rPr>
+                <w:lang w:val="es-MX"/>
+              </w:rPr>
+              <w:t xml:space="preserve">            </w:t>
+            </w:r>
+            <w:proofErr w:type="spellStart"/>
+            <w:r>
+              <w:rPr>
+                <w:lang w:val="es-MX"/>
+              </w:rPr>
+              <w:t>Instruccion</w:t>
+            </w:r>
+            <w:proofErr w:type="spellEnd"/>
+            <w:r>
+              <w:rPr>
+                <w:lang w:val="es-MX"/>
+              </w:rPr>
+              <w:t xml:space="preserve"> = </w:t>
+            </w:r>
+            <w:proofErr w:type="spellStart"/>
+            <w:r>
+              <w:rPr>
+                <w:lang w:val="es-MX"/>
+              </w:rPr>
+              <w:t>insert.replace</w:t>
+            </w:r>
+            <w:proofErr w:type="spellEnd"/>
+            <w:r>
+              <w:rPr>
+                <w:lang w:val="es-MX"/>
+              </w:rPr>
+              <w:t xml:space="preserve">("?7", </w:t>
+            </w:r>
+            <w:r>
+              <w:rPr>
+                <w:lang w:val="es-MX"/>
+              </w:rPr>
+              <w:t xml:space="preserve"> convertir </w:t>
+            </w:r>
+            <w:proofErr w:type="spellStart"/>
+            <w:r>
+              <w:rPr>
+                <w:lang w:val="es-MX"/>
+              </w:rPr>
+              <w:t>string</w:t>
+            </w:r>
+            <w:proofErr w:type="spellEnd"/>
+            <w:r>
+              <w:rPr>
+                <w:lang w:val="es-MX"/>
+              </w:rPr>
+              <w:t xml:space="preserve"> </w:t>
+            </w:r>
+            <w:r>
+              <w:rPr>
+                <w:lang w:val="es-MX"/>
+              </w:rPr>
+              <w:t>Semestre);</w:t>
+            </w:r>
+          </w:p>
+          <w:p>
+            <w:pPr>
+              <w:rPr>
+                <w:lang w:val="es-MX"/>
+              </w:rPr>
+            </w:pPr>
+            <w:r>
+              <w:rPr>
+                <w:lang w:val="es-MX"/>
+              </w:rPr>
+              <w:t xml:space="preserve">            </w:t>
+            </w:r>
+            <w:proofErr w:type="spellStart"/>
+            <w:r>
+              <w:rPr>
+                <w:lang w:val="es-MX"/>
+              </w:rPr>
+              <w:t>Instruccion</w:t>
+            </w:r>
+            <w:proofErr w:type="spellEnd"/>
+            <w:r>
+              <w:rPr>
+                <w:lang w:val="es-MX"/>
+              </w:rPr>
+              <w:t xml:space="preserve"> = </w:t>
+            </w:r>
+            <w:proofErr w:type="spellStart"/>
+            <w:r>
+              <w:rPr>
+                <w:lang w:val="es-MX"/>
+              </w:rPr>
+              <w:t>insert.replace</w:t>
+            </w:r>
+            <w:proofErr w:type="spellEnd"/>
+            <w:r>
+              <w:rPr>
+                <w:lang w:val="es-MX"/>
+              </w:rPr>
+              <w:t>("?8", Estado);</w:t>
+            </w:r>
+          </w:p>
+          <w:p>
+            <w:pPr>
+              <w:rPr>
+                <w:lang w:val="es-MX"/>
+              </w:rPr>
+            </w:pPr>
+            <w:r>
+              <w:rPr>
+                <w:lang w:val="es-MX"/>
+              </w:rPr>
+              <w:t xml:space="preserve">            </w:t>
+            </w:r>
+          </w:p>
+          <w:p>
+            <w:pPr>
+              <w:rPr>
+                <w:lang w:val="es-MX"/>
+              </w:rPr>
+            </w:pPr>
+            <w:r>
+              <w:rPr>
+                <w:lang w:val="es-MX"/>
+              </w:rPr>
+              <w:t xml:space="preserve">         i=</w:t>
+            </w:r>
+            <w:proofErr w:type="spellStart"/>
+            <w:r>
+              <w:rPr>
+                <w:lang w:val="es-MX"/>
+              </w:rPr>
+              <w:t>this.comando.executeUpdate</w:t>
+            </w:r>
+            <w:proofErr w:type="spellEnd"/>
+            <w:r>
+              <w:rPr>
+                <w:lang w:val="es-MX"/>
+              </w:rPr>
+              <w:t>(</w:t>
+            </w:r>
+            <w:proofErr w:type="spellStart"/>
+            <w:r>
+              <w:rPr>
+                <w:lang w:val="es-MX"/>
+              </w:rPr>
+              <w:t>Instruccion</w:t>
+            </w:r>
+            <w:proofErr w:type="spellEnd"/>
+            <w:r>
+              <w:rPr>
+                <w:lang w:val="es-MX"/>
+              </w:rPr>
+              <w:t>);</w:t>
+            </w:r>
+          </w:p>
+          <w:p>
+            <w:pPr>
+              <w:rPr>
+                <w:lang w:val="es-MX"/>
+              </w:rPr>
+            </w:pPr>
+            <w:r>
+              <w:rPr>
+                <w:lang w:val="es-MX"/>
+              </w:rPr>
+              <w:t xml:space="preserve">         </w:t>
+            </w:r>
+            <w:r>
+              <w:rPr>
+                <w:lang w:val="es-MX"/>
+              </w:rPr>
+              <w:t xml:space="preserve">Imprimir </w:t>
+            </w:r>
+            <w:r>
+              <w:rPr>
+                <w:lang w:val="es-MX"/>
+              </w:rPr>
+              <w:t>(</w:t>
+            </w:r>
+            <w:proofErr w:type="spellStart"/>
+            <w:r>
+              <w:rPr>
+                <w:lang w:val="es-MX"/>
+              </w:rPr>
+              <w:t>Instruccion</w:t>
+            </w:r>
+            <w:proofErr w:type="spellEnd"/>
+            <w:r>
+              <w:rPr>
+                <w:lang w:val="es-MX"/>
+              </w:rPr>
+              <w:t xml:space="preserve"> + "Ejec</w:t>
+            </w:r>
+            <w:r>
+              <w:rPr>
+                <w:lang w:val="es-MX"/>
+              </w:rPr>
+              <w:t>utado");</w:t>
+            </w:r>
+          </w:p>
+          <w:p>
+            <w:pPr>
+              <w:ind w:left="720"/>
+              <w:rPr>
+                <w:lang w:val="es-MX"/>
+              </w:rPr>
+            </w:pPr>
+            <w:r>
+              <w:rPr>
+                <w:lang w:val="es-MX"/>
+              </w:rPr>
               <w:t xml:space="preserve">Variable </w:t>
             </w:r>
-            <w:r>
+            <w:proofErr w:type="spellStart"/>
+            <w:r>
+              <w:rPr>
+                <w:lang w:val="es-MX"/>
+              </w:rPr>
+              <w:t>String</w:t>
+            </w:r>
+            <w:proofErr w:type="spellEnd"/>
+            <w:r>
+              <w:rPr>
+                <w:lang w:val="es-MX"/>
+              </w:rPr>
               <w:t xml:space="preserve"> </w:t>
             </w:r>
             <w:proofErr w:type="spellStart"/>
             <w:r>
-              <w:t>i</w:t>
-            </w:r>
-            <w:proofErr w:type="spellEnd"/>
-            <w:r>
-              <w:t>;</w:t>
-            </w:r>
-          </w:p>
-          <w:p>
-            <w:r>
-              <w:t>Variable String Instruction = “”;</w:t>
-            </w:r>
-          </w:p>
-          <w:p>
-            <w:pPr>
-              <w:rPr>
-                <w:lang w:val="es-MX"/>
-              </w:rPr>
-            </w:pPr>
+              <w:rPr>
+                <w:lang w:val="es-MX"/>
+              </w:rPr>
+              <w:t>Instruction</w:t>
+            </w:r>
+            <w:proofErr w:type="spellEnd"/>
+            <w:r>
+              <w:rPr>
+                <w:lang w:val="es-MX"/>
+              </w:rPr>
+              <w:t xml:space="preserve"> = “”;</w:t>
+            </w:r>
+          </w:p>
+          <w:p>
+            <w:pPr>
+              <w:rPr>
+                <w:lang w:val="es-MX"/>
+              </w:rPr>
+            </w:pPr>
+            <w:r>
+              <w:rPr>
+                <w:lang w:val="es-MX"/>
+              </w:rPr>
+              <w:t xml:space="preserve">        </w:t>
+            </w:r>
             <w:r>
               <w:rPr>
                 <w:lang w:val="es-MX"/>
@@ -4060,6 +5624,12 @@
               <w:rPr>
                 <w:lang w:val="es-MX"/>
               </w:rPr>
+              <w:t xml:space="preserve">        </w:t>
+            </w:r>
+            <w:r>
+              <w:rPr>
+                <w:lang w:val="es-MX"/>
+              </w:rPr>
               <w:t>Variable Apellido Materno = “”;</w:t>
             </w:r>
           </w:p>
@@ -4073,946 +5643,158 @@
               <w:rPr>
                 <w:lang w:val="es-MX"/>
               </w:rPr>
-              <w:t>Variable Apellido Paterno = “”;</w:t>
-            </w:r>
-          </w:p>
-          <w:p>
-            <w:pPr>
-              <w:rPr>
-                <w:lang w:val="es-MX"/>
-              </w:rPr>
-            </w:pPr>
-            <w:r>
-              <w:rPr>
-                <w:lang w:val="es-MX"/>
-              </w:rPr>
-              <w:t>Variable NC= “”;</w:t>
-            </w:r>
-          </w:p>
-          <w:p>
-            <w:pPr>
-              <w:rPr>
-                <w:lang w:val="es-MX"/>
-              </w:rPr>
-            </w:pPr>
-            <w:r>
-              <w:rPr>
-                <w:lang w:val="es-MX"/>
-              </w:rPr>
-              <w:t>Variable Carrera = “”;</w:t>
-            </w:r>
-          </w:p>
-          <w:p>
-            <w:pPr>
-              <w:rPr>
-                <w:lang w:val="es-MX"/>
-              </w:rPr>
-            </w:pPr>
-            <w:r>
-              <w:rPr>
-                <w:lang w:val="es-MX"/>
-              </w:rPr>
-              <w:t>Variable CURP= “”;</w:t>
-            </w:r>
-          </w:p>
-          <w:p>
-            <w:pPr>
-              <w:rPr>
-                <w:lang w:val="es-MX"/>
-              </w:rPr>
-            </w:pPr>
-            <w:r>
-              <w:rPr>
-                <w:lang w:val="es-MX"/>
-              </w:rPr>
-              <w:t>Variable Semestre = “”;</w:t>
-            </w:r>
-          </w:p>
-          <w:p>
-            <w:pPr>
-              <w:rPr>
-                <w:lang w:val="es-MX"/>
-              </w:rPr>
-            </w:pPr>
-            <w:r>
-              <w:rPr>
-                <w:lang w:val="es-MX"/>
-              </w:rPr>
-              <w:t>Variable Estado = “”;</w:t>
-            </w:r>
-          </w:p>
-          <w:p>
-            <w:pPr>
-              <w:rPr>
-                <w:lang w:val="es-MX"/>
-              </w:rPr>
-            </w:pPr>
-          </w:p>
-          <w:p>
-            <w:pPr>
-              <w:rPr>
-                <w:lang w:val="es-MX"/>
-              </w:rPr>
-            </w:pPr>
-            <w:r>
-              <w:rPr>
-                <w:lang w:val="es-MX"/>
-              </w:rPr>
-              <w:t xml:space="preserve">Nombre =  </w:t>
-            </w:r>
-            <w:proofErr w:type="spellStart"/>
-            <w:r>
-              <w:rPr>
-                <w:lang w:val="es-MX"/>
-              </w:rPr>
-              <w:t>mAlumno.getNombre</w:t>
-            </w:r>
-            <w:proofErr w:type="spellEnd"/>
-            <w:r>
-              <w:rPr>
-                <w:lang w:val="es-MX"/>
-              </w:rPr>
-              <w:t>();</w:t>
-            </w:r>
-          </w:p>
-          <w:p>
-            <w:pPr>
-              <w:rPr>
-                <w:lang w:val="es-MX"/>
-              </w:rPr>
-            </w:pPr>
-            <w:proofErr w:type="spellStart"/>
-            <w:r>
-              <w:rPr>
-                <w:lang w:val="es-MX"/>
-              </w:rPr>
-              <w:t>ApellidoPaterno</w:t>
-            </w:r>
-            <w:proofErr w:type="spellEnd"/>
-            <w:r>
-              <w:rPr>
-                <w:lang w:val="es-MX"/>
-              </w:rPr>
-              <w:t xml:space="preserve"> = </w:t>
-            </w:r>
-            <w:proofErr w:type="spellStart"/>
-            <w:r>
-              <w:rPr>
-                <w:lang w:val="es-MX"/>
-              </w:rPr>
-              <w:t>mAlumno.getApellidoPaterno</w:t>
-            </w:r>
-            <w:proofErr w:type="spellEnd"/>
-            <w:r>
-              <w:rPr>
-                <w:lang w:val="es-MX"/>
-              </w:rPr>
-              <w:t>();</w:t>
-            </w:r>
-          </w:p>
-          <w:p>
-            <w:pPr>
-              <w:rPr>
-                <w:lang w:val="es-MX"/>
-              </w:rPr>
-            </w:pPr>
-            <w:proofErr w:type="spellStart"/>
+              <w:t xml:space="preserve">        Variable Apellido Paterno = “”;</w:t>
+            </w:r>
+          </w:p>
+          <w:p>
+            <w:pPr>
+              <w:rPr>
+                <w:lang w:val="es-MX"/>
+              </w:rPr>
+            </w:pPr>
+            <w:r>
+              <w:rPr>
+                <w:lang w:val="es-MX"/>
+              </w:rPr>
+              <w:t xml:space="preserve">        Variable NC= “”;</w:t>
+            </w:r>
+          </w:p>
+          <w:p>
+            <w:pPr>
+              <w:rPr>
+                <w:lang w:val="es-MX"/>
+              </w:rPr>
+            </w:pPr>
+            <w:r>
+              <w:rPr>
+                <w:lang w:val="es-MX"/>
+              </w:rPr>
+              <w:t xml:space="preserve">        Variable Carrera = “”;</w:t>
+            </w:r>
+          </w:p>
+          <w:p>
+            <w:pPr>
+              <w:rPr>
+                <w:lang w:val="es-MX"/>
+              </w:rPr>
+            </w:pPr>
+            <w:r>
+              <w:rPr>
+                <w:lang w:val="es-MX"/>
+              </w:rPr>
+              <w:t xml:space="preserve">        Variable CURP= “”;</w:t>
+            </w:r>
+          </w:p>
+          <w:p>
+            <w:pPr>
+              <w:rPr>
+                <w:lang w:val="es-MX"/>
+              </w:rPr>
+            </w:pPr>
+            <w:r>
+              <w:rPr>
+                <w:lang w:val="es-MX"/>
+              </w:rPr>
+              <w:t xml:space="preserve">        Variable Semestre = “”; </w:t>
+            </w:r>
+          </w:p>
+          <w:p>
+            <w:pPr>
+              <w:rPr>
+                <w:lang w:val="es-MX"/>
+              </w:rPr>
+            </w:pPr>
+            <w:r>
+              <w:rPr>
+                <w:lang w:val="es-MX"/>
+              </w:rPr>
+              <w:t xml:space="preserve">       Variable Estado = “”;</w:t>
+            </w:r>
+          </w:p>
+          <w:p>
+            <w:pPr>
+              <w:rPr>
+                <w:lang w:val="es-MX"/>
+              </w:rPr>
+            </w:pPr>
+          </w:p>
+          <w:p>
+            <w:pPr>
+              <w:rPr>
+                <w:lang w:val="es-MX"/>
+              </w:rPr>
+            </w:pPr>
+            <w:r>
+              <w:rPr>
+                <w:lang w:val="es-MX"/>
+              </w:rPr>
+              <w:t xml:space="preserve">         Regresa true;</w:t>
+            </w:r>
+          </w:p>
+          <w:p>
+            <w:pPr>
+              <w:rPr>
+                <w:lang w:val="es-MX"/>
+              </w:rPr>
+            </w:pPr>
+            <w:r>
+              <w:rPr>
+                <w:lang w:val="es-MX"/>
+              </w:rPr>
+              <w:t>}</w:t>
+            </w:r>
+            <w:r>
+              <w:rPr>
+                <w:lang w:val="es-MX"/>
+              </w:rPr>
+              <w:t xml:space="preserve"> </w:t>
+            </w:r>
+            <w:r>
+              <w:rPr>
+                <w:lang w:val="es-MX"/>
+              </w:rPr>
+              <w:t>catch (</w:t>
+            </w:r>
+            <w:proofErr w:type="spellStart"/>
+            <w:r>
+              <w:rPr>
+                <w:lang w:val="es-MX"/>
+              </w:rPr>
+              <w:t>Exception</w:t>
+            </w:r>
+            <w:proofErr w:type="spellEnd"/>
+            <w:r>
+              <w:rPr>
+                <w:lang w:val="es-MX"/>
+              </w:rPr>
+              <w:t xml:space="preserve"> ex) {</w:t>
+            </w:r>
+          </w:p>
+          <w:p>
+            <w:pPr>
+              <w:rPr>
+                <w:lang w:val="es-MX"/>
+              </w:rPr>
+            </w:pPr>
+            <w:r>
+              <w:rPr>
+                <w:lang w:val="es-MX"/>
+              </w:rPr>
+              <w:t xml:space="preserve">         Imprime error</w:t>
+            </w:r>
+          </w:p>
+          <w:p>
+            <w:pPr>
+              <w:rPr>
+                <w:lang w:val="es-MX"/>
+              </w:rPr>
+            </w:pPr>
             <w:r>
               <w:rPr>
                 <w:lang w:val="es-MX"/>
               </w:rPr>
               <w:lastRenderedPageBreak/>
-              <w:t>ApellidoMaterno</w:t>
-            </w:r>
-            <w:proofErr w:type="spellEnd"/>
-            <w:r>
-              <w:rPr>
-                <w:lang w:val="es-MX"/>
-              </w:rPr>
-              <w:t xml:space="preserve"> – </w:t>
-            </w:r>
-            <w:proofErr w:type="spellStart"/>
-            <w:r>
-              <w:rPr>
-                <w:lang w:val="es-MX"/>
-              </w:rPr>
-              <w:t>mAlumno.getApellidoMaterno</w:t>
-            </w:r>
-            <w:proofErr w:type="spellEnd"/>
-            <w:r>
-              <w:rPr>
-                <w:lang w:val="es-MX"/>
-              </w:rPr>
-              <w:t>();</w:t>
-            </w:r>
-          </w:p>
-          <w:p>
-            <w:pPr>
-              <w:rPr>
-                <w:lang w:val="es-MX"/>
-              </w:rPr>
-            </w:pPr>
-            <w:r>
-              <w:rPr>
-                <w:lang w:val="es-MX"/>
-              </w:rPr>
-              <w:t xml:space="preserve">NC = </w:t>
-            </w:r>
-            <w:proofErr w:type="spellStart"/>
-            <w:r>
-              <w:rPr>
-                <w:lang w:val="es-MX"/>
-              </w:rPr>
-              <w:t>mAlumno.getNC</w:t>
-            </w:r>
-            <w:proofErr w:type="spellEnd"/>
-            <w:r>
-              <w:rPr>
-                <w:lang w:val="es-MX"/>
-              </w:rPr>
-              <w:t>();</w:t>
-            </w:r>
-          </w:p>
-          <w:p>
-            <w:pPr>
-              <w:rPr>
-                <w:lang w:val="es-MX"/>
-              </w:rPr>
-            </w:pPr>
-            <w:r>
-              <w:rPr>
-                <w:lang w:val="es-MX"/>
-              </w:rPr>
-              <w:t xml:space="preserve">Carrera = </w:t>
-            </w:r>
-            <w:proofErr w:type="spellStart"/>
-            <w:r>
-              <w:rPr>
-                <w:lang w:val="es-MX"/>
-              </w:rPr>
-              <w:t>mAlumno.getCarrera</w:t>
-            </w:r>
-            <w:proofErr w:type="spellEnd"/>
-            <w:r>
-              <w:rPr>
-                <w:lang w:val="es-MX"/>
-              </w:rPr>
-              <w:t>()’</w:t>
-            </w:r>
-          </w:p>
-          <w:p>
-            <w:pPr>
-              <w:rPr>
-                <w:lang w:val="es-MX"/>
-              </w:rPr>
-            </w:pPr>
-            <w:r>
-              <w:rPr>
-                <w:lang w:val="es-MX"/>
-              </w:rPr>
-              <w:t xml:space="preserve">CURP = </w:t>
-            </w:r>
-            <w:proofErr w:type="spellStart"/>
-            <w:r>
-              <w:rPr>
-                <w:lang w:val="es-MX"/>
-              </w:rPr>
-              <w:t>mAlumno.getCURP</w:t>
-            </w:r>
-            <w:proofErr w:type="spellEnd"/>
-            <w:r>
-              <w:rPr>
-                <w:lang w:val="es-MX"/>
-              </w:rPr>
-              <w:t>();</w:t>
-            </w:r>
-          </w:p>
-          <w:p>
-            <w:pPr>
-              <w:rPr>
-                <w:lang w:val="es-MX"/>
-              </w:rPr>
-            </w:pPr>
-            <w:r>
-              <w:rPr>
-                <w:lang w:val="es-MX"/>
-              </w:rPr>
-              <w:t xml:space="preserve">Semestre = </w:t>
-            </w:r>
-            <w:proofErr w:type="spellStart"/>
-            <w:r>
-              <w:rPr>
-                <w:lang w:val="es-MX"/>
-              </w:rPr>
-              <w:t>mAlumno.getSemestre</w:t>
-            </w:r>
-            <w:proofErr w:type="spellEnd"/>
-            <w:r>
-              <w:rPr>
-                <w:lang w:val="es-MX"/>
-              </w:rPr>
-              <w:t>();</w:t>
-            </w:r>
-          </w:p>
-          <w:p>
-            <w:pPr>
-              <w:rPr>
-                <w:lang w:val="es-MX"/>
-              </w:rPr>
-            </w:pPr>
-            <w:r>
-              <w:rPr>
-                <w:lang w:val="es-MX"/>
-              </w:rPr>
-              <w:t xml:space="preserve"> Try{</w:t>
-            </w:r>
-          </w:p>
-          <w:p>
-            <w:pPr>
-              <w:rPr>
-                <w:lang w:val="es-MX"/>
-              </w:rPr>
-            </w:pPr>
-            <w:r>
-              <w:rPr>
-                <w:lang w:val="es-MX"/>
-              </w:rPr>
-              <w:t>Instrucción  = "</w:t>
-            </w:r>
-            <w:proofErr w:type="spellStart"/>
-            <w:r>
-              <w:rPr>
-                <w:lang w:val="es-MX"/>
-              </w:rPr>
-              <w:t>update</w:t>
-            </w:r>
-            <w:proofErr w:type="spellEnd"/>
-            <w:r>
-              <w:rPr>
-                <w:lang w:val="es-MX"/>
-              </w:rPr>
-              <w:t xml:space="preserve"> Alumno(</w:t>
-            </w:r>
-            <w:proofErr w:type="spellStart"/>
-            <w:r>
-              <w:rPr>
-                <w:lang w:val="es-MX"/>
-              </w:rPr>
-              <w:t>NoControl,Carrera</w:t>
-            </w:r>
-            <w:proofErr w:type="spellEnd"/>
-            <w:r>
-              <w:rPr>
-                <w:lang w:val="es-MX"/>
-              </w:rPr>
-              <w:t xml:space="preserve">, Nombre, </w:t>
-            </w:r>
-            <w:proofErr w:type="spellStart"/>
-            <w:r>
-              <w:rPr>
-                <w:lang w:val="es-MX"/>
-              </w:rPr>
-              <w:t>Apellido_Paterno</w:t>
-            </w:r>
-            <w:proofErr w:type="spellEnd"/>
-            <w:r>
-              <w:rPr>
-                <w:lang w:val="es-MX"/>
-              </w:rPr>
-              <w:t xml:space="preserve">, </w:t>
-            </w:r>
-            <w:proofErr w:type="spellStart"/>
-            <w:r>
-              <w:rPr>
-                <w:lang w:val="es-MX"/>
-              </w:rPr>
-              <w:t>Apellido_Materno</w:t>
-            </w:r>
-            <w:proofErr w:type="spellEnd"/>
-            <w:r>
-              <w:rPr>
-                <w:lang w:val="es-MX"/>
-              </w:rPr>
-              <w:t xml:space="preserve">, </w:t>
-            </w:r>
-            <w:proofErr w:type="spellStart"/>
-            <w:r>
-              <w:rPr>
-                <w:lang w:val="es-MX"/>
-              </w:rPr>
-              <w:t>CURP,Semestre,Estado</w:t>
-            </w:r>
-            <w:proofErr w:type="spellEnd"/>
-            <w:r>
-              <w:rPr>
-                <w:lang w:val="es-MX"/>
-              </w:rPr>
-              <w:t>)</w:t>
-            </w:r>
-            <w:r>
-              <w:rPr>
-                <w:lang w:val="es-MX"/>
-              </w:rPr>
-              <w:t xml:space="preserve"> </w:t>
-            </w:r>
-            <w:proofErr w:type="spellStart"/>
-            <w:r>
-              <w:rPr>
-                <w:lang w:val="es-MX"/>
-              </w:rPr>
-              <w:t>values</w:t>
-            </w:r>
-            <w:proofErr w:type="spellEnd"/>
-            <w:r>
-              <w:rPr>
-                <w:lang w:val="es-MX"/>
-              </w:rPr>
-              <w:t xml:space="preserve"> (</w:t>
-            </w:r>
-            <w:r>
-              <w:rPr>
-                <w:lang w:val="es-MX"/>
-              </w:rPr>
-              <w:t>'?1','?2','?3','?4'</w:t>
-            </w:r>
-            <w:r>
-              <w:rPr>
-                <w:lang w:val="es-MX"/>
-              </w:rPr>
-              <w:t>,</w:t>
-            </w:r>
-            <w:r>
-              <w:rPr>
-                <w:lang w:val="es-MX"/>
-              </w:rPr>
-              <w:t xml:space="preserve"> </w:t>
-            </w:r>
-            <w:r>
-              <w:rPr>
-                <w:lang w:val="es-MX"/>
-              </w:rPr>
-              <w:t>'?5','?6','?7','?8</w:t>
-            </w:r>
-            <w:r>
-              <w:rPr>
-                <w:lang w:val="es-MX"/>
-              </w:rPr>
-              <w:t>');";</w:t>
-            </w:r>
-          </w:p>
-          <w:p>
-            <w:pPr>
-              <w:ind w:left="720" w:hanging="720"/>
-              <w:rPr>
-                <w:lang w:val="es-MX"/>
-              </w:rPr>
-            </w:pPr>
-            <w:r>
-              <w:rPr>
-                <w:lang w:val="es-MX"/>
-              </w:rPr>
-              <w:t xml:space="preserve">            </w:t>
-            </w:r>
-            <w:proofErr w:type="spellStart"/>
-            <w:r>
-              <w:rPr>
-                <w:lang w:val="es-MX"/>
-              </w:rPr>
-              <w:t>Instruccion</w:t>
-            </w:r>
-            <w:proofErr w:type="spellEnd"/>
-            <w:r>
-              <w:rPr>
-                <w:lang w:val="es-MX"/>
-              </w:rPr>
-              <w:t xml:space="preserve">= </w:t>
-            </w:r>
-            <w:proofErr w:type="spellStart"/>
-            <w:r>
-              <w:rPr>
-                <w:lang w:val="es-MX"/>
-              </w:rPr>
-              <w:t>insert.replace</w:t>
-            </w:r>
-            <w:proofErr w:type="spellEnd"/>
-            <w:r>
-              <w:rPr>
-                <w:lang w:val="es-MX"/>
-              </w:rPr>
-              <w:t>("?1",</w:t>
-            </w:r>
-            <w:r>
-              <w:rPr>
-                <w:lang w:val="es-MX"/>
-              </w:rPr>
-              <w:t xml:space="preserve"> convertir </w:t>
-            </w:r>
-            <w:proofErr w:type="spellStart"/>
-            <w:r>
-              <w:rPr>
-                <w:lang w:val="es-MX"/>
-              </w:rPr>
-              <w:t>string</w:t>
-            </w:r>
-            <w:proofErr w:type="spellEnd"/>
-            <w:r>
-              <w:rPr>
-                <w:lang w:val="es-MX"/>
-              </w:rPr>
-              <w:t xml:space="preserve"> NC);</w:t>
-            </w:r>
-          </w:p>
-          <w:p>
-            <w:pPr>
-              <w:rPr>
-                <w:lang w:val="es-MX"/>
-              </w:rPr>
-            </w:pPr>
-            <w:r>
-              <w:rPr>
-                <w:lang w:val="es-MX"/>
-              </w:rPr>
-              <w:t xml:space="preserve">            </w:t>
-            </w:r>
-            <w:proofErr w:type="spellStart"/>
-            <w:r>
-              <w:rPr>
-                <w:lang w:val="es-MX"/>
-              </w:rPr>
-              <w:t>Instruccion</w:t>
-            </w:r>
-            <w:proofErr w:type="spellEnd"/>
-            <w:r>
-              <w:rPr>
-                <w:lang w:val="es-MX"/>
-              </w:rPr>
-              <w:t xml:space="preserve"> = </w:t>
-            </w:r>
-            <w:proofErr w:type="spellStart"/>
-            <w:r>
-              <w:rPr>
-                <w:lang w:val="es-MX"/>
-              </w:rPr>
-              <w:t>insert.replace</w:t>
-            </w:r>
-            <w:proofErr w:type="spellEnd"/>
-            <w:r>
-              <w:rPr>
-                <w:lang w:val="es-MX"/>
-              </w:rPr>
-              <w:t>("?2", Carrera);</w:t>
-            </w:r>
-          </w:p>
-          <w:p>
-            <w:pPr>
-              <w:rPr>
-                <w:lang w:val="es-MX"/>
-              </w:rPr>
-            </w:pPr>
-            <w:r>
-              <w:rPr>
-                <w:lang w:val="es-MX"/>
-              </w:rPr>
-              <w:t xml:space="preserve">            </w:t>
-            </w:r>
-            <w:proofErr w:type="spellStart"/>
-            <w:r>
-              <w:rPr>
-                <w:lang w:val="es-MX"/>
-              </w:rPr>
-              <w:t>Instruccion</w:t>
-            </w:r>
-            <w:proofErr w:type="spellEnd"/>
-            <w:r>
-              <w:rPr>
-                <w:lang w:val="es-MX"/>
-              </w:rPr>
-              <w:t xml:space="preserve"> = </w:t>
-            </w:r>
-            <w:proofErr w:type="spellStart"/>
-            <w:r>
-              <w:rPr>
-                <w:lang w:val="es-MX"/>
-              </w:rPr>
-              <w:t>insert.replace</w:t>
-            </w:r>
-            <w:proofErr w:type="spellEnd"/>
-            <w:r>
-              <w:rPr>
-                <w:lang w:val="es-MX"/>
-              </w:rPr>
-              <w:t>("?3", Nombre);</w:t>
-            </w:r>
-          </w:p>
-          <w:p>
-            <w:pPr>
-              <w:rPr>
-                <w:lang w:val="es-MX"/>
-              </w:rPr>
-            </w:pPr>
-            <w:r>
-              <w:rPr>
-                <w:lang w:val="es-MX"/>
-              </w:rPr>
-              <w:t xml:space="preserve">            </w:t>
-            </w:r>
-            <w:proofErr w:type="spellStart"/>
-            <w:r>
-              <w:rPr>
-                <w:lang w:val="es-MX"/>
-              </w:rPr>
-              <w:t>Instruccion</w:t>
-            </w:r>
-            <w:proofErr w:type="spellEnd"/>
-            <w:r>
-              <w:rPr>
-                <w:lang w:val="es-MX"/>
-              </w:rPr>
-              <w:t xml:space="preserve"> = </w:t>
-            </w:r>
-            <w:proofErr w:type="spellStart"/>
-            <w:r>
-              <w:rPr>
-                <w:lang w:val="es-MX"/>
-              </w:rPr>
-              <w:t>insert.replace</w:t>
-            </w:r>
-            <w:proofErr w:type="spellEnd"/>
-            <w:r>
-              <w:rPr>
-                <w:lang w:val="es-MX"/>
-              </w:rPr>
-              <w:t xml:space="preserve">("?4", </w:t>
-            </w:r>
-            <w:proofErr w:type="spellStart"/>
-            <w:r>
-              <w:rPr>
-                <w:lang w:val="es-MX"/>
-              </w:rPr>
-              <w:t>ApellidoPaterno</w:t>
-            </w:r>
-            <w:proofErr w:type="spellEnd"/>
-            <w:r>
-              <w:rPr>
-                <w:lang w:val="es-MX"/>
-              </w:rPr>
-              <w:t>);</w:t>
-            </w:r>
-          </w:p>
-          <w:p>
-            <w:pPr>
-              <w:rPr>
-                <w:lang w:val="es-MX"/>
-              </w:rPr>
-            </w:pPr>
-            <w:r>
-              <w:rPr>
-                <w:lang w:val="es-MX"/>
-              </w:rPr>
-              <w:t xml:space="preserve">            </w:t>
-            </w:r>
-            <w:proofErr w:type="spellStart"/>
-            <w:r>
-              <w:rPr>
-                <w:lang w:val="es-MX"/>
-              </w:rPr>
-              <w:t>Instruccion</w:t>
-            </w:r>
-            <w:proofErr w:type="spellEnd"/>
-            <w:r>
-              <w:rPr>
-                <w:lang w:val="es-MX"/>
-              </w:rPr>
-              <w:t xml:space="preserve"> = </w:t>
-            </w:r>
-            <w:proofErr w:type="spellStart"/>
-            <w:r>
-              <w:rPr>
-                <w:lang w:val="es-MX"/>
-              </w:rPr>
-              <w:t>insert.replace</w:t>
-            </w:r>
-            <w:proofErr w:type="spellEnd"/>
-            <w:r>
-              <w:rPr>
-                <w:lang w:val="es-MX"/>
-              </w:rPr>
-              <w:t xml:space="preserve">("?5", </w:t>
-            </w:r>
-            <w:proofErr w:type="spellStart"/>
-            <w:r>
-              <w:rPr>
-                <w:lang w:val="es-MX"/>
-              </w:rPr>
-              <w:t>ApellidoMaterno</w:t>
-            </w:r>
-            <w:proofErr w:type="spellEnd"/>
-            <w:r>
-              <w:rPr>
-                <w:lang w:val="es-MX"/>
-              </w:rPr>
-              <w:t>);</w:t>
-            </w:r>
-          </w:p>
-          <w:p>
-            <w:pPr>
-              <w:rPr>
-                <w:lang w:val="es-MX"/>
-              </w:rPr>
-            </w:pPr>
-            <w:r>
-              <w:rPr>
-                <w:lang w:val="es-MX"/>
-              </w:rPr>
-              <w:t xml:space="preserve">            </w:t>
-            </w:r>
-            <w:proofErr w:type="spellStart"/>
-            <w:r>
-              <w:rPr>
-                <w:lang w:val="es-MX"/>
-              </w:rPr>
-              <w:t>Instruccion</w:t>
-            </w:r>
-            <w:proofErr w:type="spellEnd"/>
-            <w:r>
-              <w:rPr>
-                <w:lang w:val="es-MX"/>
-              </w:rPr>
-              <w:t xml:space="preserve"> = </w:t>
-            </w:r>
-            <w:proofErr w:type="spellStart"/>
-            <w:r>
-              <w:rPr>
-                <w:lang w:val="es-MX"/>
-              </w:rPr>
-              <w:t>insert.replace</w:t>
-            </w:r>
-            <w:proofErr w:type="spellEnd"/>
-            <w:r>
-              <w:rPr>
-                <w:lang w:val="es-MX"/>
-              </w:rPr>
-              <w:t>("?6", CURP);</w:t>
-            </w:r>
-          </w:p>
-          <w:p>
-            <w:pPr>
-              <w:rPr>
-                <w:lang w:val="es-MX"/>
-              </w:rPr>
-            </w:pPr>
-            <w:r>
-              <w:rPr>
-                <w:lang w:val="es-MX"/>
-              </w:rPr>
-              <w:t xml:space="preserve">            </w:t>
-            </w:r>
-            <w:proofErr w:type="spellStart"/>
-            <w:r>
-              <w:rPr>
-                <w:lang w:val="es-MX"/>
-              </w:rPr>
-              <w:t>Instruccion</w:t>
-            </w:r>
-            <w:proofErr w:type="spellEnd"/>
-            <w:r>
-              <w:rPr>
-                <w:lang w:val="es-MX"/>
-              </w:rPr>
-              <w:t xml:space="preserve"> = </w:t>
-            </w:r>
-            <w:proofErr w:type="spellStart"/>
-            <w:r>
-              <w:rPr>
-                <w:lang w:val="es-MX"/>
-              </w:rPr>
-              <w:t>insert.replace</w:t>
-            </w:r>
-            <w:proofErr w:type="spellEnd"/>
-            <w:r>
-              <w:rPr>
-                <w:lang w:val="es-MX"/>
-              </w:rPr>
-              <w:t xml:space="preserve">("?7", </w:t>
-            </w:r>
-            <w:r>
-              <w:rPr>
-                <w:lang w:val="es-MX"/>
-              </w:rPr>
-              <w:t xml:space="preserve"> convertir </w:t>
-            </w:r>
-            <w:proofErr w:type="spellStart"/>
-            <w:r>
-              <w:rPr>
-                <w:lang w:val="es-MX"/>
-              </w:rPr>
-              <w:t>string</w:t>
-            </w:r>
-            <w:proofErr w:type="spellEnd"/>
-            <w:r>
-              <w:rPr>
-                <w:lang w:val="es-MX"/>
-              </w:rPr>
-              <w:t xml:space="preserve"> </w:t>
-            </w:r>
-            <w:r>
-              <w:rPr>
-                <w:lang w:val="es-MX"/>
-              </w:rPr>
-              <w:t>Semestre);</w:t>
-            </w:r>
-          </w:p>
-          <w:p>
-            <w:pPr>
-              <w:rPr>
-                <w:lang w:val="es-MX"/>
-              </w:rPr>
-            </w:pPr>
-            <w:r>
-              <w:rPr>
-                <w:lang w:val="es-MX"/>
-              </w:rPr>
-              <w:t xml:space="preserve">            </w:t>
-            </w:r>
-            <w:proofErr w:type="spellStart"/>
-            <w:r>
-              <w:rPr>
-                <w:lang w:val="es-MX"/>
-              </w:rPr>
-              <w:t>Instruccion</w:t>
-            </w:r>
-            <w:proofErr w:type="spellEnd"/>
-            <w:r>
-              <w:rPr>
-                <w:lang w:val="es-MX"/>
-              </w:rPr>
-              <w:t xml:space="preserve"> = </w:t>
-            </w:r>
-            <w:proofErr w:type="spellStart"/>
-            <w:r>
-              <w:rPr>
-                <w:lang w:val="es-MX"/>
-              </w:rPr>
-              <w:t>insert.replace</w:t>
-            </w:r>
-            <w:proofErr w:type="spellEnd"/>
-            <w:r>
-              <w:rPr>
-                <w:lang w:val="es-MX"/>
-              </w:rPr>
-              <w:t>("?8", Estado);</w:t>
-            </w:r>
-          </w:p>
-          <w:p>
-            <w:pPr>
-              <w:rPr>
-                <w:lang w:val="es-MX"/>
-              </w:rPr>
-            </w:pPr>
-            <w:r>
-              <w:rPr>
-                <w:lang w:val="es-MX"/>
-              </w:rPr>
-              <w:t xml:space="preserve">            </w:t>
-            </w:r>
-          </w:p>
-          <w:p>
-            <w:pPr>
-              <w:rPr>
-                <w:lang w:val="es-MX"/>
-              </w:rPr>
-            </w:pPr>
-            <w:r>
-              <w:rPr>
-                <w:lang w:val="es-MX"/>
-              </w:rPr>
-              <w:t xml:space="preserve">         i=</w:t>
-            </w:r>
-            <w:proofErr w:type="spellStart"/>
-            <w:r>
-              <w:rPr>
-                <w:lang w:val="es-MX"/>
-              </w:rPr>
-              <w:t>this.comando.executeUpdate</w:t>
-            </w:r>
-            <w:proofErr w:type="spellEnd"/>
-            <w:r>
-              <w:rPr>
-                <w:lang w:val="es-MX"/>
-              </w:rPr>
-              <w:t>(</w:t>
-            </w:r>
-            <w:proofErr w:type="spellStart"/>
-            <w:r>
-              <w:rPr>
-                <w:lang w:val="es-MX"/>
-              </w:rPr>
-              <w:t>Instruccion</w:t>
-            </w:r>
-            <w:proofErr w:type="spellEnd"/>
-            <w:r>
-              <w:rPr>
-                <w:lang w:val="es-MX"/>
-              </w:rPr>
-              <w:t>);</w:t>
-            </w:r>
-          </w:p>
-          <w:p>
-            <w:pPr>
-              <w:rPr>
-                <w:lang w:val="es-MX"/>
-              </w:rPr>
-            </w:pPr>
-            <w:r>
-              <w:rPr>
-                <w:lang w:val="es-MX"/>
-              </w:rPr>
-              <w:t xml:space="preserve">         </w:t>
-            </w:r>
-            <w:r>
-              <w:rPr>
-                <w:lang w:val="es-MX"/>
-              </w:rPr>
-              <w:t xml:space="preserve">Imprimir </w:t>
-            </w:r>
-            <w:r>
-              <w:rPr>
-                <w:lang w:val="es-MX"/>
-              </w:rPr>
-              <w:t>(</w:t>
-            </w:r>
-            <w:proofErr w:type="spellStart"/>
-            <w:r>
-              <w:rPr>
-                <w:lang w:val="es-MX"/>
-              </w:rPr>
-              <w:t>Instruccion</w:t>
-            </w:r>
-            <w:proofErr w:type="spellEnd"/>
-            <w:r>
-              <w:rPr>
-                <w:lang w:val="es-MX"/>
-              </w:rPr>
-              <w:t xml:space="preserve"> + "Ejec</w:t>
-            </w:r>
-            <w:r>
-              <w:rPr>
-                <w:lang w:val="es-MX"/>
-              </w:rPr>
-              <w:t>utado");</w:t>
-            </w:r>
-          </w:p>
-          <w:p>
-            <w:pPr>
-              <w:rPr>
-                <w:lang w:val="es-MX"/>
-              </w:rPr>
-            </w:pPr>
-            <w:r>
-              <w:rPr>
-                <w:lang w:val="es-MX"/>
-              </w:rPr>
-              <w:t xml:space="preserve">         Regresa true;</w:t>
+              <w:t xml:space="preserve">         Regresa false;</w:t>
             </w:r>
           </w:p>
           <w:p>
@@ -5027,71 +5809,6 @@
               </w:rPr>
               <w:t>}</w:t>
             </w:r>
-            <w:r>
-              <w:rPr>
-                <w:lang w:val="es-MX"/>
-              </w:rPr>
-              <w:t xml:space="preserve"> </w:t>
-            </w:r>
-            <w:r>
-              <w:rPr>
-                <w:lang w:val="es-MX"/>
-              </w:rPr>
-              <w:t>catch (</w:t>
-            </w:r>
-            <w:proofErr w:type="spellStart"/>
-            <w:r>
-              <w:rPr>
-                <w:lang w:val="es-MX"/>
-              </w:rPr>
-              <w:t>Exception</w:t>
-            </w:r>
-            <w:proofErr w:type="spellEnd"/>
-            <w:r>
-              <w:rPr>
-                <w:lang w:val="es-MX"/>
-              </w:rPr>
-              <w:t xml:space="preserve"> ex) {</w:t>
-            </w:r>
-          </w:p>
-          <w:p>
-            <w:pPr>
-              <w:rPr>
-                <w:lang w:val="es-MX"/>
-              </w:rPr>
-            </w:pPr>
-            <w:r>
-              <w:rPr>
-                <w:lang w:val="es-MX"/>
-              </w:rPr>
-              <w:t xml:space="preserve">         Imprime error</w:t>
-            </w:r>
-          </w:p>
-          <w:p>
-            <w:pPr>
-              <w:rPr>
-                <w:lang w:val="es-MX"/>
-              </w:rPr>
-            </w:pPr>
-            <w:r>
-              <w:rPr>
-                <w:lang w:val="es-MX"/>
-              </w:rPr>
-              <w:t xml:space="preserve">         Regresa false;</w:t>
-            </w:r>
-          </w:p>
-          <w:p>
-            <w:pPr>
-              <w:rPr>
-                <w:lang w:val="es-MX"/>
-              </w:rPr>
-            </w:pPr>
-            <w:r>
-              <w:rPr>
-                <w:lang w:val="es-MX"/>
-              </w:rPr>
-              <w:t>}</w:t>
-            </w:r>
           </w:p>
           <w:p>
             <w:pPr>
@@ -5112,40 +5829,6 @@
               </w:rPr>
               <w:t>Fin del método</w:t>
             </w:r>
-          </w:p>
-        </w:tc>
-      </w:tr>
-      <w:tr>
-        <w:trPr>
-          <w:trHeight w:val="152"/>
-        </w:trPr>
-        <w:tc>
-          <w:tcPr>
-            <w:tcW w:w="9350" w:type="dxa"/>
-          </w:tcPr>
-          <w:p>
-            <w:pPr>
-              <w:rPr>
-                <w:lang w:val="es-MX"/>
-              </w:rPr>
-            </w:pPr>
-          </w:p>
-        </w:tc>
-      </w:tr>
-      <w:tr>
-        <w:trPr>
-          <w:trHeight w:val="152"/>
-        </w:trPr>
-        <w:tc>
-          <w:tcPr>
-            <w:tcW w:w="9350" w:type="dxa"/>
-          </w:tcPr>
-          <w:p>
-            <w:pPr>
-              <w:rPr>
-                <w:lang w:val="es-MX"/>
-              </w:rPr>
-            </w:pPr>
           </w:p>
         </w:tc>
       </w:tr>
@@ -5156,6 +5839,8 @@
           <w:lang w:val="es-MX"/>
         </w:rPr>
       </w:pPr>
+      <w:bookmarkStart w:id="0" w:name="_GoBack"/>
+      <w:bookmarkEnd w:id="0"/>
     </w:p>
     <w:sectPr>
       <w:pgSz w:w="12240" w:h="15840"/>
@@ -5885,7 +6570,7 @@
 </file>
 
 <file path=customXml/itemProps1.xml><?xml version="1.0" encoding="utf-8"?>
-<ds:datastoreItem xmlns:ds="http://schemas.openxmlformats.org/officeDocument/2006/customXml" ds:itemID="{5C39F8F8-7905-41E9-A3FE-2A7E7A951526}">
+<ds:datastoreItem xmlns:ds="http://schemas.openxmlformats.org/officeDocument/2006/customXml" ds:itemID="{3E9AFCAF-931A-470A-862E-E784B632A60A}">
   <ds:schemaRefs>
     <ds:schemaRef ds:uri="http://schemas.openxmlformats.org/officeDocument/2006/bibliography"/>
   </ds:schemaRefs>

--- a/Documentación/Psp's/Tania/Clase BD_ControlEscolar/Logic Template.docx
+++ b/Documentación/Psp's/Tania/Clase BD_ControlEscolar/Logic Template.docx
@@ -1657,6 +1657,12 @@
                 <w:lang w:val="es-MX"/>
               </w:rPr>
             </w:pPr>
+            <w:r>
+              <w:rPr>
+                <w:lang w:val="es-MX"/>
+              </w:rPr>
+              <w:t xml:space="preserve">       Variable Consulta = “”;</w:t>
+            </w:r>
           </w:p>
           <w:p>
             <w:pPr>
@@ -1684,11 +1690,19 @@
                 <w:lang w:val="es-MX"/>
               </w:rPr>
             </w:pPr>
-            <w:proofErr w:type="spellStart"/>
-            <w:r>
-              <w:rPr>
-                <w:lang w:val="es-MX"/>
-              </w:rPr>
+          </w:p>
+          <w:p>
+            <w:pPr>
+              <w:rPr>
+                <w:lang w:val="es-MX"/>
+              </w:rPr>
+            </w:pPr>
+            <w:proofErr w:type="spellStart"/>
+            <w:r>
+              <w:rPr>
+                <w:lang w:val="es-MX"/>
+              </w:rPr>
+              <w:lastRenderedPageBreak/>
               <w:t>Metodo</w:t>
             </w:r>
             <w:proofErr w:type="spellEnd"/>
@@ -1710,7 +1724,6 @@
               <w:rPr>
                 <w:lang w:val="es-MX"/>
               </w:rPr>
-              <w:lastRenderedPageBreak/>
               <w:t xml:space="preserve">        </w:t>
             </w:r>
             <w:r>
@@ -1868,6 +1881,8 @@
                 <w:lang w:val="es-MX"/>
               </w:rPr>
             </w:pPr>
+            <w:bookmarkStart w:id="0" w:name="_GoBack"/>
+            <w:bookmarkEnd w:id="0"/>
             <w:r>
               <w:t xml:space="preserve">        </w:t>
             </w:r>
@@ -3134,6 +3149,7 @@
               <w:rPr>
                 <w:lang w:val="es-MX"/>
               </w:rPr>
+              <w:lastRenderedPageBreak/>
               <w:t xml:space="preserve">        Variable Semestre = “”; </w:t>
             </w:r>
           </w:p>
@@ -3147,7 +3163,6 @@
               <w:rPr>
                 <w:lang w:val="es-MX"/>
               </w:rPr>
-              <w:lastRenderedPageBreak/>
               <w:t xml:space="preserve">       Variable Estado = “”;</w:t>
             </w:r>
           </w:p>
@@ -4025,14 +4040,12 @@
               </w:rPr>
               <w:t xml:space="preserve">Fin del </w:t>
             </w:r>
-            <w:proofErr w:type="spellStart"/>
-            <w:r>
-              <w:rPr>
-                <w:lang w:val="es-MX"/>
-              </w:rPr>
-              <w:t>metodo</w:t>
-            </w:r>
-            <w:proofErr w:type="spellEnd"/>
+            <w:r>
+              <w:rPr>
+                <w:lang w:val="es-MX"/>
+              </w:rPr>
+              <w:t>método</w:t>
+            </w:r>
           </w:p>
         </w:tc>
       </w:tr>
@@ -4139,7 +4152,10 @@
               <w:t xml:space="preserve">       </w:t>
             </w:r>
             <w:r>
-              <w:t xml:space="preserve">Variable String </w:t>
+              <w:t xml:space="preserve">Variable </w:t>
+            </w:r>
+            <w:r>
+              <w:t xml:space="preserve"> </w:t>
             </w:r>
             <w:proofErr w:type="spellStart"/>
             <w:r>
@@ -4288,6 +4304,7 @@
               <w:rPr>
                 <w:lang w:val="es-MX"/>
               </w:rPr>
+              <w:lastRenderedPageBreak/>
               <w:t>Metodo</w:t>
             </w:r>
             <w:proofErr w:type="spellEnd"/>
@@ -4499,12 +4516,778 @@
               </w:rPr>
               <w:t xml:space="preserve">Fin del </w:t>
             </w:r>
+            <w:r>
+              <w:rPr>
+                <w:lang w:val="es-MX"/>
+              </w:rPr>
+              <w:t>método</w:t>
+            </w:r>
+          </w:p>
+        </w:tc>
+      </w:tr>
+      <w:tr>
+        <w:tc>
+          <w:tcPr>
+            <w:tcW w:w="9350" w:type="dxa"/>
+          </w:tcPr>
+          <w:p>
+            <w:pPr>
+              <w:rPr>
+                <w:lang w:val="es-MX"/>
+              </w:rPr>
+            </w:pPr>
+            <w:proofErr w:type="spellStart"/>
+            <w:r>
+              <w:rPr>
+                <w:lang w:val="es-MX"/>
+              </w:rPr>
+              <w:t>Metodo</w:t>
+            </w:r>
+            <w:proofErr w:type="spellEnd"/>
+            <w:r>
+              <w:rPr>
+                <w:lang w:val="es-MX"/>
+              </w:rPr>
+              <w:t xml:space="preserve"> </w:t>
+            </w:r>
+            <w:proofErr w:type="spellStart"/>
+            <w:r>
+              <w:rPr>
+                <w:lang w:val="es-MX"/>
+              </w:rPr>
+              <w:t>ResultSet</w:t>
+            </w:r>
+            <w:proofErr w:type="spellEnd"/>
+            <w:r>
+              <w:rPr>
+                <w:lang w:val="es-MX"/>
+              </w:rPr>
+              <w:t xml:space="preserve"> </w:t>
+            </w:r>
+            <w:proofErr w:type="spellStart"/>
+            <w:r>
+              <w:rPr>
+                <w:lang w:val="es-MX"/>
+              </w:rPr>
+              <w:t>Consult</w:t>
+            </w:r>
+            <w:r>
+              <w:rPr>
+                <w:lang w:val="es-MX"/>
+              </w:rPr>
+              <w:t>arCarreras</w:t>
+            </w:r>
+            <w:proofErr w:type="spellEnd"/>
+            <w:r>
+              <w:rPr>
+                <w:lang w:val="es-MX"/>
+              </w:rPr>
+              <w:t xml:space="preserve">() </w:t>
+            </w:r>
+            <w:proofErr w:type="spellStart"/>
+            <w:r>
+              <w:rPr>
+                <w:lang w:val="es-MX"/>
+              </w:rPr>
+              <w:t>exepcion</w:t>
+            </w:r>
+            <w:proofErr w:type="spellEnd"/>
+            <w:r>
+              <w:rPr>
+                <w:lang w:val="es-MX"/>
+              </w:rPr>
+              <w:t xml:space="preserve"> SQL</w:t>
+            </w:r>
+            <w:r>
+              <w:rPr>
+                <w:lang w:val="es-MX"/>
+              </w:rPr>
+              <w:t xml:space="preserve"> hacer</w:t>
+            </w:r>
+          </w:p>
+          <w:p>
+            <w:pPr>
+              <w:rPr>
+                <w:lang w:val="es-MX"/>
+              </w:rPr>
+            </w:pPr>
+            <w:r>
+              <w:rPr>
+                <w:lang w:val="es-MX"/>
+              </w:rPr>
+              <w:t xml:space="preserve">        </w:t>
+            </w:r>
+            <w:r>
+              <w:rPr>
+                <w:lang w:val="es-MX"/>
+              </w:rPr>
+              <w:t xml:space="preserve">Variable </w:t>
+            </w:r>
+            <w:r>
+              <w:rPr>
+                <w:lang w:val="es-MX"/>
+              </w:rPr>
+              <w:t>Consulta = "SELECT Nombre FROM carrera;";</w:t>
+            </w:r>
+          </w:p>
+          <w:p>
+            <w:r>
+              <w:rPr>
+                <w:lang w:val="es-MX"/>
+              </w:rPr>
+              <w:t xml:space="preserve">        </w:t>
+            </w:r>
+            <w:proofErr w:type="spellStart"/>
+            <w:r>
+              <w:t>ResultSet</w:t>
+            </w:r>
+            <w:proofErr w:type="spellEnd"/>
+            <w:r>
+              <w:t xml:space="preserve"> </w:t>
+            </w:r>
+            <w:proofErr w:type="spellStart"/>
+            <w:r>
+              <w:t>resultado</w:t>
+            </w:r>
+            <w:proofErr w:type="spellEnd"/>
+            <w:r>
+              <w:t xml:space="preserve"> = </w:t>
+            </w:r>
+            <w:proofErr w:type="spellStart"/>
+            <w:r>
+              <w:t>this.Comando.executeQuery</w:t>
+            </w:r>
+            <w:proofErr w:type="spellEnd"/>
+            <w:r>
+              <w:t>(</w:t>
+            </w:r>
+            <w:proofErr w:type="spellStart"/>
+            <w:r>
+              <w:t>Consulta</w:t>
+            </w:r>
+            <w:proofErr w:type="spellEnd"/>
+            <w:r>
+              <w:t>);</w:t>
+            </w:r>
+          </w:p>
+          <w:p>
+            <w:pPr>
+              <w:rPr>
+                <w:lang w:val="es-MX"/>
+              </w:rPr>
+            </w:pPr>
+            <w:r>
+              <w:rPr>
+                <w:lang w:val="es-MX"/>
+              </w:rPr>
+              <w:t xml:space="preserve">        </w:t>
+            </w:r>
+            <w:r>
+              <w:rPr>
+                <w:lang w:val="es-MX"/>
+              </w:rPr>
+              <w:t xml:space="preserve">Limpiar variable </w:t>
+            </w:r>
+            <w:r>
+              <w:rPr>
+                <w:lang w:val="es-MX"/>
+              </w:rPr>
+              <w:t>Consulta = "";</w:t>
+            </w:r>
+          </w:p>
+          <w:p>
+            <w:pPr>
+              <w:rPr>
+                <w:lang w:val="es-MX"/>
+              </w:rPr>
+            </w:pPr>
+            <w:r>
+              <w:rPr>
+                <w:lang w:val="es-MX"/>
+              </w:rPr>
+              <w:t xml:space="preserve">        </w:t>
+            </w:r>
+            <w:proofErr w:type="spellStart"/>
+            <w:r>
+              <w:rPr>
+                <w:lang w:val="es-MX"/>
+              </w:rPr>
+              <w:t>resgresar</w:t>
+            </w:r>
+            <w:proofErr w:type="spellEnd"/>
+            <w:r>
+              <w:rPr>
+                <w:lang w:val="es-MX"/>
+              </w:rPr>
+              <w:t xml:space="preserve"> resultado;</w:t>
+            </w:r>
+            <w:r>
+              <w:rPr>
+                <w:lang w:val="es-MX"/>
+              </w:rPr>
+              <w:t xml:space="preserve">    </w:t>
+            </w:r>
+          </w:p>
+          <w:p>
+            <w:pPr>
+              <w:rPr>
+                <w:lang w:val="es-MX"/>
+              </w:rPr>
+            </w:pPr>
+            <w:r>
+              <w:rPr>
+                <w:lang w:val="es-MX"/>
+              </w:rPr>
+              <w:t xml:space="preserve">Fin del </w:t>
+            </w:r>
             <w:proofErr w:type="spellStart"/>
             <w:r>
               <w:rPr>
                 <w:lang w:val="es-MX"/>
               </w:rPr>
               <w:t>metodo</w:t>
+            </w:r>
+            <w:proofErr w:type="spellEnd"/>
+            <w:r>
+              <w:rPr>
+                <w:lang w:val="es-MX"/>
+              </w:rPr>
+              <w:t xml:space="preserve"> </w:t>
+            </w:r>
+          </w:p>
+        </w:tc>
+      </w:tr>
+      <w:tr>
+        <w:tc>
+          <w:tcPr>
+            <w:tcW w:w="9350" w:type="dxa"/>
+          </w:tcPr>
+          <w:p>
+            <w:pPr>
+              <w:rPr>
+                <w:lang w:val="es-MX"/>
+              </w:rPr>
+            </w:pPr>
+            <w:proofErr w:type="spellStart"/>
+            <w:r>
+              <w:rPr>
+                <w:lang w:val="es-MX"/>
+              </w:rPr>
+              <w:t>Metodo</w:t>
+            </w:r>
+            <w:proofErr w:type="spellEnd"/>
+            <w:r>
+              <w:rPr>
+                <w:lang w:val="es-MX"/>
+              </w:rPr>
+              <w:t xml:space="preserve"> </w:t>
+            </w:r>
+            <w:proofErr w:type="spellStart"/>
+            <w:r>
+              <w:rPr>
+                <w:lang w:val="es-MX"/>
+              </w:rPr>
+              <w:t>ResultSet</w:t>
+            </w:r>
+            <w:proofErr w:type="spellEnd"/>
+            <w:r>
+              <w:rPr>
+                <w:lang w:val="es-MX"/>
+              </w:rPr>
+              <w:t xml:space="preserve"> </w:t>
+            </w:r>
+            <w:proofErr w:type="spellStart"/>
+            <w:r>
+              <w:rPr>
+                <w:lang w:val="es-MX"/>
+              </w:rPr>
+              <w:t>ConsultarClaveCarreras</w:t>
+            </w:r>
+            <w:proofErr w:type="spellEnd"/>
+            <w:r>
+              <w:rPr>
+                <w:lang w:val="es-MX"/>
+              </w:rPr>
+              <w:t>(</w:t>
+            </w:r>
+            <w:proofErr w:type="spellStart"/>
+            <w:r>
+              <w:rPr>
+                <w:lang w:val="es-MX"/>
+              </w:rPr>
+              <w:t>String</w:t>
+            </w:r>
+            <w:proofErr w:type="spellEnd"/>
+            <w:r>
+              <w:rPr>
+                <w:lang w:val="es-MX"/>
+              </w:rPr>
+              <w:t xml:space="preserve"> </w:t>
+            </w:r>
+            <w:proofErr w:type="spellStart"/>
+            <w:r>
+              <w:rPr>
+                <w:lang w:val="es-MX"/>
+              </w:rPr>
+              <w:t>NombreCarrera</w:t>
+            </w:r>
+            <w:proofErr w:type="spellEnd"/>
+            <w:r>
+              <w:rPr>
+                <w:lang w:val="es-MX"/>
+              </w:rPr>
+              <w:t xml:space="preserve">) </w:t>
+            </w:r>
+            <w:r>
+              <w:rPr>
+                <w:lang w:val="es-MX"/>
+              </w:rPr>
+              <w:t>excepción SQL hacer</w:t>
+            </w:r>
+          </w:p>
+          <w:p>
+            <w:pPr>
+              <w:rPr>
+                <w:lang w:val="es-MX"/>
+              </w:rPr>
+            </w:pPr>
+            <w:r>
+              <w:rPr>
+                <w:lang w:val="es-MX"/>
+              </w:rPr>
+              <w:t xml:space="preserve">        </w:t>
+            </w:r>
+            <w:r>
+              <w:rPr>
+                <w:lang w:val="es-MX"/>
+              </w:rPr>
+              <w:t xml:space="preserve">Variable </w:t>
+            </w:r>
+            <w:r>
+              <w:rPr>
+                <w:lang w:val="es-MX"/>
+              </w:rPr>
+              <w:t xml:space="preserve">Consulta = "SELECT Clave FROM carrera </w:t>
+            </w:r>
+            <w:proofErr w:type="spellStart"/>
+            <w:r>
+              <w:rPr>
+                <w:lang w:val="es-MX"/>
+              </w:rPr>
+              <w:t>where</w:t>
+            </w:r>
+            <w:proofErr w:type="spellEnd"/>
+            <w:r>
+              <w:rPr>
+                <w:lang w:val="es-MX"/>
+              </w:rPr>
+              <w:t xml:space="preserve"> Nombre = '?1';";</w:t>
+            </w:r>
+          </w:p>
+          <w:p>
+            <w:pPr>
+              <w:rPr>
+                <w:lang w:val="es-MX"/>
+              </w:rPr>
+            </w:pPr>
+            <w:r>
+              <w:rPr>
+                <w:lang w:val="es-MX"/>
+              </w:rPr>
+              <w:t xml:space="preserve">        Consulta = </w:t>
+            </w:r>
+            <w:proofErr w:type="spellStart"/>
+            <w:r>
+              <w:rPr>
+                <w:lang w:val="es-MX"/>
+              </w:rPr>
+              <w:t>Consulta.replace</w:t>
+            </w:r>
+            <w:proofErr w:type="spellEnd"/>
+            <w:r>
+              <w:rPr>
+                <w:lang w:val="es-MX"/>
+              </w:rPr>
+              <w:t xml:space="preserve">("?1", </w:t>
+            </w:r>
+            <w:proofErr w:type="spellStart"/>
+            <w:r>
+              <w:rPr>
+                <w:lang w:val="es-MX"/>
+              </w:rPr>
+              <w:t>NombreCarrera</w:t>
+            </w:r>
+            <w:proofErr w:type="spellEnd"/>
+            <w:r>
+              <w:rPr>
+                <w:lang w:val="es-MX"/>
+              </w:rPr>
+              <w:t>);</w:t>
+            </w:r>
+          </w:p>
+          <w:p>
+            <w:r>
+              <w:rPr>
+                <w:lang w:val="es-MX"/>
+              </w:rPr>
+              <w:t xml:space="preserve">        </w:t>
+            </w:r>
+            <w:proofErr w:type="spellStart"/>
+            <w:r>
+              <w:t>ResultSet</w:t>
+            </w:r>
+            <w:proofErr w:type="spellEnd"/>
+            <w:r>
+              <w:t xml:space="preserve"> </w:t>
+            </w:r>
+            <w:proofErr w:type="spellStart"/>
+            <w:r>
+              <w:t>resultado</w:t>
+            </w:r>
+            <w:proofErr w:type="spellEnd"/>
+            <w:r>
+              <w:t xml:space="preserve"> = </w:t>
+            </w:r>
+            <w:proofErr w:type="spellStart"/>
+            <w:r>
+              <w:t>this.Comando.executeQuery</w:t>
+            </w:r>
+            <w:proofErr w:type="spellEnd"/>
+            <w:r>
+              <w:t>(</w:t>
+            </w:r>
+            <w:proofErr w:type="spellStart"/>
+            <w:r>
+              <w:t>Consulta</w:t>
+            </w:r>
+            <w:proofErr w:type="spellEnd"/>
+            <w:r>
+              <w:t>);</w:t>
+            </w:r>
+          </w:p>
+          <w:p>
+            <w:pPr>
+              <w:rPr>
+                <w:lang w:val="es-MX"/>
+              </w:rPr>
+            </w:pPr>
+            <w:r>
+              <w:rPr>
+                <w:lang w:val="es-MX"/>
+              </w:rPr>
+              <w:t xml:space="preserve">        </w:t>
+            </w:r>
+            <w:r>
+              <w:rPr>
+                <w:lang w:val="es-MX"/>
+              </w:rPr>
+              <w:t xml:space="preserve">Limpiar variable </w:t>
+            </w:r>
+            <w:r>
+              <w:rPr>
+                <w:lang w:val="es-MX"/>
+              </w:rPr>
+              <w:t>Consulta = "";</w:t>
+            </w:r>
+          </w:p>
+          <w:p>
+            <w:pPr>
+              <w:rPr>
+                <w:lang w:val="es-MX"/>
+              </w:rPr>
+            </w:pPr>
+            <w:r>
+              <w:rPr>
+                <w:lang w:val="es-MX"/>
+              </w:rPr>
+              <w:t xml:space="preserve">        regresar</w:t>
+            </w:r>
+            <w:r>
+              <w:rPr>
+                <w:lang w:val="es-MX"/>
+              </w:rPr>
+              <w:t xml:space="preserve"> resultado;</w:t>
+            </w:r>
+          </w:p>
+          <w:p>
+            <w:pPr>
+              <w:rPr>
+                <w:lang w:val="es-MX"/>
+              </w:rPr>
+            </w:pPr>
+            <w:r>
+              <w:rPr>
+                <w:lang w:val="es-MX"/>
+              </w:rPr>
+              <w:t xml:space="preserve">  Fin del </w:t>
+            </w:r>
+            <w:proofErr w:type="spellStart"/>
+            <w:r>
+              <w:rPr>
+                <w:lang w:val="es-MX"/>
+              </w:rPr>
+              <w:t>Metodo</w:t>
+            </w:r>
+            <w:proofErr w:type="spellEnd"/>
+          </w:p>
+        </w:tc>
+      </w:tr>
+      <w:tr>
+        <w:tc>
+          <w:tcPr>
+            <w:tcW w:w="9350" w:type="dxa"/>
+          </w:tcPr>
+          <w:p>
+            <w:pPr>
+              <w:rPr>
+                <w:lang w:val="es-MX"/>
+              </w:rPr>
+            </w:pPr>
+            <w:proofErr w:type="spellStart"/>
+            <w:r>
+              <w:rPr>
+                <w:lang w:val="es-MX"/>
+              </w:rPr>
+              <w:t>Metodo</w:t>
+            </w:r>
+            <w:proofErr w:type="spellEnd"/>
+            <w:r>
+              <w:rPr>
+                <w:lang w:val="es-MX"/>
+              </w:rPr>
+              <w:t xml:space="preserve"> </w:t>
+            </w:r>
+            <w:proofErr w:type="spellStart"/>
+            <w:r>
+              <w:rPr>
+                <w:lang w:val="es-MX"/>
+              </w:rPr>
+              <w:t>ResultSet</w:t>
+            </w:r>
+            <w:proofErr w:type="spellEnd"/>
+            <w:r>
+              <w:rPr>
+                <w:lang w:val="es-MX"/>
+              </w:rPr>
+              <w:t xml:space="preserve"> </w:t>
+            </w:r>
+            <w:proofErr w:type="spellStart"/>
+            <w:r>
+              <w:rPr>
+                <w:lang w:val="es-MX"/>
+              </w:rPr>
+              <w:t>ConsultarNombreCarreras</w:t>
+            </w:r>
+            <w:proofErr w:type="spellEnd"/>
+            <w:r>
+              <w:rPr>
+                <w:lang w:val="es-MX"/>
+              </w:rPr>
+              <w:t>(</w:t>
+            </w:r>
+            <w:proofErr w:type="spellStart"/>
+            <w:r>
+              <w:rPr>
+                <w:lang w:val="es-MX"/>
+              </w:rPr>
+              <w:t>String</w:t>
+            </w:r>
+            <w:proofErr w:type="spellEnd"/>
+            <w:r>
+              <w:rPr>
+                <w:lang w:val="es-MX"/>
+              </w:rPr>
+              <w:t xml:space="preserve"> Clave) </w:t>
+            </w:r>
+            <w:proofErr w:type="spellStart"/>
+            <w:r>
+              <w:rPr>
+                <w:lang w:val="es-MX"/>
+              </w:rPr>
+              <w:t>exepcion</w:t>
+            </w:r>
+            <w:proofErr w:type="spellEnd"/>
+            <w:r>
+              <w:rPr>
+                <w:lang w:val="es-MX"/>
+              </w:rPr>
+              <w:t xml:space="preserve"> SQL </w:t>
+            </w:r>
+            <w:r>
+              <w:rPr>
+                <w:lang w:val="es-MX"/>
+              </w:rPr>
+              <w:t>hacer</w:t>
+            </w:r>
+          </w:p>
+          <w:p>
+            <w:pPr>
+              <w:rPr>
+                <w:lang w:val="es-MX"/>
+              </w:rPr>
+            </w:pPr>
+            <w:r>
+              <w:rPr>
+                <w:lang w:val="es-MX"/>
+              </w:rPr>
+              <w:t xml:space="preserve">        </w:t>
+            </w:r>
+            <w:r>
+              <w:rPr>
+                <w:lang w:val="es-MX"/>
+              </w:rPr>
+              <w:t xml:space="preserve">Variable </w:t>
+            </w:r>
+            <w:r>
+              <w:rPr>
+                <w:lang w:val="es-MX"/>
+              </w:rPr>
+              <w:t xml:space="preserve">Consulta = "SELECT Nombre FROM carrera </w:t>
+            </w:r>
+            <w:proofErr w:type="spellStart"/>
+            <w:r>
+              <w:rPr>
+                <w:lang w:val="es-MX"/>
+              </w:rPr>
+              <w:t>where</w:t>
+            </w:r>
+            <w:proofErr w:type="spellEnd"/>
+            <w:r>
+              <w:rPr>
+                <w:lang w:val="es-MX"/>
+              </w:rPr>
+              <w:t xml:space="preserve"> Clave = '?1';";</w:t>
+            </w:r>
+          </w:p>
+          <w:p>
+            <w:pPr>
+              <w:rPr>
+                <w:lang w:val="es-MX"/>
+              </w:rPr>
+            </w:pPr>
+            <w:r>
+              <w:rPr>
+                <w:lang w:val="es-MX"/>
+              </w:rPr>
+              <w:t xml:space="preserve">        Consulta = </w:t>
+            </w:r>
+            <w:proofErr w:type="spellStart"/>
+            <w:r>
+              <w:rPr>
+                <w:lang w:val="es-MX"/>
+              </w:rPr>
+              <w:t>Consulta.replace</w:t>
+            </w:r>
+            <w:proofErr w:type="spellEnd"/>
+            <w:r>
+              <w:rPr>
+                <w:lang w:val="es-MX"/>
+              </w:rPr>
+              <w:t>("?1", Clave);</w:t>
+            </w:r>
+          </w:p>
+          <w:p>
+            <w:r>
+              <w:rPr>
+                <w:lang w:val="es-MX"/>
+              </w:rPr>
+              <w:t xml:space="preserve">        </w:t>
+            </w:r>
+            <w:proofErr w:type="spellStart"/>
+            <w:r>
+              <w:t>ResultSet</w:t>
+            </w:r>
+            <w:proofErr w:type="spellEnd"/>
+            <w:r>
+              <w:t xml:space="preserve"> </w:t>
+            </w:r>
+            <w:proofErr w:type="spellStart"/>
+            <w:r>
+              <w:t>resultado</w:t>
+            </w:r>
+            <w:proofErr w:type="spellEnd"/>
+            <w:r>
+              <w:t xml:space="preserve"> = </w:t>
+            </w:r>
+            <w:proofErr w:type="spellStart"/>
+            <w:r>
+              <w:t>this.Comando.executeQuery</w:t>
+            </w:r>
+            <w:proofErr w:type="spellEnd"/>
+            <w:r>
+              <w:t>(</w:t>
+            </w:r>
+            <w:proofErr w:type="spellStart"/>
+            <w:r>
+              <w:t>Consulta</w:t>
+            </w:r>
+            <w:proofErr w:type="spellEnd"/>
+            <w:r>
+              <w:t>);</w:t>
+            </w:r>
+          </w:p>
+          <w:p>
+            <w:pPr>
+              <w:rPr>
+                <w:lang w:val="es-MX"/>
+              </w:rPr>
+            </w:pPr>
+            <w:r>
+              <w:rPr>
+                <w:lang w:val="es-MX"/>
+              </w:rPr>
+              <w:t xml:space="preserve">        </w:t>
+            </w:r>
+            <w:r>
+              <w:rPr>
+                <w:lang w:val="es-MX"/>
+              </w:rPr>
+              <w:t xml:space="preserve">Limpiar variable </w:t>
+            </w:r>
+            <w:r>
+              <w:rPr>
+                <w:lang w:val="es-MX"/>
+              </w:rPr>
+              <w:t>Consulta = "";</w:t>
+            </w:r>
+          </w:p>
+          <w:p>
+            <w:pPr>
+              <w:rPr>
+                <w:lang w:val="es-MX"/>
+              </w:rPr>
+            </w:pPr>
+            <w:r>
+              <w:rPr>
+                <w:lang w:val="es-MX"/>
+              </w:rPr>
+              <w:t xml:space="preserve">        regresar</w:t>
+            </w:r>
+            <w:r>
+              <w:rPr>
+                <w:lang w:val="es-MX"/>
+              </w:rPr>
+              <w:t xml:space="preserve"> resultado;</w:t>
+            </w:r>
+          </w:p>
+          <w:p>
+            <w:pPr>
+              <w:rPr>
+                <w:lang w:val="es-MX"/>
+              </w:rPr>
+            </w:pPr>
+            <w:r>
+              <w:rPr>
+                <w:lang w:val="es-MX"/>
+              </w:rPr>
+              <w:t xml:space="preserve">  Fin del </w:t>
+            </w:r>
+            <w:proofErr w:type="spellStart"/>
+            <w:r>
+              <w:rPr>
+                <w:lang w:val="es-MX"/>
+              </w:rPr>
+              <w:t>Metodo</w:t>
             </w:r>
             <w:proofErr w:type="spellEnd"/>
           </w:p>
@@ -4529,7 +5312,6 @@
               <w:rPr>
                 <w:lang w:val="es-MX"/>
               </w:rPr>
-              <w:lastRenderedPageBreak/>
               <w:t>Metodo</w:t>
             </w:r>
             <w:proofErr w:type="spellEnd"/>
@@ -4591,14 +5373,12 @@
               </w:rPr>
               <w:t xml:space="preserve">Fin del </w:t>
             </w:r>
-            <w:proofErr w:type="spellStart"/>
-            <w:r>
-              <w:rPr>
-                <w:lang w:val="es-MX"/>
-              </w:rPr>
-              <w:t>metodo</w:t>
-            </w:r>
-            <w:proofErr w:type="spellEnd"/>
+            <w:r>
+              <w:rPr>
+                <w:lang w:val="es-MX"/>
+              </w:rPr>
+              <w:t>método</w:t>
+            </w:r>
           </w:p>
         </w:tc>
       </w:tr>
@@ -5205,6 +5985,7 @@
               <w:rPr>
                 <w:lang w:val="es-MX"/>
               </w:rPr>
+              <w:lastRenderedPageBreak/>
               <w:t xml:space="preserve">            </w:t>
             </w:r>
             <w:proofErr w:type="spellStart"/>
@@ -5793,7 +6574,6 @@
               <w:rPr>
                 <w:lang w:val="es-MX"/>
               </w:rPr>
-              <w:lastRenderedPageBreak/>
               <w:t xml:space="preserve">         Regresa false;</w:t>
             </w:r>
           </w:p>
@@ -5839,8 +6619,6 @@
           <w:lang w:val="es-MX"/>
         </w:rPr>
       </w:pPr>
-      <w:bookmarkStart w:id="0" w:name="_GoBack"/>
-      <w:bookmarkEnd w:id="0"/>
     </w:p>
     <w:sectPr>
       <w:pgSz w:w="12240" w:h="15840"/>
@@ -6570,7 +7348,7 @@
 </file>
 
 <file path=customXml/itemProps1.xml><?xml version="1.0" encoding="utf-8"?>
-<ds:datastoreItem xmlns:ds="http://schemas.openxmlformats.org/officeDocument/2006/customXml" ds:itemID="{3E9AFCAF-931A-470A-862E-E784B632A60A}">
+<ds:datastoreItem xmlns:ds="http://schemas.openxmlformats.org/officeDocument/2006/customXml" ds:itemID="{B56A762F-5C78-4687-88D1-ECD70F18818B}">
   <ds:schemaRefs>
     <ds:schemaRef ds:uri="http://schemas.openxmlformats.org/officeDocument/2006/bibliography"/>
   </ds:schemaRefs>

--- a/Documentación/Psp's/Tania/Clase BD_ControlEscolar/Logic Template.docx
+++ b/Documentación/Psp's/Tania/Clase BD_ControlEscolar/Logic Template.docx
@@ -70,7 +70,7 @@
         </w:tc>
         <w:tc>
           <w:tcPr>
-            <w:tcW w:w="5184" w:type="dxa"/>
+            <w:tcW w:w="5182" w:type="dxa"/>
             <w:tcBorders>
               <w:top w:val="nil"/>
               <w:left w:val="nil"/>
@@ -123,7 +123,7 @@
         </w:tc>
         <w:tc>
           <w:tcPr>
-            <w:tcW w:w="1620" w:type="dxa"/>
+            <w:tcW w:w="1619" w:type="dxa"/>
             <w:tcBorders>
               <w:top w:val="nil"/>
               <w:left w:val="nil"/>
@@ -169,21 +169,23 @@
                 <w:lang w:val="es-MX"/>
               </w:rPr>
             </w:pPr>
-            <w:proofErr w:type="spellStart"/>
             <w:r>
               <w:rPr>
                 <w:rFonts w:ascii="Arial" w:hAnsi="Arial" w:cs="Arial"/>
                 <w:sz w:val="18"/>
                 <w:lang w:val="es-MX"/>
               </w:rPr>
-              <w:t>Program</w:t>
-            </w:r>
-            <w:proofErr w:type="spellEnd"/>
+              <w:t>Clase / Interfaz</w:t>
+            </w:r>
           </w:p>
         </w:tc>
         <w:tc>
           <w:tcPr>
-            <w:tcW w:w="5184" w:type="dxa"/>
+            <w:tcW w:w="5182" w:type="dxa"/>
+            <w:tcBorders>
+              <w:top w:val="single" w:sz="6" w:space="0" w:color="auto"/>
+              <w:bottom w:val="single" w:sz="4" w:space="0" w:color="auto"/>
+            </w:tcBorders>
           </w:tcPr>
           <w:p>
             <w:pPr>
@@ -227,79 +229,17 @@
                 <w:sz w:val="18"/>
                 <w:lang w:val="es-MX"/>
               </w:rPr>
-              <w:t>Program</w:t>
-            </w:r>
-            <w:proofErr w:type="spellEnd"/>
-            <w:r>
-              <w:rPr>
-                <w:rFonts w:ascii="Arial" w:hAnsi="Arial" w:cs="Arial"/>
-                <w:sz w:val="18"/>
-                <w:lang w:val="es-MX"/>
-              </w:rPr>
-              <w:t xml:space="preserve"> #</w:t>
-            </w:r>
+              <w:t>Language</w:t>
+            </w:r>
+            <w:proofErr w:type="spellEnd"/>
           </w:p>
         </w:tc>
         <w:tc>
           <w:tcPr>
-            <w:tcW w:w="1620" w:type="dxa"/>
-          </w:tcPr>
-          <w:p>
-            <w:pPr>
-              <w:spacing w:line="256" w:lineRule="auto"/>
-              <w:rPr>
-                <w:rFonts w:ascii="Arial" w:hAnsi="Arial" w:cs="Arial"/>
-                <w:sz w:val="18"/>
-                <w:lang w:val="es-MX"/>
-              </w:rPr>
-            </w:pPr>
-            <w:r>
-              <w:rPr>
-                <w:rFonts w:ascii="Arial" w:hAnsi="Arial" w:cs="Arial"/>
-                <w:sz w:val="18"/>
-                <w:lang w:val="es-MX"/>
-              </w:rPr>
-              <w:t>1</w:t>
-            </w:r>
-          </w:p>
-        </w:tc>
-      </w:tr>
-      <w:tr>
-        <w:trPr>
-          <w:cantSplit/>
-        </w:trPr>
-        <w:tc>
-          <w:tcPr>
-            <w:tcW w:w="1008" w:type="dxa"/>
-            <w:hideMark/>
-          </w:tcPr>
-          <w:p>
-            <w:pPr>
-              <w:spacing w:line="256" w:lineRule="auto"/>
-              <w:rPr>
-                <w:rFonts w:ascii="Arial" w:hAnsi="Arial" w:cs="Arial"/>
-                <w:sz w:val="18"/>
-                <w:lang w:val="es-MX"/>
-              </w:rPr>
-            </w:pPr>
-            <w:r>
-              <w:rPr>
-                <w:rFonts w:ascii="Arial" w:hAnsi="Arial" w:cs="Arial"/>
-                <w:sz w:val="18"/>
-                <w:lang w:val="es-MX"/>
-              </w:rPr>
-              <w:t>Instructor</w:t>
-            </w:r>
-          </w:p>
-        </w:tc>
-        <w:tc>
-          <w:tcPr>
-            <w:tcW w:w="5184" w:type="dxa"/>
+            <w:tcW w:w="1619" w:type="dxa"/>
             <w:tcBorders>
               <w:top w:val="single" w:sz="6" w:space="0" w:color="auto"/>
-              <w:left w:val="nil"/>
-              <w:bottom w:val="single" w:sz="6" w:space="0" w:color="auto"/>
-              <w:right w:val="nil"/>
+              <w:bottom w:val="single" w:sz="4" w:space="0" w:color="auto"/>
             </w:tcBorders>
           </w:tcPr>
           <w:p>
@@ -311,60 +251,23 @@
                 <w:lang w:val="es-MX"/>
               </w:rPr>
             </w:pPr>
-          </w:p>
-        </w:tc>
-        <w:tc>
-          <w:tcPr>
-            <w:tcW w:w="1116" w:type="dxa"/>
-            <w:hideMark/>
-          </w:tcPr>
-          <w:p>
-            <w:pPr>
-              <w:spacing w:line="256" w:lineRule="auto"/>
+            <w:r>
               <w:rPr>
                 <w:rFonts w:ascii="Arial" w:hAnsi="Arial" w:cs="Arial"/>
                 <w:sz w:val="18"/>
                 <w:lang w:val="es-MX"/>
               </w:rPr>
-            </w:pPr>
-            <w:proofErr w:type="spellStart"/>
+              <w:t>Jav</w:t>
+            </w:r>
+            <w:bookmarkStart w:id="0" w:name="_GoBack"/>
+            <w:bookmarkEnd w:id="0"/>
             <w:r>
               <w:rPr>
                 <w:rFonts w:ascii="Arial" w:hAnsi="Arial" w:cs="Arial"/>
                 <w:sz w:val="18"/>
                 <w:lang w:val="es-MX"/>
               </w:rPr>
-              <w:t>Language</w:t>
-            </w:r>
-            <w:proofErr w:type="spellEnd"/>
-          </w:p>
-        </w:tc>
-        <w:tc>
-          <w:tcPr>
-            <w:tcW w:w="1620" w:type="dxa"/>
-            <w:tcBorders>
-              <w:top w:val="single" w:sz="6" w:space="0" w:color="auto"/>
-              <w:left w:val="nil"/>
-              <w:bottom w:val="single" w:sz="6" w:space="0" w:color="auto"/>
-              <w:right w:val="nil"/>
-            </w:tcBorders>
-          </w:tcPr>
-          <w:p>
-            <w:pPr>
-              <w:spacing w:line="256" w:lineRule="auto"/>
-              <w:rPr>
-                <w:rFonts w:ascii="Arial" w:hAnsi="Arial" w:cs="Arial"/>
-                <w:sz w:val="18"/>
-                <w:lang w:val="es-MX"/>
-              </w:rPr>
-            </w:pPr>
-            <w:r>
-              <w:rPr>
-                <w:rFonts w:ascii="Arial" w:hAnsi="Arial" w:cs="Arial"/>
-                <w:sz w:val="18"/>
-                <w:lang w:val="es-MX"/>
-              </w:rPr>
-              <w:t>Java</w:t>
+              <w:t>a</w:t>
             </w:r>
           </w:p>
         </w:tc>
@@ -8109,8 +8012,6 @@
               </w:rPr>
               <w:t xml:space="preserve"> '1' ORDER by Id DESC LIMIT 1;”</w:t>
             </w:r>
-            <w:bookmarkStart w:id="0" w:name="_GoBack"/>
-            <w:bookmarkEnd w:id="0"/>
           </w:p>
           <w:p>
             <w:pPr>
@@ -9476,7 +9377,7 @@
 </file>
 
 <file path=customXml/itemProps1.xml><?xml version="1.0" encoding="utf-8"?>
-<ds:datastoreItem xmlns:ds="http://schemas.openxmlformats.org/officeDocument/2006/customXml" ds:itemID="{9C7310D1-4668-489B-A165-11ADE8FF3600}">
+<ds:datastoreItem xmlns:ds="http://schemas.openxmlformats.org/officeDocument/2006/customXml" ds:itemID="{73F96FCF-1055-4A35-AF8D-005069DD6B5F}">
   <ds:schemaRefs>
     <ds:schemaRef ds:uri="http://schemas.openxmlformats.org/officeDocument/2006/bibliography"/>
   </ds:schemaRefs>
